--- a/L1/S1_CB_SPEV107_structure et représentation des molécules.docx
+++ b/L1/S1_CB_SPEV107_structure et représentation des molécules.docx
@@ -578,13 +578,7 @@
     </w:tbl>
     <w:p>
       <w:r>
-        <w:t>U</w:t>
-      </w:r>
-      <w:r>
-        <w:t>n atome est caractérisé p</w:t>
-      </w:r>
-      <w:r>
-        <w:t xml:space="preserve">ar : </w:t>
+        <w:t xml:space="preserve">Un atome est caractérisé par : </w:t>
       </w:r>
     </w:p>
     <w:tbl>
@@ -628,13 +622,7 @@
         <w:t xml:space="preserve">Isotope </w:t>
       </w:r>
       <w:r>
-        <w:t xml:space="preserve">deux atomes qui possèdent le même nombre de protons </w:t>
-      </w:r>
-      <w:r>
-        <w:t xml:space="preserve">mais un nombre de </w:t>
-      </w:r>
-      <w:r>
-        <w:t>neutrons différent.</w:t>
+        <w:t>deux atomes qui possèdent le même nombre de protons mais un nombre de neutrons différent.</w:t>
       </w:r>
     </w:p>
     <w:p>
@@ -652,10 +640,7 @@
     </w:p>
     <w:p>
       <w:r>
-        <w:t xml:space="preserve">Les liaisons entre les atomes pour former des molécules </w:t>
-      </w:r>
-      <w:r>
-        <w:t>se matérialise par le partage d’électrons. Pour comprendre comment les molécules sont fabriquer il faut étudier la configuration des électrons des atomes.</w:t>
+        <w:t>Les liaisons entre les atomes pour former des molécules se matérialise par le partage d’électrons. Pour comprendre comment les molécules sont fabriquer il faut étudier la configuration des électrons des atomes.</w:t>
       </w:r>
     </w:p>
     <w:p>
@@ -663,21 +648,12 @@
         <w:pStyle w:val="Titre2"/>
       </w:pPr>
       <w:r>
-        <w:t>Configuration électronique</w:t>
-      </w:r>
-      <w:r>
-        <w:t xml:space="preserve"> des atomes</w:t>
-      </w:r>
-    </w:p>
-    <w:p>
-      <w:r>
-        <w:t>La position d</w:t>
-      </w:r>
-      <w:r>
-        <w:t>’un</w:t>
-      </w:r>
-      <w:r>
-        <w:t xml:space="preserve"> électron autour d’un atome est défini par :</w:t>
+        <w:t>Configuration électronique des atomes</w:t>
+      </w:r>
+    </w:p>
+    <w:p>
+      <w:r>
+        <w:t>La position d’un électron autour d’un atome est défini par :</w:t>
       </w:r>
     </w:p>
     <w:tbl>
@@ -696,25 +672,21 @@
             <w:tcW w:w="3667" w:type="dxa"/>
           </w:tcPr>
           <w:p>
-            <w:proofErr w:type="gramStart"/>
             <w:r>
               <w:rPr>
                 <w:rFonts w:ascii="Cambria Math" w:hAnsi="Cambria Math" w:cs="Cambria Math"/>
               </w:rPr>
               <w:t>𝒏</w:t>
             </w:r>
-            <w:proofErr w:type="gramEnd"/>
             <w:r>
               <w:t xml:space="preserve"> nombre quantique. </w:t>
             </w:r>
-            <w:proofErr w:type="gramStart"/>
             <w:r>
               <w:rPr>
                 <w:rFonts w:ascii="Cambria Math" w:hAnsi="Cambria Math" w:cs="Cambria Math"/>
               </w:rPr>
               <w:t>𝒍</w:t>
             </w:r>
-            <w:proofErr w:type="gramEnd"/>
             <w:r>
               <w:t xml:space="preserve"> &lt; </w:t>
             </w:r>
@@ -734,14 +706,12 @@
             <w:tcW w:w="3668" w:type="dxa"/>
           </w:tcPr>
           <w:p>
-            <w:proofErr w:type="gramStart"/>
             <w:r>
               <w:rPr>
                 <w:rFonts w:ascii="Cambria Math" w:hAnsi="Cambria Math" w:cs="Cambria Math"/>
               </w:rPr>
               <w:t>𝒎</w:t>
             </w:r>
-            <w:proofErr w:type="gramEnd"/>
             <w:r>
               <w:t xml:space="preserve"> ≤ |</w:t>
             </w:r>
@@ -756,14 +726,12 @@
             </w:r>
           </w:p>
           <w:p>
-            <w:proofErr w:type="gramStart"/>
             <w:r>
               <w:rPr>
                 <w:rFonts w:ascii="Cambria Math" w:hAnsi="Cambria Math" w:cs="Cambria Math"/>
               </w:rPr>
               <w:t>𝒎𝒔</w:t>
             </w:r>
-            <w:proofErr w:type="gramEnd"/>
             <w:r>
               <w:t xml:space="preserve"> ou </w:t>
             </w:r>
@@ -795,7 +763,7 @@
           <w:noProof/>
         </w:rPr>
         <w:drawing>
-          <wp:inline distT="0" distB="0" distL="0" distR="0" wp14:anchorId="1FADB665" wp14:editId="36F7BBC6">
+          <wp:inline distT="0" distB="0" distL="0" distR="0">
             <wp:extent cx="4659630" cy="1696720"/>
             <wp:effectExtent l="0" t="0" r="7620" b="0"/>
             <wp:docPr id="38" name="Image 38"/>
@@ -855,7 +823,7 @@
           <w:noProof/>
         </w:rPr>
         <w:drawing>
-          <wp:inline distT="0" distB="0" distL="0" distR="0" wp14:anchorId="00D1BA43" wp14:editId="2A30C381">
+          <wp:inline distT="0" distB="0" distL="0" distR="0">
             <wp:extent cx="2672862" cy="1619729"/>
             <wp:effectExtent l="0" t="0" r="0" b="0"/>
             <wp:docPr id="45" name="Image 45"/>
@@ -914,48 +882,12 @@
               <w:t>Rayon atomique</w:t>
             </w:r>
             <w:r>
-              <w:t xml:space="preserve"> Distance entre le noyau et le nuage électronique. </w:t>
-            </w:r>
-            <w:r>
-              <w:t>C’est un peu l’équivalent de la g</w:t>
-            </w:r>
-            <w:r>
-              <w:t>ravité</w:t>
-            </w:r>
-            <w:r>
-              <w:t>.</w:t>
-            </w:r>
-          </w:p>
-          <w:p>
-            <w:r>
-              <w:t>P</w:t>
-            </w:r>
-            <w:r>
-              <w:t xml:space="preserve">lus </w:t>
-            </w:r>
-            <w:r>
-              <w:t>un atome contient de charge</w:t>
-            </w:r>
-            <w:r>
-              <w:t>s</w:t>
-            </w:r>
-            <w:r>
-              <w:t xml:space="preserve"> positive</w:t>
-            </w:r>
-            <w:r>
-              <w:t>s</w:t>
-            </w:r>
-            <w:r>
-              <w:t xml:space="preserve"> et moins </w:t>
-            </w:r>
-            <w:r>
-              <w:t xml:space="preserve">il a </w:t>
-            </w:r>
-            <w:r>
-              <w:t>d’électron</w:t>
-            </w:r>
-            <w:r>
-              <w:t>s plus a tendance à les garder à proximité de son noyau.</w:t>
+              <w:t xml:space="preserve"> Distance entre le noyau et le nuage électronique. C’est un peu l’équivalent de la gravité.</w:t>
+            </w:r>
+          </w:p>
+          <w:p>
+            <w:r>
+              <w:t>Plus un atome contient de charges positives et moins il a d’électrons plus a tendance à les garder à proximité de son noyau.</w:t>
             </w:r>
           </w:p>
         </w:tc>
@@ -970,7 +902,7 @@
                 <w:noProof/>
               </w:rPr>
               <w:drawing>
-                <wp:inline distT="0" distB="0" distL="0" distR="0" wp14:anchorId="588D4346" wp14:editId="69635166">
+                <wp:inline distT="0" distB="0" distL="0" distR="0">
                   <wp:extent cx="756139" cy="2362934"/>
                   <wp:effectExtent l="0" t="0" r="6350" b="0"/>
                   <wp:docPr id="34" name="Image 34"/>
@@ -1107,13 +1039,7 @@
               <w:t>Affinité électronique</w:t>
             </w:r>
             <w:r>
-              <w:t xml:space="preserve"> quantité d’énergie dégagée à la suite de la capture d’un électron. </w:t>
-            </w:r>
-            <w:r>
-              <w:t>Elle est maximale lorsque la</w:t>
-            </w:r>
-            <w:r>
-              <w:t xml:space="preserve"> couche.</w:t>
+              <w:t xml:space="preserve"> quantité d’énergie dégagée à la suite de la capture d’un électron. Elle est maximale lorsque la couche.</w:t>
             </w:r>
           </w:p>
         </w:tc>
@@ -1138,19 +1064,7 @@
               <w:t>Électronégativité</w:t>
             </w:r>
             <w:r>
-              <w:t xml:space="preserve"> capacitée</w:t>
-            </w:r>
-            <w:r>
-              <w:t xml:space="preserve"> d’un atome</w:t>
-            </w:r>
-            <w:r>
-              <w:t xml:space="preserve"> à attirer des électrons</w:t>
-            </w:r>
-            <w:r>
-              <w:t xml:space="preserve"> notamment p</w:t>
-            </w:r>
-            <w:r>
-              <w:t xml:space="preserve">our compléter ses couches. </w:t>
+              <w:t xml:space="preserve"> capacitée d’un atome à attirer des électrons notamment pour compléter ses couches. </w:t>
             </w:r>
           </w:p>
         </w:tc>
@@ -1174,25 +1088,7 @@
     </w:p>
     <w:p>
       <w:r>
-        <w:t xml:space="preserve">Un atome a tendance à </w:t>
-      </w:r>
-      <w:r>
-        <w:t xml:space="preserve">prendre la configuration électronique qui lui donne </w:t>
-      </w:r>
-      <w:r>
-        <w:t>un niveau de stabilité maximal</w:t>
-      </w:r>
-      <w:r>
-        <w:t xml:space="preserve">. La stabilité est atteinte dans les conditions </w:t>
-      </w:r>
-      <w:r>
-        <w:t>suivantes</w:t>
-      </w:r>
-      <w:r>
-        <w:t xml:space="preserve"> </w:t>
-      </w:r>
-      <w:r>
-        <w:t>par ordre de stabilité décroissant) :</w:t>
+        <w:t>Un atome a tendance à prendre la configuration électronique qui lui donne un niveau de stabilité maximal. La stabilité est atteinte dans les conditions suivantes par ordre de stabilité décroissant) :</w:t>
       </w:r>
     </w:p>
     <w:p>
@@ -1216,22 +1112,7 @@
         </w:numPr>
       </w:pPr>
       <w:r>
-        <w:t xml:space="preserve">La </w:t>
-      </w:r>
-      <w:r>
-        <w:t xml:space="preserve">Couche semi remplie avec tous les électrons de valence avec </w:t>
-      </w:r>
-      <w:r>
-        <w:t xml:space="preserve">le </w:t>
-      </w:r>
-      <w:r>
-        <w:t>spin</w:t>
-      </w:r>
-      <w:r>
-        <w:t xml:space="preserve"> dans le même sens</w:t>
-      </w:r>
-      <w:r>
-        <w:t>.</w:t>
+        <w:t>La couche en cours de remplissage semi complète avec un électron dans chaque case et leur spin dans le même sens.</w:t>
       </w:r>
     </w:p>
     <w:p>
@@ -1245,7 +1126,7 @@
           <w:noProof/>
         </w:rPr>
         <w:drawing>
-          <wp:inline distT="0" distB="0" distL="0" distR="0" wp14:anchorId="72E21A8D" wp14:editId="1FFBB582">
+          <wp:inline distT="0" distB="0" distL="0" distR="0">
             <wp:extent cx="3736731" cy="888607"/>
             <wp:effectExtent l="0" t="0" r="0" b="6985"/>
             <wp:docPr id="39" name="Image 39"/>
@@ -1296,21 +1177,12 @@
     </w:p>
     <w:p>
       <w:r>
-        <w:t>Pour atteindre cet état, l’atome peut gagner ou en perdant des électrons</w:t>
-      </w:r>
-      <w:r>
-        <w:t xml:space="preserve"> c’est-à-dire former des ions.</w:t>
-      </w:r>
-    </w:p>
-    <w:p>
-      <w:r>
-        <w:t xml:space="preserve">Lorsque l’on répartit les électrons sur les couches, il faut inverser </w:t>
-      </w:r>
-      <w:r>
-        <w:t>4S et 3D</w:t>
-      </w:r>
-      <w:r>
-        <w:t>.</w:t>
+        <w:t>Pour atteindre cet état, l’atome peut gagner ou en perdant des électrons c’est-à-dire former des ions.</w:t>
+      </w:r>
+    </w:p>
+    <w:p>
+      <w:r>
+        <w:t>Lorsque l’on répartit les électrons sur les couches, il faut inverser 4S et 3D.</w:t>
       </w:r>
     </w:p>
     <w:p>
@@ -1330,25 +1202,7 @@
           <w:sz w:val="22"/>
           <w:szCs w:val="22"/>
         </w:rPr>
-        <w:t>Les électrons qui n’appartiennent</w:t>
-      </w:r>
-      <w:r>
-        <w:rPr>
-          <w:rFonts w:ascii="Open Sans Light" w:eastAsiaTheme="minorHAnsi" w:hAnsi="Open Sans Light" w:cstheme="minorBidi"/>
-          <w:b w:val="0"/>
-          <w:sz w:val="22"/>
-          <w:szCs w:val="22"/>
-        </w:rPr>
-        <w:t xml:space="preserve"> pas à des doublets (case</w:t>
-      </w:r>
-      <w:r>
-        <w:rPr>
-          <w:rFonts w:ascii="Open Sans Light" w:eastAsiaTheme="minorHAnsi" w:hAnsi="Open Sans Light" w:cstheme="minorBidi"/>
-          <w:b w:val="0"/>
-          <w:sz w:val="22"/>
-          <w:szCs w:val="22"/>
-        </w:rPr>
-        <w:t>)</w:t>
+        <w:t>Les électrons qui n’appartiennent pas à des doublets (case)</w:t>
       </w:r>
     </w:p>
     <w:p>
@@ -1359,10 +1213,7 @@
         <w:t>Valence</w:t>
       </w:r>
       <w:r>
-        <w:t xml:space="preserve"> nbre d’électrons libres n’appartenant pas à des doublets</w:t>
-      </w:r>
-      <w:r>
-        <w:t>.</w:t>
+        <w:t xml:space="preserve"> nbre d’électrons libres n’appartenant pas à des doublets.</w:t>
       </w:r>
     </w:p>
     <w:p>
@@ -1386,10 +1237,7 @@
     </w:p>
     <w:p>
       <w:r>
-        <w:t>La VSEPR est une méthode qui permet de déterminer la structure 3D d’un atome.</w:t>
-      </w:r>
-      <w:r>
-        <w:t xml:space="preserve"> </w:t>
+        <w:t xml:space="preserve">La VSEPR est une méthode qui permet de déterminer la structure 3D d’un atome. </w:t>
       </w:r>
     </w:p>
     <w:tbl>
@@ -1413,7 +1261,7 @@
                 <w:noProof/>
               </w:rPr>
               <w:drawing>
-                <wp:inline distT="0" distB="0" distL="0" distR="0" wp14:anchorId="438CF2C2" wp14:editId="1149C396">
+                <wp:inline distT="0" distB="0" distL="0" distR="0">
                   <wp:extent cx="1090246" cy="818799"/>
                   <wp:effectExtent l="0" t="0" r="0" b="635"/>
                   <wp:docPr id="33" name="Image 33"/>
@@ -1547,23 +1395,13 @@
             </w:r>
           </w:p>
           <w:p>
-            <w:proofErr w:type="gramStart"/>
-            <w:r>
-              <w:t>p</w:t>
-            </w:r>
-            <w:proofErr w:type="gramEnd"/>
-            <w:r>
-              <w:t> : nbre d’atomes périphériques.</w:t>
-            </w:r>
-          </w:p>
-          <w:p>
-            <w:proofErr w:type="gramStart"/>
-            <w:r>
-              <w:t>q</w:t>
-            </w:r>
-            <w:proofErr w:type="gramEnd"/>
-            <w:r>
-              <w:t> : nbre de doublets libres.</w:t>
+            <w:r>
+              <w:t>p : nbre d’atomes périphériques.</w:t>
+            </w:r>
+          </w:p>
+          <w:p>
+            <w:r>
+              <w:t>q : nbre de doublets libres.</w:t>
             </w:r>
           </w:p>
         </w:tc>
@@ -1737,14 +1575,12 @@
             <w:pPr>
               <w:cnfStyle w:val="000000000000" w:firstRow="0" w:lastRow="0" w:firstColumn="0" w:lastColumn="0" w:oddVBand="0" w:evenVBand="0" w:oddHBand="0" w:evenHBand="0" w:firstRowFirstColumn="0" w:firstRowLastColumn="0" w:lastRowFirstColumn="0" w:lastRowLastColumn="0"/>
             </w:pPr>
-            <w:proofErr w:type="gramStart"/>
             <w:r>
               <w:rPr>
                 <w:rFonts w:ascii="Cambria Math" w:hAnsi="Cambria Math" w:cs="Cambria Math"/>
               </w:rPr>
               <w:t>𝐴𝑋</w:t>
             </w:r>
-            <w:proofErr w:type="gramEnd"/>
             <w:r>
               <w:t>2</w:t>
             </w:r>
@@ -1758,14 +1594,12 @@
             <w:pPr>
               <w:cnfStyle w:val="000000000000" w:firstRow="0" w:lastRow="0" w:firstColumn="0" w:lastColumn="0" w:oddVBand="0" w:evenVBand="0" w:oddHBand="0" w:evenHBand="0" w:firstRowFirstColumn="0" w:firstRowLastColumn="0" w:lastRowFirstColumn="0" w:lastRowLastColumn="0"/>
             </w:pPr>
-            <w:proofErr w:type="gramStart"/>
             <w:r>
               <w:rPr>
                 <w:rFonts w:ascii="Cambria Math" w:hAnsi="Cambria Math" w:cs="Cambria Math"/>
               </w:rPr>
               <w:t>𝐴𝑋</w:t>
             </w:r>
-            <w:proofErr w:type="gramEnd"/>
             <w:r>
               <w:t>3</w:t>
             </w:r>
@@ -1877,7 +1711,7 @@
                 <w:noProof/>
               </w:rPr>
               <w:drawing>
-                <wp:inline distT="0" distB="0" distL="0" distR="0" wp14:anchorId="37BD6C12" wp14:editId="23CFB7B6">
+                <wp:inline distT="0" distB="0" distL="0" distR="0">
                   <wp:extent cx="1064966" cy="905608"/>
                   <wp:effectExtent l="0" t="0" r="1905" b="8890"/>
                   <wp:docPr id="42" name="Image 42"/>
@@ -1937,7 +1771,7 @@
                 <w:noProof/>
               </w:rPr>
               <w:drawing>
-                <wp:inline distT="0" distB="0" distL="0" distR="0" wp14:anchorId="46E67B24" wp14:editId="5273949E">
+                <wp:inline distT="0" distB="0" distL="0" distR="0">
                   <wp:extent cx="1028700" cy="865661"/>
                   <wp:effectExtent l="0" t="0" r="0" b="0"/>
                   <wp:docPr id="43" name="Image 43"/>
@@ -1997,7 +1831,7 @@
                 <w:noProof/>
               </w:rPr>
               <w:drawing>
-                <wp:inline distT="0" distB="0" distL="0" distR="0" wp14:anchorId="246BC8BB" wp14:editId="1E8B0A43">
+                <wp:inline distT="0" distB="0" distL="0" distR="0">
                   <wp:extent cx="1063869" cy="849153"/>
                   <wp:effectExtent l="0" t="0" r="3175" b="8255"/>
                   <wp:docPr id="44" name="Image 44"/>
@@ -2065,95 +1899,17 @@
     </w:p>
     <w:p>
       <w:r>
-        <w:t>L</w:t>
-      </w:r>
-      <w:r>
-        <w:t xml:space="preserve">es électrons </w:t>
-      </w:r>
-      <w:r>
-        <w:t>d</w:t>
-      </w:r>
-      <w:r>
-        <w:t>e valence permettent</w:t>
-      </w:r>
-      <w:r>
-        <w:t xml:space="preserve"> </w:t>
-      </w:r>
-      <w:r>
-        <w:t xml:space="preserve">aux atomes de </w:t>
-      </w:r>
-      <w:r>
-        <w:t xml:space="preserve">se lier entre eux. </w:t>
-      </w:r>
-      <w:r>
-        <w:t xml:space="preserve">Leurs </w:t>
-      </w:r>
-      <w:r>
-        <w:t xml:space="preserve">orbital </w:t>
-      </w:r>
-      <w:r>
-        <w:t>vont se</w:t>
-      </w:r>
-      <w:r>
-        <w:t xml:space="preserve"> combiner </w:t>
-      </w:r>
-      <w:r>
-        <w:t xml:space="preserve">pour en </w:t>
-      </w:r>
-      <w:r>
-        <w:t xml:space="preserve">former </w:t>
-      </w:r>
-      <w:r>
-        <w:t>une nouvelle</w:t>
-      </w:r>
-      <w:r>
-        <w:t xml:space="preserve">. On peut </w:t>
-      </w:r>
-      <w:r>
-        <w:t xml:space="preserve">déduire qualitativement </w:t>
-      </w:r>
-      <w:r>
-        <w:t xml:space="preserve">la forme que prendra la liaison </w:t>
-      </w:r>
-      <w:r>
-        <w:t xml:space="preserve">dans l’espace </w:t>
-      </w:r>
-      <w:r>
-        <w:t>en calculant</w:t>
-      </w:r>
-      <w:r>
-        <w:t xml:space="preserve"> </w:t>
-      </w:r>
-      <w:r>
-        <w:t>une</w:t>
-      </w:r>
-      <w:r>
-        <w:t xml:space="preserve"> combinaison de fonctions d’onde</w:t>
-      </w:r>
-      <w:r>
-        <w:t xml:space="preserve"> </w:t>
-      </w:r>
-      <w:r>
-        <w:t>d’orbitales atomiques.</w:t>
-      </w:r>
-    </w:p>
-    <w:p>
-      <w:r>
-        <w:t>Changement d</w:t>
-      </w:r>
-      <w:r>
-        <w:t>’hybridation</w:t>
-      </w:r>
-    </w:p>
-    <w:p>
-      <w:r>
-        <w:t xml:space="preserve">Il existe un cas particulier où un atome change de structure VSEPR pour augmenter la stabilité de la molécule. </w:t>
-      </w:r>
-      <w:r>
-        <w:t>Cela concerne les atomes</w:t>
-      </w:r>
-      <w:r>
-        <w:t xml:space="preserve"> </w:t>
+        <w:t>Les électrons de valence permettent aux atomes de se lier entre eux. Leurs orbital vont se combiner pour en former une nouvelle. On peut déduire qualitativement la forme que prendra la liaison dans l’espace en calculant une combinaison de fonctions d’onde d’orbitales atomiques.</w:t>
+      </w:r>
+    </w:p>
+    <w:p>
+      <w:r>
+        <w:t>Changement d’hybridation</w:t>
+      </w:r>
+    </w:p>
+    <w:p>
+      <w:r>
+        <w:t xml:space="preserve">Il existe un cas particulier où un atome change de structure VSEPR pour augmenter la stabilité de la molécule. Cela concerne les atomes </w:t>
       </w:r>
     </w:p>
     <w:p>
@@ -2164,13 +1920,8 @@
           <w:numId w:val="26"/>
         </w:numPr>
       </w:pPr>
-      <w:proofErr w:type="gramStart"/>
-      <w:r>
-        <w:t>sp</w:t>
-      </w:r>
-      <w:proofErr w:type="gramEnd"/>
-      <w:r>
-        <w:t>3</w:t>
+      <w:r>
+        <w:t>sp3</w:t>
       </w:r>
     </w:p>
     <w:p>
@@ -2188,10 +1939,7 @@
     <w:p>
       <w:r>
         <w:lastRenderedPageBreak/>
-        <w:t>Et qui sont dans la situation suivante</w:t>
-      </w:r>
-      <w:r>
-        <w:t> (</w:t>
+        <w:t>Et qui sont dans la situation suivante (</w:t>
       </w:r>
       <w:r>
         <w:rPr>
@@ -2218,13 +1966,7 @@
         <w:t>𝜋</w:t>
       </w:r>
       <w:r>
-        <w:t xml:space="preserve">) c’est-à-dire </w:t>
-      </w:r>
-      <w:r>
-        <w:t>l</w:t>
-      </w:r>
-      <w:r>
-        <w:t>iés à un atome par une liaison simple et l’atome est lui-même lié par une liaison double.</w:t>
+        <w:t>) c’est-à-dire liés à un atome par une liaison simple et l’atome est lui-même lié par une liaison double.</w:t>
       </w:r>
     </w:p>
     <w:p>
@@ -2295,25 +2037,40 @@
         <w:rPr>
           <w:rFonts w:eastAsiaTheme="minorEastAsia"/>
         </w:rPr>
-        <w:t xml:space="preserve"> et</w:t>
+        <w:t xml:space="preserve"> et le doublet non liant se transforme en liaison de type </w:t>
       </w:r>
       <w:r>
         <w:rPr>
-          <w:rFonts w:eastAsiaTheme="minorEastAsia"/>
+          <w:rFonts w:ascii="Cambria Math" w:hAnsi="Cambria Math" w:cs="Cambria Math"/>
         </w:rPr>
-        <w:t xml:space="preserve"> le doublet non liant se </w:t>
+        <w:t xml:space="preserve">𝜋 </w:t>
+      </w:r>
+      <w:r>
+        <w:t>sur la liaison simple.</w:t>
       </w:r>
       <w:r>
         <w:rPr>
-          <w:rFonts w:eastAsiaTheme="minorEastAsia"/>
+          <w:rFonts w:ascii="Cambria Math" w:hAnsi="Cambria Math" w:cs="Cambria Math"/>
         </w:rPr>
-        <w:t>transforme en</w:t>
-      </w:r>
-      <w:r>
+        <w:t xml:space="preserve"> </w:t>
+      </w:r>
+    </w:p>
+    <w:p>
+      <w:pPr>
+        <w:pStyle w:val="Titre3"/>
+      </w:pPr>
+      <w:r>
+        <w:t>Délocalisation électronique</w:t>
+      </w:r>
+    </w:p>
+    <w:p>
+      <w:pPr>
         <w:rPr>
-          <w:rFonts w:eastAsiaTheme="minorEastAsia"/>
+          <w:rFonts w:ascii="Cambria Math" w:hAnsi="Cambria Math" w:cs="Cambria Math"/>
         </w:rPr>
-        <w:t xml:space="preserve"> liaison de type </w:t>
+      </w:pPr>
+      <w:r>
+        <w:t xml:space="preserve">Dans certains cas, les électrons des liaisons </w:t>
       </w:r>
       <w:r>
         <w:rPr>
@@ -2322,49 +2079,7 @@
         <w:t>𝜋</w:t>
       </w:r>
       <w:r>
-        <w:rPr>
-          <w:rFonts w:ascii="Cambria Math" w:hAnsi="Cambria Math" w:cs="Cambria Math"/>
-        </w:rPr>
-        <w:t xml:space="preserve"> sur la liaison simple</w:t>
-      </w:r>
-      <w:r>
-        <w:t>.</w:t>
-      </w:r>
-      <w:r>
-        <w:rPr>
-          <w:rFonts w:ascii="Cambria Math" w:hAnsi="Cambria Math" w:cs="Cambria Math"/>
-        </w:rPr>
-        <w:t xml:space="preserve"> </w:t>
-      </w:r>
-    </w:p>
-    <w:p>
-      <w:pPr>
-        <w:pStyle w:val="Titre3"/>
-      </w:pPr>
-      <w:r>
-        <w:t>Délocalisation électronique</w:t>
-      </w:r>
-    </w:p>
-    <w:p>
-      <w:pPr>
-        <w:rPr>
-          <w:rFonts w:ascii="Cambria Math" w:hAnsi="Cambria Math" w:cs="Cambria Math"/>
-        </w:rPr>
-      </w:pPr>
-      <w:r>
-        <w:t xml:space="preserve">Dans </w:t>
-      </w:r>
-      <w:r>
-        <w:t xml:space="preserve">certains </w:t>
-      </w:r>
-      <w:r>
-        <w:t>cas,</w:t>
-      </w:r>
-      <w:r>
-        <w:t xml:space="preserve"> les électrons </w:t>
-      </w:r>
-      <w:r>
-        <w:t xml:space="preserve">des liaisons </w:t>
+        <w:t xml:space="preserve"> peuvent se délocaliser sur un groupe d’atomes c’est-à-dire que les électrons se mettent à passer d’un atome à un autre. C’est le cas lorsqu’il y a un enchainement de liaisons sont </w:t>
       </w:r>
       <w:r>
         <w:rPr>
@@ -2376,30 +2091,6 @@
         <w:t xml:space="preserve"> </w:t>
       </w:r>
       <w:r>
-        <w:t>peuvent se</w:t>
-      </w:r>
-      <w:r>
-        <w:t xml:space="preserve"> délocalis</w:t>
-      </w:r>
-      <w:r>
-        <w:t>er</w:t>
-      </w:r>
-      <w:r>
-        <w:t xml:space="preserve"> sur un groupe d’atomes</w:t>
-      </w:r>
-      <w:r>
-        <w:t xml:space="preserve"> c’est-à-dire que les électrons se mettent à passer d’un atome à un autre. C’est le cas lorsqu’il y a un enchainement de liaisons sont </w:t>
-      </w:r>
-      <w:r>
-        <w:rPr>
-          <w:rFonts w:ascii="Cambria Math" w:hAnsi="Cambria Math" w:cs="Cambria Math"/>
-        </w:rPr>
-        <w:t>𝜋</w:t>
-      </w:r>
-      <w:r>
-        <w:t xml:space="preserve"> </w:t>
-      </w:r>
-      <w:r>
         <w:rPr>
           <w:rFonts w:ascii="Cambria Math" w:hAnsi="Cambria Math" w:cs="Cambria Math"/>
         </w:rPr>
@@ -2412,13 +2103,7 @@
         <w:rPr>
           <w:rFonts w:ascii="Cambria Math" w:hAnsi="Cambria Math" w:cs="Cambria Math"/>
         </w:rPr>
-        <w:t>𝜋</w:t>
-      </w:r>
-      <w:r>
-        <w:rPr>
-          <w:rFonts w:ascii="Cambria Math" w:hAnsi="Cambria Math" w:cs="Cambria Math"/>
-        </w:rPr>
-        <w:t>.</w:t>
+        <w:t>𝜋.</w:t>
       </w:r>
     </w:p>
     <w:p>
@@ -2439,19 +2124,7 @@
     </w:p>
     <w:p>
       <w:r>
-        <w:t>La mésomérie est la superposition des états électronique</w:t>
-      </w:r>
-      <w:r>
-        <w:t>s</w:t>
-      </w:r>
-      <w:r>
-        <w:t xml:space="preserve"> de la molécule. On la </w:t>
-      </w:r>
-      <w:r>
-        <w:t>représente</w:t>
-      </w:r>
-      <w:r>
-        <w:t xml:space="preserve"> par des tirés.</w:t>
+        <w:t>La mésomérie est la superposition des états électroniques de la molécule. On la représente par des tirés.</w:t>
       </w:r>
     </w:p>
     <w:p>
@@ -2484,7 +2157,7 @@
                 <w:noProof/>
               </w:rPr>
               <w:drawing>
-                <wp:inline distT="0" distB="0" distL="0" distR="0" wp14:anchorId="570948C8" wp14:editId="1A3A17CB">
+                <wp:inline distT="0" distB="0" distL="0" distR="0">
                   <wp:extent cx="909754" cy="677008"/>
                   <wp:effectExtent l="0" t="0" r="5080" b="8890"/>
                   <wp:docPr id="37" name="Image 37"/>
@@ -2547,7 +2220,7 @@
                 <w:noProof/>
               </w:rPr>
               <w:drawing>
-                <wp:inline distT="0" distB="0" distL="0" distR="0" wp14:anchorId="006B1FBC" wp14:editId="28AD2F10">
+                <wp:inline distT="0" distB="0" distL="0" distR="0">
                   <wp:extent cx="1969477" cy="668838"/>
                   <wp:effectExtent l="0" t="0" r="0" b="0"/>
                   <wp:docPr id="36" name="Image 36"/>
@@ -2630,7 +2303,7 @@
                 <w:noProof/>
               </w:rPr>
               <w:drawing>
-                <wp:inline distT="0" distB="0" distL="0" distR="0" wp14:anchorId="700B3380" wp14:editId="78C39900">
+                <wp:inline distT="0" distB="0" distL="0" distR="0">
                   <wp:extent cx="2215662" cy="1608283"/>
                   <wp:effectExtent l="0" t="0" r="0" b="0"/>
                   <wp:docPr id="35" name="Image 35"/>
@@ -2693,7 +2366,7 @@
                 <w:noProof/>
               </w:rPr>
               <w:drawing>
-                <wp:inline distT="0" distB="0" distL="0" distR="0" wp14:anchorId="2AC66909" wp14:editId="76F0B4BD">
+                <wp:inline distT="0" distB="0" distL="0" distR="0">
                   <wp:extent cx="2144162" cy="810537"/>
                   <wp:effectExtent l="0" t="0" r="8890" b="8890"/>
                   <wp:docPr id="41" name="Image 41"/>
@@ -2747,31 +2420,7 @@
     </w:tbl>
     <w:p>
       <w:r>
-        <w:t xml:space="preserve">Il existe une </w:t>
-      </w:r>
-      <w:r>
-        <w:t xml:space="preserve">catégorie </w:t>
-      </w:r>
-      <w:r>
-        <w:t xml:space="preserve">mésomère </w:t>
-      </w:r>
-      <w:r>
-        <w:t>appelés</w:t>
-      </w:r>
-      <w:r>
-        <w:t xml:space="preserve"> aromatique</w:t>
-      </w:r>
-      <w:r>
-        <w:t>s</w:t>
-      </w:r>
-      <w:r>
-        <w:t xml:space="preserve">. </w:t>
-      </w:r>
-      <w:r>
-        <w:t xml:space="preserve">Ceux sont des molécules qui possèdent une partie qui respecte </w:t>
-      </w:r>
-      <w:r>
-        <w:t>les propriétés suivantes :</w:t>
+        <w:t>Il existe une catégorie mésomère appelés aromatiques. Ceux sont des molécules qui possèdent une partie qui respecte les propriétés suivantes :</w:t>
       </w:r>
     </w:p>
     <w:p>
@@ -2826,28 +2475,7 @@
         </w:numPr>
       </w:pPr>
       <w:r>
-        <w:t>Nbre il existe un N tel que électrons conjugués (</w:t>
-      </w:r>
-      <w:r>
-        <w:rPr>
-          <w:rFonts w:ascii="Cambria Math" w:hAnsi="Cambria Math" w:cs="Cambria Math"/>
-        </w:rPr>
-        <w:t>𝜋</w:t>
-      </w:r>
-      <w:r>
-        <w:t>) = 4N+2Q</w:t>
-      </w:r>
-    </w:p>
-    <w:p>
-      <w:pPr>
-        <w:pStyle w:val="Paragraphedeliste"/>
-        <w:numPr>
-          <w:ilvl w:val="0"/>
-          <w:numId w:val="25"/>
-        </w:numPr>
-      </w:pPr>
-      <w:r>
-        <w:t>(Règle de Huckel) Il existe un N tel que Nbre d’électrons conjugués = 4N+2 (par exemple : 6 = 4xN+2)</w:t>
+        <w:t>(Règle de Huckel) Il existe un N tel que le nombre d’électrons conjugués = 4N+2 (par exemple : 6 = 4xN+2)</w:t>
       </w:r>
     </w:p>
     <w:p>
@@ -2860,135 +2488,18 @@
     </w:p>
     <w:p>
       <w:r>
-        <w:t>À</w:t>
-      </w:r>
-      <w:r>
-        <w:t xml:space="preserve"> cause des différences d</w:t>
-      </w:r>
-      <w:r>
-        <w:t>’électronégativité entre</w:t>
-      </w:r>
-      <w:r>
-        <w:t xml:space="preserve"> </w:t>
-      </w:r>
-      <w:r>
-        <w:t xml:space="preserve">les atomes, </w:t>
-      </w:r>
-      <w:r>
-        <w:t xml:space="preserve">les électrons ne se répartissent pas équitablement dans les liaisons. </w:t>
-      </w:r>
-      <w:r>
-        <w:t>Les atomes très électronégatifs</w:t>
-      </w:r>
-      <w:r>
-        <w:t xml:space="preserve"> auront tendance attirer et à garder les électrons proches. C’</w:t>
-      </w:r>
-      <w:r>
-        <w:t>est</w:t>
-      </w:r>
-      <w:r>
-        <w:t xml:space="preserve"> différence provoque des </w:t>
-      </w:r>
-      <w:r>
-        <w:t>pôles</w:t>
-      </w:r>
-      <w:r>
-        <w:t xml:space="preserve"> de charge entre les atomes. On considère que cette différence n’est pas négli</w:t>
-      </w:r>
-      <w:r>
-        <w:t>ge</w:t>
-      </w:r>
-      <w:r>
-        <w:t>able lorsque la différence d’</w:t>
-      </w:r>
-      <w:r>
-        <w:t>électronégativ</w:t>
-      </w:r>
-      <w:r>
-        <w:t>ité</w:t>
-      </w:r>
-      <w:r>
-        <w:t xml:space="preserve"> </w:t>
-      </w:r>
-      <w:r>
-        <w:t xml:space="preserve">entre deux atomes </w:t>
-      </w:r>
-      <w:r>
-        <w:t xml:space="preserve">est </w:t>
-      </w:r>
-      <w:r>
-        <w:t>supérieure</w:t>
-      </w:r>
-      <w:r>
-        <w:t xml:space="preserve"> à 0,5.</w:t>
-      </w:r>
-    </w:p>
-    <w:p>
-      <w:r>
-        <w:t>Cette différence de charge se</w:t>
-      </w:r>
-      <w:r>
-        <w:t xml:space="preserve"> propag</w:t>
-      </w:r>
-      <w:r>
-        <w:t>e aux</w:t>
-      </w:r>
-      <w:r>
-        <w:t xml:space="preserve"> atomes voisins</w:t>
-      </w:r>
-      <w:r>
-        <w:t xml:space="preserve"> (jusqu’à 4</w:t>
-      </w:r>
-      <w:r>
-        <w:t>)</w:t>
-      </w:r>
-      <w:r>
-        <w:t>.</w:t>
-      </w:r>
-      <w:r>
-        <w:t xml:space="preserve"> Cette propagation s’appelle l’effet inductif</w:t>
-      </w:r>
-      <w:r>
-        <w:t>.</w:t>
-      </w:r>
-      <w:r>
-        <w:t xml:space="preserve"> </w:t>
+        <w:t>À cause des différences d’électronégativité entre les atomes, les électrons ne se répartissent pas équitablement dans les liaisons. Les atomes très électronégatifs auront tendance attirer et à garder les électrons proches. C’est différence provoque des pôles de charge entre les atomes. On considère que cette différence n’est pas négligeable lorsque la différence d’électronégativité entre deux atomes est supérieure à 0,5.</w:t>
+      </w:r>
+    </w:p>
+    <w:p>
+      <w:r>
+        <w:t xml:space="preserve">Cette différence de charge se propage aux atomes voisins (jusqu’à 4). Cette propagation s’appelle l’effet inductif. </w:t>
       </w:r>
       <w:r>
         <w:rPr>
           <w:rFonts w:eastAsiaTheme="minorEastAsia"/>
         </w:rPr>
-        <w:t xml:space="preserve">On dit que l’effet inductif </w:t>
-      </w:r>
-      <w:r>
-        <w:rPr>
-          <w:rFonts w:eastAsiaTheme="minorEastAsia"/>
-        </w:rPr>
-        <w:t>est attracteur</w:t>
-      </w:r>
-      <w:r>
-        <w:rPr>
-          <w:rFonts w:eastAsiaTheme="minorEastAsia"/>
-        </w:rPr>
-        <w:t xml:space="preserve"> </w:t>
-      </w:r>
-      <w:r>
-        <w:rPr>
-          <w:rFonts w:eastAsiaTheme="minorEastAsia"/>
-        </w:rPr>
-        <w:t xml:space="preserve">(par opposition à l’effet attracteur donneur) </w:t>
-      </w:r>
-      <w:r>
-        <w:rPr>
-          <w:rFonts w:eastAsiaTheme="minorEastAsia"/>
-        </w:rPr>
-        <w:t xml:space="preserve">lorsque </w:t>
-      </w:r>
-      <w:r>
-        <w:rPr>
-          <w:rFonts w:eastAsiaTheme="minorEastAsia"/>
-        </w:rPr>
-        <w:t>le groupement est plus électronégatif que le carbone.</w:t>
+        <w:t>On dit que l’effet inductif est attracteur (par opposition à l’effet donneur) lorsque le groupement est plus électronégatif que le carbone.</w:t>
       </w:r>
     </w:p>
     <w:p>
@@ -3082,13 +2593,14 @@
       <w:pPr>
         <w:rPr>
           <w:rFonts w:eastAsiaTheme="minorEastAsia"/>
+          <w:u w:val="single"/>
         </w:rPr>
       </w:pPr>
       <w:r>
         <w:rPr>
           <w:rFonts w:eastAsiaTheme="minorEastAsia"/>
         </w:rPr>
-        <w:t>La somme des moments est équivalent à une force que l’on représente par une flèche orientée vers la partie chargée positivement.</w:t>
+        <w:t>La somme des moments est équivalent à une force que l’on représente par une flèche orientée vers de la partie chargée négativement vers celle chargé positivement.</w:t>
       </w:r>
     </w:p>
     <w:p>
@@ -3100,17 +2612,17 @@
       <w:r>
         <w:rPr>
           <w:rFonts w:eastAsiaTheme="minorEastAsia"/>
+          <w:u w:val="single"/>
         </w:rPr>
         <w:lastRenderedPageBreak/>
-        <w:t>Les dipôles sont à l’origine des liaisons d’hydrogènes.</w:t>
-      </w:r>
-    </w:p>
-    <w:p>
-      <w:pPr>
+        <w:t>Remarque :</w:t>
+      </w:r>
+      <w:r>
         <w:rPr>
           <w:rFonts w:eastAsiaTheme="minorEastAsia"/>
         </w:rPr>
-      </w:pPr>
+        <w:t xml:space="preserve"> Les dipôles sont à l’origine des liaisons d’hydrogènes.</w:t>
+      </w:r>
     </w:p>
     <w:p>
       <w:pPr>
@@ -3122,13 +2634,7 @@
     </w:p>
     <w:p>
       <w:r>
-        <w:t xml:space="preserve">Un acide est une molécule qui est </w:t>
-      </w:r>
-      <w:r>
-        <w:t xml:space="preserve">molécule </w:t>
-      </w:r>
-      <w:r>
-        <w:t>capable de :</w:t>
+        <w:t>Un acide est une molécule qui est molécule capable de :</w:t>
       </w:r>
     </w:p>
     <w:tbl>
@@ -3186,7 +2692,6 @@
               <w:t>Capter un capter des électrons.</w:t>
             </w:r>
           </w:p>
-          <w:p/>
         </w:tc>
       </w:tr>
     </w:tbl>
@@ -3232,13 +2737,8 @@
             <w:tcW w:w="3397" w:type="dxa"/>
           </w:tcPr>
           <w:p>
-            <w:proofErr w:type="gramStart"/>
-            <w:r>
-              <w:t>de</w:t>
-            </w:r>
-            <w:proofErr w:type="gramEnd"/>
-            <w:r>
-              <w:t xml:space="preserve"> Pauli (orbitale)</w:t>
+            <w:r>
+              <w:t>de Pauli (orbitale)</w:t>
             </w:r>
           </w:p>
         </w:tc>
@@ -3256,49 +2756,17 @@
     </w:tbl>
     <w:p>
       <w:r>
-        <w:t>De Pauli, l</w:t>
-      </w:r>
-      <w:r>
-        <w:t>orsque deux molécules se rapprochent, il apparaît une</w:t>
-      </w:r>
-      <w:r>
-        <w:t xml:space="preserve"> </w:t>
-      </w:r>
-      <w:r>
-        <w:t>force répulsive liée au recouvrement de ces orbitales "pleines".</w:t>
-      </w:r>
-    </w:p>
-    <w:p>
-      <w:r>
-        <w:t>Électrostatique</w:t>
-      </w:r>
-      <w:r>
-        <w:t xml:space="preserve"> : Il y a attraction entre le nuage électronique d'une</w:t>
-      </w:r>
-      <w:r>
-        <w:t xml:space="preserve"> </w:t>
-      </w:r>
-      <w:r>
-        <w:t>molécule et les noyaux de l'autre molécule. Mais les noyaux des</w:t>
-      </w:r>
-      <w:r>
-        <w:t xml:space="preserve"> </w:t>
-      </w:r>
-      <w:r>
-        <w:t>deux molécules se repoussent, tout comme les nuages électroniques.</w:t>
-      </w:r>
-    </w:p>
-    <w:p>
-      <w:r>
-        <w:t xml:space="preserve">Cela se traduit par une attraction à moyenne distance et une répulsion </w:t>
-      </w:r>
-      <w:proofErr w:type="spellStart"/>
-      <w:r>
-        <w:t>a</w:t>
-      </w:r>
-      <w:proofErr w:type="spellEnd"/>
-      <w:r>
-        <w:t xml:space="preserve"> courte distance.</w:t>
+        <w:t>De Pauli, lorsque deux molécules se rapprochent, il apparaît une force répulsive liée au recouvrement de ces orbitales "pleines".</w:t>
+      </w:r>
+    </w:p>
+    <w:p>
+      <w:r>
+        <w:t>Électrostatique : Il y a attraction entre le nuage électronique d'une molécule et le noyau de l'autre molécule. Mais les noyaux des deux molécules se repoussent, tout comme les nuages électroniques.</w:t>
+      </w:r>
+    </w:p>
+    <w:p>
+      <w:r>
+        <w:t>Cela se traduit par une attraction à moyenne distance et une répulsion à courte distance.</w:t>
       </w:r>
     </w:p>
     <w:p>
@@ -3306,10 +2774,7 @@
         <w:pStyle w:val="Titre1"/>
       </w:pPr>
       <w:r>
-        <w:t>Nomenclature</w:t>
-      </w:r>
-      <w:r>
-        <w:t xml:space="preserve"> et stéréochimie</w:t>
+        <w:t>Nomenclature et stéréochimie</w:t>
       </w:r>
     </w:p>
     <w:p>
@@ -3331,10 +2796,7 @@
     </w:p>
     <w:p>
       <w:r>
-        <w:t>Puis</w:t>
-      </w:r>
-      <w:r>
-        <w:t xml:space="preserve"> la chaine carbonée maximise :</w:t>
+        <w:t>Puis la chaine carbonée qui maximise :</w:t>
       </w:r>
     </w:p>
     <w:p>
@@ -3375,7 +2837,7 @@
     </w:p>
     <w:p>
       <w:r>
-        <w:t xml:space="preserve">La numérotation de la chaine principale se fait en minimisant </w:t>
+        <w:t>La numérotation des substituants de la chaine principale se fait en minimisant la suite des numéros des positions.</w:t>
       </w:r>
     </w:p>
     <w:p>
@@ -3472,15 +2934,7 @@
               <w:cnfStyle w:val="100000000000" w:firstRow="1" w:lastRow="0" w:firstColumn="0" w:lastColumn="0" w:oddVBand="0" w:evenVBand="0" w:oddHBand="0" w:evenHBand="0" w:firstRowFirstColumn="0" w:firstRowLastColumn="0" w:lastRowFirstColumn="0" w:lastRowLastColumn="0"/>
             </w:pPr>
             <w:r>
-              <w:t>(</w:t>
-            </w:r>
-            <w:proofErr w:type="gramStart"/>
-            <w:r>
-              <w:t>suffixe</w:t>
-            </w:r>
-            <w:proofErr w:type="gramEnd"/>
-            <w:r>
-              <w:t>)</w:t>
+              <w:t>(suffixe)</w:t>
             </w:r>
           </w:p>
         </w:tc>
@@ -3506,13 +2960,8 @@
               <w:cnfStyle w:val="000000000000" w:firstRow="0" w:lastRow="0" w:firstColumn="0" w:lastColumn="0" w:oddVBand="0" w:evenVBand="0" w:oddHBand="0" w:evenHBand="0" w:firstRowFirstColumn="0" w:firstRowLastColumn="0" w:lastRowFirstColumn="0" w:lastRowLastColumn="0"/>
             </w:pPr>
             <w:r>
-              <w:t>-</w:t>
-            </w:r>
-            <w:proofErr w:type="spellStart"/>
-            <w:r>
-              <w:t>yl</w:t>
-            </w:r>
-            <w:proofErr w:type="spellEnd"/>
+              <w:t>-yl</w:t>
+            </w:r>
           </w:p>
         </w:tc>
         <w:tc>
@@ -3524,13 +2973,8 @@
               <w:cnfStyle w:val="000000000000" w:firstRow="0" w:lastRow="0" w:firstColumn="0" w:lastColumn="0" w:oddVBand="0" w:evenVBand="0" w:oddHBand="0" w:evenHBand="0" w:firstRowFirstColumn="0" w:firstRowLastColumn="0" w:lastRowFirstColumn="0" w:lastRowLastColumn="0"/>
             </w:pPr>
             <w:r>
-              <w:t>-</w:t>
-            </w:r>
-            <w:proofErr w:type="spellStart"/>
-            <w:r>
-              <w:t>ane</w:t>
-            </w:r>
-            <w:proofErr w:type="spellEnd"/>
+              <w:t>-ane</w:t>
+            </w:r>
           </w:p>
         </w:tc>
       </w:tr>
@@ -3555,13 +2999,8 @@
               <w:cnfStyle w:val="000000000000" w:firstRow="0" w:lastRow="0" w:firstColumn="0" w:lastColumn="0" w:oddVBand="0" w:evenVBand="0" w:oddHBand="0" w:evenHBand="0" w:firstRowFirstColumn="0" w:firstRowLastColumn="0" w:lastRowFirstColumn="0" w:lastRowLastColumn="0"/>
             </w:pPr>
             <w:r>
-              <w:t>-</w:t>
-            </w:r>
-            <w:proofErr w:type="spellStart"/>
-            <w:r>
-              <w:t>ényle</w:t>
-            </w:r>
-            <w:proofErr w:type="spellEnd"/>
+              <w:t>-ényle</w:t>
+            </w:r>
           </w:p>
         </w:tc>
         <w:tc>
@@ -3573,13 +3012,8 @@
               <w:cnfStyle w:val="000000000000" w:firstRow="0" w:lastRow="0" w:firstColumn="0" w:lastColumn="0" w:oddVBand="0" w:evenVBand="0" w:oddHBand="0" w:evenHBand="0" w:firstRowFirstColumn="0" w:firstRowLastColumn="0" w:lastRowFirstColumn="0" w:lastRowLastColumn="0"/>
             </w:pPr>
             <w:r>
-              <w:t>-</w:t>
-            </w:r>
-            <w:proofErr w:type="spellStart"/>
-            <w:r>
-              <w:t>ène</w:t>
-            </w:r>
-            <w:proofErr w:type="spellEnd"/>
+              <w:t>-ène</w:t>
+            </w:r>
           </w:p>
         </w:tc>
       </w:tr>
@@ -3604,13 +3038,8 @@
               <w:cnfStyle w:val="000000000000" w:firstRow="0" w:lastRow="0" w:firstColumn="0" w:lastColumn="0" w:oddVBand="0" w:evenVBand="0" w:oddHBand="0" w:evenHBand="0" w:firstRowFirstColumn="0" w:firstRowLastColumn="0" w:lastRowFirstColumn="0" w:lastRowLastColumn="0"/>
             </w:pPr>
             <w:r>
-              <w:t>-</w:t>
-            </w:r>
-            <w:proofErr w:type="spellStart"/>
-            <w:r>
-              <w:t>ynyle</w:t>
-            </w:r>
-            <w:proofErr w:type="spellEnd"/>
+              <w:t>-ynyle</w:t>
+            </w:r>
           </w:p>
         </w:tc>
         <w:tc>
@@ -3622,13 +3051,8 @@
               <w:cnfStyle w:val="000000000000" w:firstRow="0" w:lastRow="0" w:firstColumn="0" w:lastColumn="0" w:oddVBand="0" w:evenVBand="0" w:oddHBand="0" w:evenHBand="0" w:firstRowFirstColumn="0" w:firstRowLastColumn="0" w:lastRowFirstColumn="0" w:lastRowLastColumn="0"/>
             </w:pPr>
             <w:r>
-              <w:t>-</w:t>
-            </w:r>
-            <w:proofErr w:type="spellStart"/>
-            <w:r>
-              <w:t>yne</w:t>
-            </w:r>
-            <w:proofErr w:type="spellEnd"/>
+              <w:t>-yne</w:t>
+            </w:r>
           </w:p>
         </w:tc>
       </w:tr>
@@ -3640,19 +3064,7 @@
     </w:p>
     <w:p>
       <w:r>
-        <w:t xml:space="preserve"> </w:t>
-      </w:r>
-      <w:r>
-        <w:t xml:space="preserve">Pour les cycles, on </w:t>
-      </w:r>
-      <w:r>
-        <w:t>écrit : c</w:t>
-      </w:r>
-      <w:r>
-        <w:t>yclo</w:t>
-      </w:r>
-      <w:r>
-        <w:t>-</w:t>
+        <w:t xml:space="preserve"> Pour les cycles, on écrit : cyclo-</w:t>
       </w:r>
     </w:p>
     <w:p>
@@ -3665,20 +3077,14 @@
     </w:p>
     <w:p>
       <w:r>
-        <w:t>Lorsqu’il</w:t>
-      </w:r>
-      <w:r>
-        <w:t xml:space="preserve"> y a plusieurs groupements du même type on utilise </w:t>
-      </w:r>
-      <w:r>
-        <w:t>un préfixe multiplicatif.</w:t>
+        <w:t>Lorsqu’il y a plusieurs groupements du même type on utilise un préfixe multiplicatif.</w:t>
       </w:r>
     </w:p>
     <w:tbl>
       <w:tblPr>
         <w:tblStyle w:val="Grilledetableauclaire"/>
         <w:tblW w:w="0" w:type="auto"/>
-        <w:tblLook w:val="0420" w:firstRow="1" w:lastRow="0" w:firstColumn="0" w:lastColumn="0" w:noHBand="0" w:noVBand="1"/>
+        <w:tblLook w:val="0400" w:firstRow="0" w:lastRow="0" w:firstColumn="0" w:lastColumn="0" w:noHBand="0" w:noVBand="1"/>
       </w:tblPr>
       <w:tblGrid>
         <w:gridCol w:w="2445"/>
@@ -3686,16 +3092,19 @@
         <w:gridCol w:w="2445"/>
       </w:tblGrid>
       <w:tr>
-        <w:trPr>
-          <w:cnfStyle w:val="100000000000" w:firstRow="1" w:lastRow="0" w:firstColumn="0" w:lastColumn="0" w:oddVBand="0" w:evenVBand="0" w:oddHBand="0" w:evenHBand="0" w:firstRowFirstColumn="0" w:firstRowLastColumn="0" w:lastRowFirstColumn="0" w:lastRowLastColumn="0"/>
-        </w:trPr>
         <w:tc>
           <w:tcPr>
             <w:tcW w:w="2445" w:type="dxa"/>
           </w:tcPr>
           <w:p>
             <w:r>
-              <w:t>2</w:t>
+              <w:t>2 (</w:t>
+            </w:r>
+            <w:r>
+              <w:t>di-</w:t>
+            </w:r>
+            <w:r>
+              <w:t>)</w:t>
             </w:r>
           </w:p>
         </w:tc>
@@ -3705,7 +3114,13 @@
           </w:tcPr>
           <w:p>
             <w:r>
-              <w:t>3</w:t>
+              <w:t>3 (t</w:t>
+            </w:r>
+            <w:r>
+              <w:t>ri-</w:t>
+            </w:r>
+            <w:r>
+              <w:t>)</w:t>
             </w:r>
           </w:p>
         </w:tc>
@@ -3715,60 +3130,31 @@
           </w:tcPr>
           <w:p>
             <w:r>
-              <w:t>4</w:t>
-            </w:r>
-          </w:p>
-        </w:tc>
-      </w:tr>
-      <w:tr>
-        <w:tc>
-          <w:tcPr>
-            <w:tcW w:w="2445" w:type="dxa"/>
-          </w:tcPr>
-          <w:p>
-            <w:proofErr w:type="gramStart"/>
-            <w:r>
-              <w:t>di</w:t>
-            </w:r>
-            <w:proofErr w:type="gramEnd"/>
-            <w:r>
-              <w:t>-</w:t>
-            </w:r>
-          </w:p>
-        </w:tc>
-        <w:tc>
-          <w:tcPr>
-            <w:tcW w:w="2445" w:type="dxa"/>
-          </w:tcPr>
-          <w:p>
-            <w:r>
-              <w:t>Tri-</w:t>
-            </w:r>
-          </w:p>
-        </w:tc>
-        <w:tc>
-          <w:tcPr>
-            <w:tcW w:w="2445" w:type="dxa"/>
-          </w:tcPr>
-          <w:p>
-            <w:r>
-              <w:t>Tétra-</w:t>
+              <w:t>4 (</w:t>
+            </w:r>
+            <w:r>
+              <w:t>tétra-</w:t>
+            </w:r>
+            <w:r>
+              <w:t>)</w:t>
             </w:r>
           </w:p>
         </w:tc>
       </w:tr>
     </w:tbl>
     <w:p>
-      <w:r>
-        <w:t xml:space="preserve">Exemple : 2,3 </w:t>
-      </w:r>
-      <w:proofErr w:type="spellStart"/>
-      <w:r>
-        <w:t>diméthyl</w:t>
-      </w:r>
-      <w:proofErr w:type="spellEnd"/>
-      <w:r>
-        <w:t xml:space="preserve"> = en position 2 et 3 il y a un groupement méthyl.</w:t>
+      <w:pPr>
+        <w:rPr>
+          <w:i/>
+          <w:iCs/>
+        </w:rPr>
+      </w:pPr>
+      <w:r>
+        <w:rPr>
+          <w:i/>
+          <w:iCs/>
+        </w:rPr>
+        <w:t>Exemple : 2,3 diméthyl = en position 2 et 3 il y a un groupement méthyl.</w:t>
       </w:r>
     </w:p>
     <w:p>
@@ -3776,20 +3162,14 @@
         <w:pStyle w:val="Titre3"/>
       </w:pPr>
       <w:r>
-        <w:t>Nombre d’atome</w:t>
-      </w:r>
-      <w:r>
-        <w:t>s</w:t>
-      </w:r>
-      <w:r>
-        <w:t xml:space="preserve"> de carbone</w:t>
+        <w:t>Nombre d’atomes de carbone</w:t>
       </w:r>
     </w:p>
     <w:tbl>
       <w:tblPr>
         <w:tblStyle w:val="Grilledetableauclaire"/>
         <w:tblW w:w="0" w:type="auto"/>
-        <w:tblLook w:val="0420" w:firstRow="1" w:lastRow="0" w:firstColumn="0" w:lastColumn="0" w:noHBand="0" w:noVBand="1"/>
+        <w:tblLook w:val="0400" w:firstRow="0" w:lastRow="0" w:firstColumn="0" w:lastColumn="0" w:noHBand="0" w:noVBand="1"/>
       </w:tblPr>
       <w:tblGrid>
         <w:gridCol w:w="1467"/>
@@ -3799,27 +3179,13 @@
         <w:gridCol w:w="1467"/>
       </w:tblGrid>
       <w:tr>
-        <w:trPr>
-          <w:cnfStyle w:val="100000000000" w:firstRow="1" w:lastRow="0" w:firstColumn="0" w:lastColumn="0" w:oddVBand="0" w:evenVBand="0" w:oddHBand="0" w:evenHBand="0" w:firstRowFirstColumn="0" w:firstRowLastColumn="0" w:lastRowFirstColumn="0" w:lastRowLastColumn="0"/>
-        </w:trPr>
         <w:tc>
           <w:tcPr>
             <w:tcW w:w="1467" w:type="dxa"/>
           </w:tcPr>
           <w:p>
             <w:r>
-              <w:t>1</w:t>
-            </w:r>
-            <w:r>
-              <w:t xml:space="preserve"> </w:t>
-            </w:r>
-            <w:proofErr w:type="spellStart"/>
-            <w:r>
-              <w:t>Méth</w:t>
-            </w:r>
-            <w:proofErr w:type="spellEnd"/>
-            <w:r>
-              <w:t>-</w:t>
+              <w:t>1 Méth-</w:t>
             </w:r>
           </w:p>
         </w:tc>
@@ -3829,18 +3195,7 @@
           </w:tcPr>
           <w:p>
             <w:r>
-              <w:t>2</w:t>
-            </w:r>
-            <w:r>
-              <w:t xml:space="preserve"> </w:t>
-            </w:r>
-            <w:proofErr w:type="spellStart"/>
-            <w:r>
-              <w:t>Éth</w:t>
-            </w:r>
-            <w:proofErr w:type="spellEnd"/>
-            <w:r>
-              <w:t>-</w:t>
+              <w:t>2 Éth-</w:t>
             </w:r>
           </w:p>
         </w:tc>
@@ -3850,10 +3205,7 @@
           </w:tcPr>
           <w:p>
             <w:r>
-              <w:t>3</w:t>
-            </w:r>
-            <w:r>
-              <w:t xml:space="preserve"> Pro-</w:t>
+              <w:t>3 Pro-</w:t>
             </w:r>
           </w:p>
         </w:tc>
@@ -3863,10 +3215,7 @@
           </w:tcPr>
           <w:p>
             <w:r>
-              <w:t>4</w:t>
-            </w:r>
-            <w:r>
-              <w:t xml:space="preserve"> But-</w:t>
+              <w:t>4 But-</w:t>
             </w:r>
           </w:p>
         </w:tc>
@@ -3876,18 +3225,7 @@
           </w:tcPr>
           <w:p>
             <w:r>
-              <w:t>5</w:t>
-            </w:r>
-            <w:r>
-              <w:t xml:space="preserve"> </w:t>
-            </w:r>
-            <w:proofErr w:type="spellStart"/>
-            <w:r>
-              <w:t>Pent</w:t>
-            </w:r>
-            <w:proofErr w:type="spellEnd"/>
-            <w:r>
-              <w:t>-</w:t>
+              <w:t>5 Pent-</w:t>
             </w:r>
           </w:p>
         </w:tc>
@@ -3902,7 +3240,7 @@
       <w:tblPr>
         <w:tblStyle w:val="Grilledetableauclaire"/>
         <w:tblW w:w="0" w:type="auto"/>
-        <w:tblLook w:val="0420" w:firstRow="1" w:lastRow="0" w:firstColumn="0" w:lastColumn="0" w:noHBand="0" w:noVBand="1"/>
+        <w:tblLook w:val="0400" w:firstRow="0" w:lastRow="0" w:firstColumn="0" w:lastColumn="0" w:noHBand="0" w:noVBand="1"/>
       </w:tblPr>
       <w:tblGrid>
         <w:gridCol w:w="1467"/>
@@ -3912,27 +3250,13 @@
         <w:gridCol w:w="1467"/>
       </w:tblGrid>
       <w:tr>
-        <w:trPr>
-          <w:cnfStyle w:val="100000000000" w:firstRow="1" w:lastRow="0" w:firstColumn="0" w:lastColumn="0" w:oddVBand="0" w:evenVBand="0" w:oddHBand="0" w:evenHBand="0" w:firstRowFirstColumn="0" w:firstRowLastColumn="0" w:lastRowFirstColumn="0" w:lastRowLastColumn="0"/>
-        </w:trPr>
         <w:tc>
           <w:tcPr>
             <w:tcW w:w="1467" w:type="dxa"/>
           </w:tcPr>
           <w:p>
             <w:r>
-              <w:t>6</w:t>
-            </w:r>
-            <w:r>
-              <w:t xml:space="preserve"> </w:t>
-            </w:r>
-            <w:proofErr w:type="spellStart"/>
-            <w:r>
-              <w:t>Hex</w:t>
-            </w:r>
-            <w:proofErr w:type="spellEnd"/>
-            <w:r>
-              <w:t>-</w:t>
+              <w:t>6 Hex-</w:t>
             </w:r>
           </w:p>
         </w:tc>
@@ -3942,18 +3266,7 @@
           </w:tcPr>
           <w:p>
             <w:r>
-              <w:t>7</w:t>
-            </w:r>
-            <w:r>
-              <w:t xml:space="preserve"> </w:t>
-            </w:r>
-            <w:proofErr w:type="spellStart"/>
-            <w:r>
-              <w:t>Hept</w:t>
-            </w:r>
-            <w:proofErr w:type="spellEnd"/>
-            <w:r>
-              <w:t>-</w:t>
+              <w:t>7 Hept-</w:t>
             </w:r>
           </w:p>
         </w:tc>
@@ -3963,18 +3276,7 @@
           </w:tcPr>
           <w:p>
             <w:r>
-              <w:t>8</w:t>
-            </w:r>
-            <w:r>
-              <w:t xml:space="preserve"> </w:t>
-            </w:r>
-            <w:proofErr w:type="spellStart"/>
-            <w:r>
-              <w:t>Oct</w:t>
-            </w:r>
-            <w:proofErr w:type="spellEnd"/>
-            <w:r>
-              <w:t>-</w:t>
+              <w:t>8 Oct-</w:t>
             </w:r>
           </w:p>
         </w:tc>
@@ -3984,10 +3286,7 @@
           </w:tcPr>
           <w:p>
             <w:r>
-              <w:t>9</w:t>
-            </w:r>
-            <w:r>
-              <w:t xml:space="preserve"> Non-</w:t>
+              <w:t>9 Non-</w:t>
             </w:r>
           </w:p>
         </w:tc>
@@ -3997,18 +3296,7 @@
           </w:tcPr>
           <w:p>
             <w:r>
-              <w:t>10</w:t>
-            </w:r>
-            <w:r>
-              <w:t xml:space="preserve"> </w:t>
-            </w:r>
-            <w:proofErr w:type="spellStart"/>
-            <w:r>
-              <w:t>Dec</w:t>
-            </w:r>
-            <w:proofErr w:type="spellEnd"/>
-            <w:r>
-              <w:t>-</w:t>
+              <w:t>10 Dec-</w:t>
             </w:r>
           </w:p>
         </w:tc>
@@ -4020,16 +3308,7 @@
       </w:pPr>
       <w:r>
         <w:lastRenderedPageBreak/>
-        <w:t>Cycles i</w:t>
-      </w:r>
-      <w:r>
-        <w:t>nsaturé</w:t>
-      </w:r>
-      <w:r>
-        <w:t>s à connaitre</w:t>
-      </w:r>
-      <w:r>
-        <w:t xml:space="preserve"> </w:t>
+        <w:t xml:space="preserve">Cycles insaturés à connaitre </w:t>
       </w:r>
     </w:p>
     <w:p>
@@ -4038,7 +3317,7 @@
           <w:noProof/>
         </w:rPr>
         <w:drawing>
-          <wp:inline distT="0" distB="0" distL="0" distR="0" wp14:anchorId="74E6BEA9" wp14:editId="532D42AB">
+          <wp:inline distT="0" distB="0" distL="0" distR="0">
             <wp:extent cx="4146698" cy="2007774"/>
             <wp:effectExtent l="0" t="0" r="6350" b="0"/>
             <wp:docPr id="1" name="Image 1"/>
@@ -4092,19 +3371,7 @@
         <w:pStyle w:val="Titre3"/>
       </w:pPr>
       <w:r>
-        <w:t>Substituants i</w:t>
-      </w:r>
-      <w:r>
-        <w:t>nsaturé</w:t>
-      </w:r>
-      <w:r>
-        <w:t>s</w:t>
-      </w:r>
-      <w:r>
-        <w:t xml:space="preserve"> à connaitre</w:t>
-      </w:r>
-      <w:r>
-        <w:t xml:space="preserve"> (5)</w:t>
+        <w:t>Substituants insaturés à connaitre (5)</w:t>
       </w:r>
     </w:p>
     <w:tbl>
@@ -4147,7 +3414,7 @@
                 <w:noProof/>
               </w:rPr>
               <w:drawing>
-                <wp:inline distT="0" distB="0" distL="0" distR="0" wp14:anchorId="0A637BE8" wp14:editId="25952855">
+                <wp:inline distT="0" distB="0" distL="0" distR="0">
                   <wp:extent cx="698740" cy="349551"/>
                   <wp:effectExtent l="0" t="0" r="6350" b="0"/>
                   <wp:docPr id="5" name="Image 5"/>
@@ -4210,7 +3477,7 @@
                 <w:noProof/>
               </w:rPr>
               <w:drawing>
-                <wp:inline distT="0" distB="0" distL="0" distR="0" wp14:anchorId="66390F6E" wp14:editId="3611E4E6">
+                <wp:inline distT="0" distB="0" distL="0" distR="0">
                   <wp:extent cx="845389" cy="321559"/>
                   <wp:effectExtent l="0" t="0" r="0" b="2540"/>
                   <wp:docPr id="6" name="Image 6"/>
@@ -4273,7 +3540,7 @@
                 <w:noProof/>
               </w:rPr>
               <w:drawing>
-                <wp:inline distT="0" distB="0" distL="0" distR="0" wp14:anchorId="678721A5" wp14:editId="09653FE6">
+                <wp:inline distT="0" distB="0" distL="0" distR="0">
                   <wp:extent cx="492370" cy="417117"/>
                   <wp:effectExtent l="0" t="0" r="3175" b="2540"/>
                   <wp:docPr id="7" name="Image 7"/>
@@ -4332,10 +3599,7 @@
           </w:tcPr>
           <w:p>
             <w:r>
-              <w:t>Noms</w:t>
-            </w:r>
-            <w:r>
-              <w:t xml:space="preserve"> (symbole)</w:t>
+              <w:t>Noms (symbole)</w:t>
             </w:r>
           </w:p>
         </w:tc>
@@ -4347,11 +3611,9 @@
             <w:pPr>
               <w:cnfStyle w:val="000000000000" w:firstRow="0" w:lastRow="0" w:firstColumn="0" w:lastColumn="0" w:oddVBand="0" w:evenVBand="0" w:oddHBand="0" w:evenHBand="0" w:firstRowFirstColumn="0" w:firstRowLastColumn="0" w:lastRowFirstColumn="0" w:lastRowLastColumn="0"/>
             </w:pPr>
-            <w:proofErr w:type="spellStart"/>
             <w:r>
               <w:t>Vinyl</w:t>
             </w:r>
-            <w:proofErr w:type="spellEnd"/>
           </w:p>
         </w:tc>
         <w:tc>
@@ -4362,11 +3624,9 @@
             <w:pPr>
               <w:cnfStyle w:val="000000000000" w:firstRow="0" w:lastRow="0" w:firstColumn="0" w:lastColumn="0" w:oddVBand="0" w:evenVBand="0" w:oddHBand="0" w:evenHBand="0" w:firstRowFirstColumn="0" w:firstRowLastColumn="0" w:lastRowFirstColumn="0" w:lastRowLastColumn="0"/>
             </w:pPr>
-            <w:proofErr w:type="spellStart"/>
             <w:r>
               <w:t>Allyl</w:t>
             </w:r>
-            <w:proofErr w:type="spellEnd"/>
           </w:p>
         </w:tc>
         <w:tc>
@@ -4378,10 +3638,7 @@
               <w:cnfStyle w:val="000000000000" w:firstRow="0" w:lastRow="0" w:firstColumn="0" w:lastColumn="0" w:oddVBand="0" w:evenVBand="0" w:oddHBand="0" w:evenHBand="0" w:firstRowFirstColumn="0" w:firstRowLastColumn="0" w:lastRowFirstColumn="0" w:lastRowLastColumn="0"/>
             </w:pPr>
             <w:r>
-              <w:t>Phényl</w:t>
-            </w:r>
-            <w:r>
-              <w:t xml:space="preserve"> (ph)</w:t>
+              <w:t>Phényl (ph)</w:t>
             </w:r>
           </w:p>
         </w:tc>
@@ -4432,7 +3689,7 @@
                 <w:noProof/>
               </w:rPr>
               <w:drawing>
-                <wp:inline distT="0" distB="0" distL="0" distR="0" wp14:anchorId="3B26CBA4" wp14:editId="5A5F346F">
+                <wp:inline distT="0" distB="0" distL="0" distR="0">
                   <wp:extent cx="1005634" cy="577970"/>
                   <wp:effectExtent l="0" t="0" r="4445" b="0"/>
                   <wp:docPr id="9" name="Image 9"/>
@@ -4495,7 +3752,7 @@
                 <w:noProof/>
               </w:rPr>
               <w:drawing>
-                <wp:inline distT="0" distB="0" distL="0" distR="0" wp14:anchorId="116B68B5" wp14:editId="609CAE2F">
+                <wp:inline distT="0" distB="0" distL="0" distR="0">
                   <wp:extent cx="923027" cy="487310"/>
                   <wp:effectExtent l="0" t="0" r="0" b="8255"/>
                   <wp:docPr id="10" name="Image 10"/>
@@ -4576,21 +3833,8 @@
             <w:pPr>
               <w:cnfStyle w:val="000000000000" w:firstRow="0" w:lastRow="0" w:firstColumn="0" w:lastColumn="0" w:oddVBand="0" w:evenVBand="0" w:oddHBand="0" w:evenHBand="0" w:firstRowFirstColumn="0" w:firstRowLastColumn="0" w:lastRowFirstColumn="0" w:lastRowLastColumn="0"/>
             </w:pPr>
-            <w:proofErr w:type="spellStart"/>
-            <w:r>
-              <w:t>Tolyl</w:t>
-            </w:r>
-            <w:proofErr w:type="spellEnd"/>
-            <w:r>
-              <w:t xml:space="preserve"> (</w:t>
-            </w:r>
-            <w:proofErr w:type="spellStart"/>
-            <w:r>
-              <w:t>tol</w:t>
-            </w:r>
-            <w:proofErr w:type="spellEnd"/>
-            <w:r>
-              <w:t>)</w:t>
+            <w:r>
+              <w:t>Tolyl (tol)</w:t>
             </w:r>
           </w:p>
         </w:tc>
@@ -4602,21 +3846,8 @@
             <w:pPr>
               <w:cnfStyle w:val="000000000000" w:firstRow="0" w:lastRow="0" w:firstColumn="0" w:lastColumn="0" w:oddVBand="0" w:evenVBand="0" w:oddHBand="0" w:evenHBand="0" w:firstRowFirstColumn="0" w:firstRowLastColumn="0" w:lastRowFirstColumn="0" w:lastRowLastColumn="0"/>
             </w:pPr>
-            <w:proofErr w:type="spellStart"/>
-            <w:r>
-              <w:t>Benzyl</w:t>
-            </w:r>
-            <w:proofErr w:type="spellEnd"/>
-            <w:r>
-              <w:t xml:space="preserve"> (</w:t>
-            </w:r>
-            <w:proofErr w:type="spellStart"/>
-            <w:r>
-              <w:t>bn</w:t>
-            </w:r>
-            <w:proofErr w:type="spellEnd"/>
-            <w:r>
-              <w:t>)</w:t>
+            <w:r>
+              <w:t>Benzyl (bn)</w:t>
             </w:r>
           </w:p>
         </w:tc>
@@ -4797,7 +4028,7 @@
                 <w:szCs w:val="20"/>
               </w:rPr>
               <w:drawing>
-                <wp:inline distT="0" distB="0" distL="0" distR="0" wp14:anchorId="617AEB2B" wp14:editId="439CC0A4">
+                <wp:inline distT="0" distB="0" distL="0" distR="0">
                   <wp:extent cx="819150" cy="461111"/>
                   <wp:effectExtent l="0" t="0" r="0" b="0"/>
                   <wp:docPr id="8" name="Image 8"/>
@@ -4858,7 +4089,6 @@
                 <w:szCs w:val="20"/>
               </w:rPr>
             </w:pPr>
-            <w:proofErr w:type="spellStart"/>
             <w:r>
               <w:rPr>
                 <w:sz w:val="20"/>
@@ -4866,7 +4096,6 @@
               </w:rPr>
               <w:t>Carboxy</w:t>
             </w:r>
-            <w:proofErr w:type="spellEnd"/>
           </w:p>
         </w:tc>
         <w:tc>
@@ -4885,52 +4114,22 @@
                 <w:sz w:val="20"/>
                 <w:szCs w:val="20"/>
               </w:rPr>
-              <w:t>Acide…</w:t>
-            </w:r>
-            <w:proofErr w:type="spellStart"/>
-            <w:r>
-              <w:rPr>
-                <w:sz w:val="20"/>
-                <w:szCs w:val="20"/>
-              </w:rPr>
-              <w:t>oïque</w:t>
-            </w:r>
-            <w:proofErr w:type="spellEnd"/>
-            <w:r>
-              <w:rPr>
-                <w:sz w:val="20"/>
-                <w:szCs w:val="20"/>
-              </w:rPr>
-              <w:t>*</w:t>
-            </w:r>
-          </w:p>
-          <w:p>
-            <w:pPr>
-              <w:rPr>
-                <w:sz w:val="20"/>
-                <w:szCs w:val="20"/>
-              </w:rPr>
-            </w:pPr>
-            <w:r>
-              <w:rPr>
-                <w:sz w:val="20"/>
-                <w:szCs w:val="20"/>
-              </w:rPr>
-              <w:t>(</w:t>
-            </w:r>
-            <w:r>
-              <w:rPr>
-                <w:sz w:val="20"/>
-                <w:szCs w:val="20"/>
-              </w:rPr>
-              <w:t>Acide …carboxylique</w:t>
-            </w:r>
-            <w:r>
-              <w:rPr>
-                <w:sz w:val="20"/>
-                <w:szCs w:val="20"/>
-              </w:rPr>
-              <w:t>)</w:t>
+              <w:t>Acide…oïque*</w:t>
+            </w:r>
+          </w:p>
+          <w:p>
+            <w:pPr>
+              <w:rPr>
+                <w:sz w:val="20"/>
+                <w:szCs w:val="20"/>
+              </w:rPr>
+            </w:pPr>
+            <w:r>
+              <w:rPr>
+                <w:sz w:val="20"/>
+                <w:szCs w:val="20"/>
+              </w:rPr>
+              <w:t>(Acide …carboxylique)</w:t>
             </w:r>
           </w:p>
         </w:tc>
@@ -4952,21 +4151,7 @@
                 <w:sz w:val="20"/>
                 <w:szCs w:val="20"/>
               </w:rPr>
-              <w:t>Anhy</w:t>
-            </w:r>
-            <w:r>
-              <w:rPr>
-                <w:sz w:val="20"/>
-                <w:szCs w:val="20"/>
-              </w:rPr>
-              <w:t>d</w:t>
-            </w:r>
-            <w:r>
-              <w:rPr>
-                <w:sz w:val="20"/>
-                <w:szCs w:val="20"/>
-              </w:rPr>
-              <w:t>rides d’acides</w:t>
+              <w:t>Anhydrides d’acides</w:t>
             </w:r>
           </w:p>
         </w:tc>
@@ -4988,7 +4173,7 @@
                 <w:szCs w:val="20"/>
               </w:rPr>
               <w:drawing>
-                <wp:inline distT="0" distB="0" distL="0" distR="0" wp14:anchorId="6F971C42" wp14:editId="1323F129">
+                <wp:inline distT="0" distB="0" distL="0" distR="0">
                   <wp:extent cx="811866" cy="428625"/>
                   <wp:effectExtent l="0" t="0" r="7620" b="0"/>
                   <wp:docPr id="22" name="Image 22"/>
@@ -5067,33 +4252,8 @@
                 <w:sz w:val="20"/>
                 <w:szCs w:val="20"/>
               </w:rPr>
-              <w:t>Anhydride R-</w:t>
-            </w:r>
-            <w:proofErr w:type="spellStart"/>
-            <w:r>
-              <w:rPr>
-                <w:sz w:val="20"/>
-                <w:szCs w:val="20"/>
-              </w:rPr>
-              <w:t>oïque</w:t>
-            </w:r>
-            <w:proofErr w:type="spellEnd"/>
-            <w:r>
-              <w:rPr>
-                <w:sz w:val="20"/>
-                <w:szCs w:val="20"/>
-              </w:rPr>
-              <w:t xml:space="preserve"> R’-</w:t>
-            </w:r>
-            <w:proofErr w:type="spellStart"/>
-            <w:r>
-              <w:rPr>
-                <w:sz w:val="20"/>
-                <w:szCs w:val="20"/>
-              </w:rPr>
-              <w:t>oïque</w:t>
-            </w:r>
-            <w:proofErr w:type="spellEnd"/>
+              <w:t>Anhydride R-oïque R’-oïque</w:t>
+            </w:r>
           </w:p>
         </w:tc>
       </w:tr>
@@ -5136,7 +4296,7 @@
                 <w:szCs w:val="20"/>
               </w:rPr>
               <w:drawing>
-                <wp:inline distT="0" distB="0" distL="0" distR="0" wp14:anchorId="64E77BFF" wp14:editId="1F8CD821">
+                <wp:inline distT="0" distB="0" distL="0" distR="0">
                   <wp:extent cx="682113" cy="428625"/>
                   <wp:effectExtent l="0" t="0" r="3810" b="0"/>
                   <wp:docPr id="23" name="Image 23"/>
@@ -5197,7 +4357,6 @@
                 <w:szCs w:val="20"/>
               </w:rPr>
             </w:pPr>
-            <w:proofErr w:type="spellStart"/>
             <w:r>
               <w:rPr>
                 <w:sz w:val="20"/>
@@ -5205,7 +4364,6 @@
               </w:rPr>
               <w:t>Alkoxycarbonyl</w:t>
             </w:r>
-            <w:proofErr w:type="spellEnd"/>
           </w:p>
         </w:tc>
         <w:tc>
@@ -5224,91 +4382,22 @@
                 <w:sz w:val="20"/>
                 <w:szCs w:val="20"/>
               </w:rPr>
-              <w:t>R-</w:t>
-            </w:r>
-            <w:proofErr w:type="spellStart"/>
-            <w:r>
-              <w:rPr>
-                <w:sz w:val="20"/>
-                <w:szCs w:val="20"/>
-              </w:rPr>
-              <w:t>oate</w:t>
-            </w:r>
-            <w:proofErr w:type="spellEnd"/>
-            <w:r>
-              <w:rPr>
-                <w:sz w:val="20"/>
-                <w:szCs w:val="20"/>
-              </w:rPr>
-              <w:t xml:space="preserve"> de</w:t>
-            </w:r>
-            <w:r>
-              <w:rPr>
-                <w:sz w:val="20"/>
-                <w:szCs w:val="20"/>
-              </w:rPr>
-              <w:t xml:space="preserve"> R’-</w:t>
-            </w:r>
-            <w:proofErr w:type="spellStart"/>
-            <w:r>
-              <w:rPr>
-                <w:sz w:val="20"/>
-                <w:szCs w:val="20"/>
-              </w:rPr>
-              <w:t>yle</w:t>
-            </w:r>
-            <w:proofErr w:type="spellEnd"/>
-            <w:r>
-              <w:rPr>
-                <w:sz w:val="20"/>
-                <w:szCs w:val="20"/>
-              </w:rPr>
-              <w:t>*</w:t>
-            </w:r>
-          </w:p>
-          <w:p>
-            <w:pPr>
-              <w:rPr>
-                <w:sz w:val="20"/>
-                <w:szCs w:val="20"/>
-              </w:rPr>
-            </w:pPr>
-            <w:r>
-              <w:rPr>
-                <w:sz w:val="20"/>
-                <w:szCs w:val="20"/>
-              </w:rPr>
-              <w:t>(R-</w:t>
-            </w:r>
-            <w:r>
-              <w:rPr>
-                <w:sz w:val="20"/>
-                <w:szCs w:val="20"/>
-              </w:rPr>
-              <w:t>carboxylate d</w:t>
-            </w:r>
-            <w:r>
-              <w:rPr>
-                <w:sz w:val="20"/>
-                <w:szCs w:val="20"/>
-              </w:rPr>
-              <w:t>e R’-</w:t>
-            </w:r>
-            <w:proofErr w:type="spellStart"/>
-            <w:r>
-              <w:rPr>
-                <w:sz w:val="20"/>
-                <w:szCs w:val="20"/>
-              </w:rPr>
-              <w:t>yle</w:t>
-            </w:r>
-            <w:proofErr w:type="spellEnd"/>
-            <w:r>
-              <w:rPr>
-                <w:sz w:val="20"/>
-                <w:szCs w:val="20"/>
-              </w:rPr>
-              <w:t>)</w:t>
+              <w:t>R-oate de R’-yle*</w:t>
+            </w:r>
+          </w:p>
+          <w:p>
+            <w:pPr>
+              <w:rPr>
+                <w:sz w:val="20"/>
+                <w:szCs w:val="20"/>
+              </w:rPr>
+            </w:pPr>
+            <w:r>
+              <w:rPr>
+                <w:sz w:val="20"/>
+                <w:szCs w:val="20"/>
+              </w:rPr>
+              <w:t>(R-carboxylate de R’-yle)</w:t>
             </w:r>
           </w:p>
         </w:tc>
@@ -5352,7 +4441,7 @@
                 <w:szCs w:val="20"/>
               </w:rPr>
               <w:drawing>
-                <wp:inline distT="0" distB="0" distL="0" distR="0" wp14:anchorId="794C3271" wp14:editId="7B380BB0">
+                <wp:inline distT="0" distB="0" distL="0" distR="0">
                   <wp:extent cx="504278" cy="447675"/>
                   <wp:effectExtent l="0" t="0" r="0" b="0"/>
                   <wp:docPr id="24" name="Image 24"/>
@@ -5413,7 +4502,6 @@
                 <w:szCs w:val="20"/>
               </w:rPr>
             </w:pPr>
-            <w:proofErr w:type="spellStart"/>
             <w:r>
               <w:rPr>
                 <w:sz w:val="20"/>
@@ -5421,7 +4509,6 @@
               </w:rPr>
               <w:t>Halogénocarbonyl</w:t>
             </w:r>
-            <w:proofErr w:type="spellEnd"/>
           </w:p>
         </w:tc>
         <w:tc>
@@ -5440,62 +4527,7 @@
                 <w:sz w:val="20"/>
                 <w:szCs w:val="20"/>
               </w:rPr>
-              <w:t>« </w:t>
-            </w:r>
-            <w:proofErr w:type="spellStart"/>
-            <w:r>
-              <w:rPr>
-                <w:sz w:val="20"/>
-                <w:szCs w:val="20"/>
-              </w:rPr>
-              <w:t>Halogé</w:t>
-            </w:r>
-            <w:r>
-              <w:rPr>
-                <w:sz w:val="20"/>
-                <w:szCs w:val="20"/>
-              </w:rPr>
-              <w:t>n</w:t>
-            </w:r>
-            <w:proofErr w:type="spellEnd"/>
-            <w:proofErr w:type="gramStart"/>
-            <w:r>
-              <w:rPr>
-                <w:sz w:val="20"/>
-                <w:szCs w:val="20"/>
-              </w:rPr>
-              <w:t> »</w:t>
-            </w:r>
-            <w:r>
-              <w:rPr>
-                <w:sz w:val="20"/>
-                <w:szCs w:val="20"/>
-              </w:rPr>
-              <w:t>ure</w:t>
-            </w:r>
-            <w:proofErr w:type="gramEnd"/>
-            <w:r>
-              <w:rPr>
-                <w:sz w:val="20"/>
-                <w:szCs w:val="20"/>
-              </w:rPr>
-              <w:t xml:space="preserve"> de …</w:t>
-            </w:r>
-            <w:proofErr w:type="spellStart"/>
-            <w:r>
-              <w:rPr>
-                <w:sz w:val="20"/>
-                <w:szCs w:val="20"/>
-              </w:rPr>
-              <w:t>oyle</w:t>
-            </w:r>
-            <w:proofErr w:type="spellEnd"/>
-            <w:r>
-              <w:rPr>
-                <w:sz w:val="20"/>
-                <w:szCs w:val="20"/>
-              </w:rPr>
-              <w:t>*</w:t>
+              <w:t>« Halogén »ure de …oyle*</w:t>
             </w:r>
           </w:p>
           <w:p>
@@ -5554,7 +4586,7 @@
                 <w:szCs w:val="20"/>
               </w:rPr>
               <w:drawing>
-                <wp:inline distT="0" distB="0" distL="0" distR="0" wp14:anchorId="30255BD8" wp14:editId="24413F84">
+                <wp:inline distT="0" distB="0" distL="0" distR="0">
                   <wp:extent cx="1714500" cy="528895"/>
                   <wp:effectExtent l="0" t="0" r="0" b="5080"/>
                   <wp:docPr id="25" name="Image 25"/>
@@ -5615,7 +4647,6 @@
                 <w:szCs w:val="20"/>
               </w:rPr>
             </w:pPr>
-            <w:proofErr w:type="spellStart"/>
             <w:r>
               <w:rPr>
                 <w:sz w:val="20"/>
@@ -5623,7 +4654,6 @@
               </w:rPr>
               <w:t>Carbamoyl</w:t>
             </w:r>
-            <w:proofErr w:type="spellEnd"/>
           </w:p>
         </w:tc>
         <w:tc>
@@ -5657,25 +4687,7 @@
                 <w:sz w:val="20"/>
                 <w:szCs w:val="20"/>
               </w:rPr>
-              <w:t>(</w:t>
-            </w:r>
-            <w:proofErr w:type="spellStart"/>
-            <w:proofErr w:type="gramStart"/>
-            <w:r>
-              <w:rPr>
-                <w:sz w:val="20"/>
-                <w:szCs w:val="20"/>
-              </w:rPr>
-              <w:t>carboxamide</w:t>
-            </w:r>
-            <w:proofErr w:type="spellEnd"/>
-            <w:proofErr w:type="gramEnd"/>
-            <w:r>
-              <w:rPr>
-                <w:sz w:val="20"/>
-                <w:szCs w:val="20"/>
-              </w:rPr>
-              <w:t>)</w:t>
+              <w:t>(carboxamide)</w:t>
             </w:r>
           </w:p>
         </w:tc>
@@ -5719,7 +4731,7 @@
                 <w:szCs w:val="20"/>
               </w:rPr>
               <w:drawing>
-                <wp:inline distT="0" distB="0" distL="0" distR="0" wp14:anchorId="762E80D1" wp14:editId="7110D845">
+                <wp:inline distT="0" distB="0" distL="0" distR="0">
                   <wp:extent cx="555264" cy="257175"/>
                   <wp:effectExtent l="0" t="0" r="0" b="0"/>
                   <wp:docPr id="26" name="Image 26"/>
@@ -5780,8 +4792,6 @@
                 <w:szCs w:val="20"/>
               </w:rPr>
             </w:pPr>
-            <w:proofErr w:type="spellStart"/>
-            <w:proofErr w:type="gramStart"/>
             <w:r>
               <w:rPr>
                 <w:sz w:val="20"/>
@@ -5789,8 +4799,6 @@
               </w:rPr>
               <w:t>cyano</w:t>
             </w:r>
-            <w:proofErr w:type="spellEnd"/>
-            <w:proofErr w:type="gramEnd"/>
           </w:p>
         </w:tc>
         <w:tc>
@@ -5824,25 +4832,7 @@
                 <w:sz w:val="20"/>
                 <w:szCs w:val="20"/>
               </w:rPr>
-              <w:t>(</w:t>
-            </w:r>
-            <w:proofErr w:type="spellStart"/>
-            <w:proofErr w:type="gramStart"/>
-            <w:r>
-              <w:rPr>
-                <w:sz w:val="20"/>
-                <w:szCs w:val="20"/>
-              </w:rPr>
-              <w:t>carbonitrile</w:t>
-            </w:r>
-            <w:proofErr w:type="spellEnd"/>
-            <w:proofErr w:type="gramEnd"/>
-            <w:r>
-              <w:rPr>
-                <w:sz w:val="20"/>
-                <w:szCs w:val="20"/>
-              </w:rPr>
-              <w:t>)</w:t>
+              <w:t>(carbonitrile)</w:t>
             </w:r>
           </w:p>
         </w:tc>
@@ -5886,7 +4876,7 @@
                 <w:szCs w:val="20"/>
               </w:rPr>
               <w:drawing>
-                <wp:inline distT="0" distB="0" distL="0" distR="0" wp14:anchorId="2E45C322" wp14:editId="455BB0C4">
+                <wp:inline distT="0" distB="0" distL="0" distR="0">
                   <wp:extent cx="527125" cy="457200"/>
                   <wp:effectExtent l="0" t="0" r="6350" b="0"/>
                   <wp:docPr id="27" name="Image 27"/>
@@ -5947,7 +4937,6 @@
                 <w:szCs w:val="20"/>
               </w:rPr>
             </w:pPr>
-            <w:proofErr w:type="spellStart"/>
             <w:r>
               <w:rPr>
                 <w:sz w:val="20"/>
@@ -5955,7 +4944,6 @@
               </w:rPr>
               <w:t>Formyl</w:t>
             </w:r>
-            <w:proofErr w:type="spellEnd"/>
           </w:p>
         </w:tc>
         <w:tc>
@@ -5989,25 +4977,7 @@
                 <w:sz w:val="20"/>
                 <w:szCs w:val="20"/>
               </w:rPr>
-              <w:t>(</w:t>
-            </w:r>
-            <w:proofErr w:type="spellStart"/>
-            <w:proofErr w:type="gramStart"/>
-            <w:r>
-              <w:rPr>
-                <w:sz w:val="20"/>
-                <w:szCs w:val="20"/>
-              </w:rPr>
-              <w:t>carbaldéhyde</w:t>
-            </w:r>
-            <w:proofErr w:type="spellEnd"/>
-            <w:proofErr w:type="gramEnd"/>
-            <w:r>
-              <w:rPr>
-                <w:sz w:val="20"/>
-                <w:szCs w:val="20"/>
-              </w:rPr>
-              <w:t>)</w:t>
+              <w:t>(carbaldéhyde)</w:t>
             </w:r>
           </w:p>
         </w:tc>
@@ -6051,7 +5021,7 @@
                 <w:szCs w:val="20"/>
               </w:rPr>
               <w:drawing>
-                <wp:inline distT="0" distB="0" distL="0" distR="0" wp14:anchorId="699918A1" wp14:editId="3152D8FE">
+                <wp:inline distT="0" distB="0" distL="0" distR="0">
                   <wp:extent cx="504190" cy="436618"/>
                   <wp:effectExtent l="0" t="0" r="0" b="1905"/>
                   <wp:docPr id="28" name="Image 28"/>
@@ -6181,7 +5151,7 @@
                 <w:szCs w:val="20"/>
               </w:rPr>
               <w:drawing>
-                <wp:inline distT="0" distB="0" distL="0" distR="0" wp14:anchorId="525B4F74" wp14:editId="1404046A">
+                <wp:inline distT="0" distB="0" distL="0" distR="0">
                   <wp:extent cx="1457325" cy="448408"/>
                   <wp:effectExtent l="0" t="0" r="0" b="8890"/>
                   <wp:docPr id="29" name="Image 29"/>
@@ -6242,7 +5212,6 @@
                 <w:szCs w:val="20"/>
               </w:rPr>
             </w:pPr>
-            <w:proofErr w:type="spellStart"/>
             <w:r>
               <w:rPr>
                 <w:sz w:val="20"/>
@@ -6250,7 +5219,6 @@
               </w:rPr>
               <w:t>Hydroxyl</w:t>
             </w:r>
-            <w:proofErr w:type="spellEnd"/>
           </w:p>
         </w:tc>
         <w:tc>
@@ -6269,17 +5237,8 @@
                 <w:sz w:val="20"/>
                 <w:szCs w:val="20"/>
               </w:rPr>
-              <w:t>…</w:t>
-            </w:r>
-            <w:proofErr w:type="spellStart"/>
-            <w:r>
-              <w:rPr>
-                <w:sz w:val="20"/>
-                <w:szCs w:val="20"/>
-              </w:rPr>
-              <w:t>ol</w:t>
-            </w:r>
-            <w:proofErr w:type="spellEnd"/>
+              <w:t>…ol</w:t>
+            </w:r>
           </w:p>
         </w:tc>
       </w:tr>
@@ -6322,7 +5281,7 @@
                 <w:szCs w:val="20"/>
               </w:rPr>
               <w:drawing>
-                <wp:inline distT="0" distB="0" distL="0" distR="0" wp14:anchorId="7929FFDD" wp14:editId="5B49CBAD">
+                <wp:inline distT="0" distB="0" distL="0" distR="0">
                   <wp:extent cx="557645" cy="219075"/>
                   <wp:effectExtent l="0" t="0" r="0" b="0"/>
                   <wp:docPr id="30" name="Image 30"/>
@@ -6383,7 +5342,6 @@
                 <w:szCs w:val="20"/>
               </w:rPr>
             </w:pPr>
-            <w:proofErr w:type="spellStart"/>
             <w:r>
               <w:rPr>
                 <w:sz w:val="20"/>
@@ -6391,7 +5349,6 @@
               </w:rPr>
               <w:t>Sulfanyl</w:t>
             </w:r>
-            <w:proofErr w:type="spellEnd"/>
           </w:p>
         </w:tc>
         <w:tc>
@@ -6462,7 +5419,7 @@
                 <w:szCs w:val="20"/>
               </w:rPr>
               <w:drawing>
-                <wp:inline distT="0" distB="0" distL="0" distR="0" wp14:anchorId="39179892" wp14:editId="5944E205">
+                <wp:inline distT="0" distB="0" distL="0" distR="0">
                   <wp:extent cx="1695450" cy="429832"/>
                   <wp:effectExtent l="0" t="0" r="0" b="8890"/>
                   <wp:docPr id="31" name="Image 31"/>
@@ -6523,8 +5480,6 @@
                 <w:szCs w:val="20"/>
               </w:rPr>
             </w:pPr>
-            <w:proofErr w:type="spellStart"/>
-            <w:proofErr w:type="gramStart"/>
             <w:r>
               <w:rPr>
                 <w:sz w:val="20"/>
@@ -6532,8 +5487,6 @@
               </w:rPr>
               <w:t>amino</w:t>
             </w:r>
-            <w:proofErr w:type="spellEnd"/>
-            <w:proofErr w:type="gramEnd"/>
           </w:p>
         </w:tc>
         <w:tc>
@@ -6618,7 +5571,7 @@
                 <w:szCs w:val="20"/>
               </w:rPr>
               <w:drawing>
-                <wp:inline distT="0" distB="0" distL="0" distR="0" wp14:anchorId="429FB082" wp14:editId="03434B24">
+                <wp:inline distT="0" distB="0" distL="0" distR="0">
                   <wp:extent cx="1409700" cy="432308"/>
                   <wp:effectExtent l="0" t="0" r="0" b="6350"/>
                   <wp:docPr id="32" name="Image 32"/>
@@ -6679,31 +5632,13 @@
                 <w:szCs w:val="20"/>
               </w:rPr>
             </w:pPr>
-            <w:proofErr w:type="spellStart"/>
-            <w:r>
-              <w:rPr>
-                <w:sz w:val="20"/>
-                <w:szCs w:val="20"/>
-              </w:rPr>
-              <w:t>Oxy</w:t>
-            </w:r>
-            <w:proofErr w:type="spellEnd"/>
-            <w:r>
-              <w:rPr>
-                <w:sz w:val="20"/>
-                <w:szCs w:val="20"/>
-              </w:rPr>
-              <w:t>/</w:t>
-            </w:r>
-            <w:proofErr w:type="spellStart"/>
-            <w:r>
-              <w:rPr>
-                <w:sz w:val="20"/>
-                <w:szCs w:val="20"/>
-              </w:rPr>
-              <w:t>Alkoxy</w:t>
-            </w:r>
-            <w:proofErr w:type="spellEnd"/>
+            <w:r>
+              <w:rPr>
+                <w:sz w:val="20"/>
+                <w:szCs w:val="20"/>
+              </w:rPr>
+              <w:t>Oxy/Alkoxy</w:t>
+            </w:r>
           </w:p>
         </w:tc>
         <w:tc>
@@ -6722,52 +5657,22 @@
                 <w:sz w:val="20"/>
                 <w:szCs w:val="20"/>
               </w:rPr>
-              <w:t>R1-</w:t>
-            </w:r>
-            <w:r>
-              <w:rPr>
-                <w:sz w:val="20"/>
-                <w:szCs w:val="20"/>
-              </w:rPr>
-              <w:t>oxy</w:t>
-            </w:r>
-            <w:r>
-              <w:rPr>
-                <w:sz w:val="20"/>
-                <w:szCs w:val="20"/>
-              </w:rPr>
-              <w:t>-R2</w:t>
-            </w:r>
-          </w:p>
-          <w:p>
-            <w:pPr>
-              <w:rPr>
-                <w:sz w:val="20"/>
-                <w:szCs w:val="20"/>
-              </w:rPr>
-            </w:pPr>
-            <w:r>
-              <w:rPr>
-                <w:sz w:val="20"/>
-                <w:szCs w:val="20"/>
-              </w:rPr>
-              <w:t xml:space="preserve">Plus petit groupe = </w:t>
-            </w:r>
-            <w:proofErr w:type="spellStart"/>
-            <w:r>
-              <w:rPr>
-                <w:sz w:val="20"/>
-                <w:szCs w:val="20"/>
-              </w:rPr>
-              <w:t>alkoxy</w:t>
-            </w:r>
-            <w:proofErr w:type="spellEnd"/>
-            <w:r>
-              <w:rPr>
-                <w:sz w:val="20"/>
-                <w:szCs w:val="20"/>
-              </w:rPr>
-              <w:t>)</w:t>
+              <w:t>R1-oxy-R2</w:t>
+            </w:r>
+          </w:p>
+          <w:p>
+            <w:pPr>
+              <w:rPr>
+                <w:sz w:val="20"/>
+                <w:szCs w:val="20"/>
+              </w:rPr>
+            </w:pPr>
+            <w:r>
+              <w:rPr>
+                <w:sz w:val="20"/>
+                <w:szCs w:val="20"/>
+              </w:rPr>
+              <w:t>Plus petit groupe = alkoxy)</w:t>
             </w:r>
           </w:p>
         </w:tc>
@@ -6790,14 +5695,7 @@
                 <w:sz w:val="20"/>
                 <w:szCs w:val="20"/>
               </w:rPr>
-              <w:t>*</w:t>
-            </w:r>
-            <w:r>
-              <w:rPr>
-                <w:sz w:val="20"/>
-                <w:szCs w:val="20"/>
-              </w:rPr>
-              <w:t xml:space="preserve"> l’atome de carbone est inclus dans le nom de l’hydrocarbure parent.</w:t>
+              <w:t>* l’atome de carbone est inclus dans le nom de l’hydrocarbure parent.</w:t>
             </w:r>
           </w:p>
         </w:tc>
@@ -6810,69 +5708,12 @@
     </w:p>
     <w:p>
       <w:r>
-        <w:t>L</w:t>
-      </w:r>
-      <w:r>
-        <w:t>a position</w:t>
-      </w:r>
-      <w:r>
-        <w:t xml:space="preserve"> </w:t>
-      </w:r>
-      <w:r>
-        <w:t xml:space="preserve">des </w:t>
-      </w:r>
-      <w:r>
-        <w:t>groupe</w:t>
-      </w:r>
-      <w:r>
-        <w:t>s portés par les atomes d’azotes</w:t>
-      </w:r>
-      <w:r>
-        <w:t xml:space="preserve"> est indiqués par un N- (exemple 1 : </w:t>
-      </w:r>
-      <w:r>
-        <w:t>N-méthy</w:t>
-      </w:r>
-      <w:r>
-        <w:t>l ; exemple 2 :</w:t>
-      </w:r>
-      <w:r>
-        <w:t xml:space="preserve"> </w:t>
-      </w:r>
-      <w:proofErr w:type="gramStart"/>
-      <w:r>
-        <w:t>N,N</w:t>
-      </w:r>
-      <w:proofErr w:type="gramEnd"/>
-      <w:r>
-        <w:t xml:space="preserve"> </w:t>
-      </w:r>
-      <w:proofErr w:type="spellStart"/>
-      <w:r>
-        <w:t>diméthy</w:t>
-      </w:r>
-      <w:r>
-        <w:t>l</w:t>
-      </w:r>
-      <w:proofErr w:type="spellEnd"/>
-      <w:r>
-        <w:t>)</w:t>
-      </w:r>
-    </w:p>
-    <w:p>
-      <w:r>
-        <w:t>Fonction chimique atomes ou groupements d’atomes qui contiennent des hétéroatomes X (F, Cl, Br, I), N, O, P, S.</w:t>
-      </w:r>
-      <w:r>
-        <w:t xml:space="preserve"> Ils sont indiqué « </w:t>
-      </w:r>
-      <w:proofErr w:type="spellStart"/>
-      <w:r>
-        <w:t>nom+o</w:t>
-      </w:r>
-      <w:proofErr w:type="spellEnd"/>
-      <w:r>
-        <w:t> »</w:t>
+        <w:t>La position des groupes portés par les atomes d’azotes est indiqués par un N- (exemple 1 : N-méthyl ; exemple 2 : N,N diméthyl)</w:t>
+      </w:r>
+    </w:p>
+    <w:p>
+      <w:r>
+        <w:t>Fonction chimique atomes ou groupements d’atomes qui contiennent des hétéroatomes X (F, Cl, Br, I), N, O, P, S. Ils sont indiqué « nom+o »</w:t>
       </w:r>
     </w:p>
     <w:p>
@@ -6880,13 +5721,7 @@
         <w:pStyle w:val="Titre1"/>
       </w:pPr>
       <w:r>
-        <w:t>I</w:t>
-      </w:r>
-      <w:r>
-        <w:t>soméri</w:t>
-      </w:r>
-      <w:r>
-        <w:t>e</w:t>
+        <w:t>Isomérie</w:t>
       </w:r>
     </w:p>
     <w:p>
@@ -6897,27 +5732,12 @@
         <w:t>Isomère</w:t>
       </w:r>
       <w:r>
-        <w:t xml:space="preserve"> </w:t>
-      </w:r>
-      <w:r>
-        <w:t xml:space="preserve">deux molécules qui ont la </w:t>
-      </w:r>
-      <w:r>
-        <w:t>même formule brute</w:t>
-      </w:r>
-    </w:p>
-    <w:p>
-      <w:r>
-        <w:t>Il existe deux t</w:t>
-      </w:r>
-      <w:r>
-        <w:t>ype</w:t>
-      </w:r>
-      <w:r>
-        <w:t>s</w:t>
-      </w:r>
-      <w:r>
-        <w:t xml:space="preserve"> d’isomère</w:t>
+        <w:t xml:space="preserve"> deux molécules qui ont la même formule brute</w:t>
+      </w:r>
+    </w:p>
+    <w:p>
+      <w:r>
+        <w:t>Il existe deux types d’isomère</w:t>
       </w:r>
     </w:p>
     <w:tbl>
@@ -6972,21 +5792,13 @@
           </w:tcPr>
           <w:p>
             <w:r>
-              <w:t>Représentation</w:t>
-            </w:r>
-            <w:r>
-              <w:t xml:space="preserve"> spatiale différente</w:t>
+              <w:t>Représentation spatiale différente</w:t>
             </w:r>
           </w:p>
         </w:tc>
       </w:tr>
     </w:tbl>
     <w:p>
-      <w:r>
-        <w:t xml:space="preserve">Plusieurs stéréoisoméries spatiales : </w:t>
-      </w:r>
-    </w:p>
-    <w:p>
       <w:pPr>
         <w:pStyle w:val="Titre2"/>
       </w:pPr>
@@ -6996,7 +5808,7 @@
     </w:p>
     <w:p>
       <w:r>
-        <w:t>Il existe trois types d’isomère de constitution :</w:t>
+        <w:t>Il existe trois types d’isomérie de constitution :</w:t>
       </w:r>
     </w:p>
     <w:tbl>
@@ -7037,10 +5849,7 @@
           </w:tcPr>
           <w:p>
             <w:r>
-              <w:t xml:space="preserve">Position </w:t>
-            </w:r>
-            <w:r>
-              <w:t>des groupements fonctionnels</w:t>
+              <w:t>Position des groupements fonctionnels</w:t>
             </w:r>
           </w:p>
         </w:tc>
@@ -7054,16 +5863,7 @@
         <w:t>Tautomérie</w:t>
       </w:r>
       <w:r>
-        <w:t xml:space="preserve"> </w:t>
-      </w:r>
-      <w:r>
-        <w:t xml:space="preserve">(isomérie de fonction différente) </w:t>
-      </w:r>
-      <w:r>
-        <w:t>passage d’un</w:t>
-      </w:r>
-      <w:r>
-        <w:t xml:space="preserve"> hydrogène et apparition d’une liaison C=C.</w:t>
+        <w:t xml:space="preserve"> (isomérie de fonction) passage d’un hydrogène et apparition d’une liaison C=C.</w:t>
       </w:r>
     </w:p>
     <w:p>
@@ -7076,10 +5876,7 @@
     </w:p>
     <w:p>
       <w:r>
-        <w:t>Deux types de stéréoisomère</w:t>
-      </w:r>
-      <w:r>
-        <w:t>s :</w:t>
+        <w:t>Deux types de stéréoisomères :</w:t>
       </w:r>
     </w:p>
     <w:tbl>
@@ -7125,13 +5922,7 @@
           <w:p>
             <w:r>
               <w:lastRenderedPageBreak/>
-              <w:t>Il s’agit de la même molécule mais représentée différemment à cause des rotations possible</w:t>
-            </w:r>
-            <w:r>
-              <w:t>s</w:t>
-            </w:r>
-            <w:r>
-              <w:t xml:space="preserve"> autour des liaisons simples.</w:t>
+              <w:t>Il s’agit de la même molécule mais représentée différemment à cause des rotations possibles autour des liaisons simples.</w:t>
             </w:r>
           </w:p>
         </w:tc>
@@ -7141,16 +5932,7 @@
           </w:tcPr>
           <w:p>
             <w:r>
-              <w:t>Molécule différente</w:t>
-            </w:r>
-            <w:r>
-              <w:t xml:space="preserve"> n</w:t>
-            </w:r>
-            <w:r>
-              <w:t xml:space="preserve">otamment le cas lorsque </w:t>
-            </w:r>
-            <w:r>
-              <w:t>les doubles liaisons bloquent les rotations.</w:t>
+              <w:t>Molécule différente notamment le cas lorsque les doubles liaisons bloquent les rotations.</w:t>
             </w:r>
           </w:p>
         </w:tc>
@@ -7166,21 +5948,12 @@
     </w:p>
     <w:p>
       <w:r>
-        <w:t xml:space="preserve">Comme il y a plusieurs conformations possibles pour une même molécule. Il est important de </w:t>
-      </w:r>
-      <w:r>
-        <w:t>pouvoir déterminer celles qui sont les plus stables c’est-à-dire qui minimisent la répulsion électronique entre les atomes.</w:t>
-      </w:r>
-    </w:p>
-    <w:p>
-      <w:r>
-        <w:t>Pour les molécules avec des</w:t>
-      </w:r>
-      <w:r>
-        <w:t xml:space="preserve"> cycle</w:t>
-      </w:r>
-      <w:r>
-        <w:t>s, il existe deux positions :</w:t>
+        <w:t>Comme il y a plusieurs conformations possibles pour une même molécule. Il est important de pouvoir déterminer celles qui sont les plus stables c’est-à-dire qui minimisent la répulsion électronique entre les atomes.</w:t>
+      </w:r>
+    </w:p>
+    <w:p>
+      <w:r>
+        <w:t>Pour les molécules avec des cycles, il existe deux positions :</w:t>
       </w:r>
     </w:p>
     <w:tbl>
@@ -7226,44 +5999,17 @@
         <w:pStyle w:val="Titre3"/>
       </w:pPr>
       <w:r>
-        <w:t>C</w:t>
-      </w:r>
-      <w:r>
-        <w:t>onfiguration</w:t>
-      </w:r>
-    </w:p>
-    <w:p>
-      <w:r>
-        <w:t>Les stéréoisomères de configuration n’ont pas la même configuration spatiale</w:t>
-      </w:r>
-      <w:r>
-        <w:t>. Elles sont en fait</w:t>
-      </w:r>
-      <w:r>
-        <w:t xml:space="preserve"> deux molécules différentes. </w:t>
-      </w:r>
-      <w:r>
-        <w:t>Pour</w:t>
-      </w:r>
-      <w:r>
-        <w:t xml:space="preserve"> pouvoir les distinguer lors du nommage</w:t>
-      </w:r>
-      <w:r>
-        <w:t>, on utiliser des stéréodescripteurs.</w:t>
-      </w:r>
-    </w:p>
-    <w:p>
-      <w:r>
-        <w:t xml:space="preserve">Il faut pouvoir </w:t>
-      </w:r>
-      <w:r>
-        <w:t xml:space="preserve">les </w:t>
-      </w:r>
-      <w:r>
-        <w:t>caractériser</w:t>
-      </w:r>
-      <w:r>
-        <w:t>, on a besoin de préciser :</w:t>
+        <w:t>Configuration</w:t>
+      </w:r>
+    </w:p>
+    <w:p>
+      <w:r>
+        <w:t>Les stéréoisomères de configuration n’ont pas la même configuration spatiale. Elles sont en fait deux molécules différentes. Pour pouvoir les distinguer lors du nommage, on utiliser des stéréodescripteurs.</w:t>
+      </w:r>
+    </w:p>
+    <w:p>
+      <w:r>
+        <w:t>Il faut pouvoir les caractériser, on a besoin de préciser :</w:t>
       </w:r>
     </w:p>
     <w:tbl>
@@ -7283,10 +6029,7 @@
           </w:tcPr>
           <w:p>
             <w:r>
-              <w:t>Les</w:t>
-            </w:r>
-            <w:r>
-              <w:t xml:space="preserve"> liaisons doubles</w:t>
+              <w:t>Les liaisons doubles</w:t>
             </w:r>
           </w:p>
         </w:tc>
@@ -7304,16 +6047,7 @@
     </w:tbl>
     <w:p>
       <w:r>
-        <w:t xml:space="preserve">Les </w:t>
-      </w:r>
-      <w:r>
-        <w:t>r</w:t>
-      </w:r>
-      <w:r>
-        <w:t>ègles de Cahn Ingold Prelog</w:t>
-      </w:r>
-      <w:r>
-        <w:t xml:space="preserve"> de priorité des groupes atomiques :</w:t>
+        <w:t>Les règles de Cahn Ingold Prelog (CIP) de priorité des groupes atomiques :</w:t>
       </w:r>
     </w:p>
     <w:p>
@@ -7325,10 +6059,7 @@
         </w:numPr>
       </w:pPr>
       <w:r>
-        <w:t>L’atome de numéro atomique le plus grand à la priorité</w:t>
-      </w:r>
-      <w:r>
-        <w:t>.</w:t>
+        <w:t>L’atome de numéro atomique le plus grand à la priorité.</w:t>
       </w:r>
     </w:p>
     <w:p>
@@ -7340,10 +6071,7 @@
         </w:numPr>
       </w:pPr>
       <w:r>
-        <w:t xml:space="preserve">Les </w:t>
-      </w:r>
-      <w:r>
-        <w:t>liaisons multiples sont considérées comme une redondance de l’atome.</w:t>
+        <w:t>Les liaisons multiples sont considérées comme une redondance de l’atome.</w:t>
       </w:r>
     </w:p>
     <w:p>
@@ -7361,13 +6089,7 @@
     </w:p>
     <w:p>
       <w:r>
-        <w:t xml:space="preserve">Double liaison </w:t>
-      </w:r>
-      <w:r>
-        <w:t>avec les priorités sur les groupes A et A</w:t>
-      </w:r>
-      <w:r>
-        <w:t> </w:t>
+        <w:t>Double liaison avec les priorités sur les groupes A et A </w:t>
       </w:r>
     </w:p>
     <w:p>
@@ -7376,7 +6098,7 @@
           <w:noProof/>
         </w:rPr>
         <w:drawing>
-          <wp:inline distT="0" distB="0" distL="0" distR="0" wp14:anchorId="70490021" wp14:editId="0F86E351">
+          <wp:inline distT="0" distB="0" distL="0" distR="0">
             <wp:extent cx="3028950" cy="2068852"/>
             <wp:effectExtent l="0" t="0" r="0" b="7620"/>
             <wp:docPr id="20" name="Image 20"/>
@@ -7427,22 +6149,7 @@
     </w:p>
     <w:p>
       <w:r>
-        <w:t>Pour les cycles</w:t>
-      </w:r>
-      <w:r>
-        <w:t>,</w:t>
-      </w:r>
-      <w:r>
-        <w:t xml:space="preserve"> on </w:t>
-      </w:r>
-      <w:r>
-        <w:t xml:space="preserve">parle </w:t>
-      </w:r>
-      <w:r>
-        <w:t xml:space="preserve">de liaisons </w:t>
-      </w:r>
-      <w:r>
-        <w:t>cis/trans</w:t>
+        <w:t>Pour les cycles, on parle de liaisons cis/trans</w:t>
       </w:r>
     </w:p>
     <w:p>
@@ -7451,7 +6158,7 @@
           <w:noProof/>
         </w:rPr>
         <w:drawing>
-          <wp:inline distT="0" distB="0" distL="0" distR="0" wp14:anchorId="29B92968" wp14:editId="3F764F73">
+          <wp:inline distT="0" distB="0" distL="0" distR="0">
             <wp:extent cx="2715266" cy="1238250"/>
             <wp:effectExtent l="0" t="0" r="8890" b="0"/>
             <wp:docPr id="21" name="Image 21"/>
@@ -7515,13 +6222,7 @@
     </w:p>
     <w:p>
       <w:r>
-        <w:t xml:space="preserve"> </w:t>
-      </w:r>
-      <w:r>
-        <w:t>I</w:t>
-      </w:r>
-      <w:r>
-        <w:t>l a deux positions spatiales différentes non superposable :</w:t>
+        <w:t xml:space="preserve"> Il a deux positions spatiales différentes non superposables :</w:t>
       </w:r>
     </w:p>
     <w:tbl>
@@ -7541,15 +6242,7 @@
           </w:tcPr>
           <w:p>
             <w:r>
-              <w:t>R (</w:t>
-            </w:r>
-            <w:proofErr w:type="spellStart"/>
-            <w:r>
-              <w:t>restus</w:t>
-            </w:r>
-            <w:proofErr w:type="spellEnd"/>
-            <w:r>
-              <w:t xml:space="preserve">) </w:t>
+              <w:t xml:space="preserve">R (restus) </w:t>
             </w:r>
           </w:p>
         </w:tc>
@@ -7559,15 +6252,7 @@
           </w:tcPr>
           <w:p>
             <w:r>
-              <w:t>S (</w:t>
-            </w:r>
-            <w:proofErr w:type="spellStart"/>
-            <w:r>
-              <w:t>sinister</w:t>
-            </w:r>
-            <w:proofErr w:type="spellEnd"/>
-            <w:r>
-              <w:t>)</w:t>
+              <w:t>S (sinister)</w:t>
             </w:r>
           </w:p>
         </w:tc>
@@ -7599,7 +6284,7 @@
         </w:numPr>
       </w:pPr>
       <w:r>
-        <w:t>Projection de Newman avec d derrière</w:t>
+        <w:t>Projection de Newman en représentant le groupe de plus faible priorité derrière.</w:t>
       </w:r>
     </w:p>
     <w:p>
@@ -7611,42 +6296,8 @@
         </w:numPr>
       </w:pPr>
       <w:r>
-        <w:t xml:space="preserve">Si a </w:t>
-      </w:r>
-      <w:r>
-        <w:t>-&gt;</w:t>
-      </w:r>
-      <w:r>
-        <w:t>b</w:t>
-      </w:r>
-      <w:r>
-        <w:t>- &gt;</w:t>
-      </w:r>
-      <w:r>
-        <w:t xml:space="preserve"> c </w:t>
-      </w:r>
-      <w:r>
-        <w:t xml:space="preserve">alors ils sont </w:t>
-      </w:r>
-      <w:proofErr w:type="spellStart"/>
-      <w:r>
-        <w:t>R</w:t>
-      </w:r>
-      <w:r>
-        <w:t>ectus</w:t>
-      </w:r>
-      <w:proofErr w:type="spellEnd"/>
-      <w:r>
-        <w:t xml:space="preserve"> sinon </w:t>
-      </w:r>
-      <w:proofErr w:type="spellStart"/>
-      <w:r>
-        <w:t>S</w:t>
-      </w:r>
-      <w:r>
-        <w:t>inister</w:t>
-      </w:r>
-      <w:proofErr w:type="spellEnd"/>
+        <w:t>Si a -&gt;b- &gt; c alors ils sont Rectus sinon Sinister</w:t>
+      </w:r>
     </w:p>
     <w:p>
       <w:pPr>
@@ -7830,10 +6481,7 @@
     </w:p>
     <w:p>
       <w:r>
-        <w:t>Deux</w:t>
-      </w:r>
-      <w:r>
-        <w:t xml:space="preserve"> énantiomères ont toujours : </w:t>
+        <w:t xml:space="preserve">Deux énantiomères ont toujours : </w:t>
       </w:r>
     </w:p>
     <w:p>
@@ -8236,19 +6884,28 @@
     </w:tbl>
     <w:p>
       <w:r>
-        <w:t xml:space="preserve">Remarque : La représentation de </w:t>
-      </w:r>
-      <w:r>
-        <w:t>Fischer</w:t>
-      </w:r>
-      <w:r>
-        <w:t xml:space="preserve"> particulièrement utilisée en biochimie pours les sucres et les acides alpha aminée.</w:t>
+        <w:t>Remarque : La représentation de Fischer particulièrement utilisée en biochimie pours les sucres et les acides alpha aminée.</w:t>
       </w:r>
     </w:p>
     <w:p/>
     <w:p>
       <w:r>
-        <w:t>Stéréoisomère de 2^n</w:t>
+        <w:t>Une molécule possède au maximum 2</w:t>
+      </w:r>
+      <w:r>
+        <w:rPr>
+          <w:vertAlign w:val="superscript"/>
+        </w:rPr>
+        <w:t xml:space="preserve">n </w:t>
+      </w:r>
+      <w:r>
+        <w:t>s</w:t>
+      </w:r>
+      <w:r>
+        <w:t>téréoisomère</w:t>
+      </w:r>
+      <w:r>
+        <w:t>s.</w:t>
       </w:r>
     </w:p>
     <w:sectPr>
@@ -11487,7 +10144,6 @@
   <w:style w:type="paragraph" w:default="1" w:styleId="Normal">
     <w:name w:val="Normal"/>
     <w:qFormat/>
-    <w:rsid w:val="007F2A25"/>
     <w:rPr>
       <w:rFonts w:ascii="Open Sans Light" w:hAnsi="Open Sans Light"/>
     </w:rPr>
@@ -11500,7 +10156,6 @@
     <w:link w:val="Titre1Car"/>
     <w:uiPriority w:val="9"/>
     <w:qFormat/>
-    <w:rsid w:val="000962F9"/>
     <w:pPr>
       <w:keepNext/>
       <w:keepLines/>
@@ -11527,7 +10182,6 @@
     <w:uiPriority w:val="9"/>
     <w:unhideWhenUsed/>
     <w:qFormat/>
-    <w:rsid w:val="000962F9"/>
     <w:pPr>
       <w:pBdr>
         <w:top w:val="none" w:sz="0" w:space="0" w:color="auto"/>
@@ -11547,7 +10201,6 @@
     <w:uiPriority w:val="9"/>
     <w:unhideWhenUsed/>
     <w:qFormat/>
-    <w:rsid w:val="000962F9"/>
     <w:pPr>
       <w:keepNext/>
       <w:keepLines/>
@@ -11565,7 +10218,6 @@
   <w:style w:type="character" w:default="1" w:styleId="Policepardfaut">
     <w:name w:val="Default Paragraph Font"/>
     <w:uiPriority w:val="1"/>
-    <w:semiHidden/>
     <w:unhideWhenUsed/>
   </w:style>
   <w:style w:type="table" w:default="1" w:styleId="TableauNormal">
@@ -11594,7 +10246,6 @@
     <w:basedOn w:val="Policepardfaut"/>
     <w:uiPriority w:val="99"/>
     <w:semiHidden/>
-    <w:rsid w:val="000A37A2"/>
     <w:rPr>
       <w:color w:val="808080"/>
     </w:rPr>
@@ -11604,7 +10255,6 @@
     <w:basedOn w:val="Normal"/>
     <w:uiPriority w:val="34"/>
     <w:qFormat/>
-    <w:rsid w:val="000962F9"/>
     <w:pPr>
       <w:ind w:left="720"/>
       <w:contextualSpacing/>
@@ -11616,7 +10266,6 @@
     <w:basedOn w:val="Policepardfaut"/>
     <w:link w:val="Titre1"/>
     <w:uiPriority w:val="9"/>
-    <w:rsid w:val="000962F9"/>
     <w:rPr>
       <w:rFonts w:ascii="Open Sans" w:eastAsiaTheme="majorEastAsia" w:hAnsi="Open Sans" w:cstheme="majorBidi"/>
       <w:b/>
@@ -11628,7 +10277,6 @@
     <w:name w:val="Table Grid"/>
     <w:basedOn w:val="TableauNormal"/>
     <w:uiPriority w:val="39"/>
-    <w:rsid w:val="00067B8E"/>
     <w:pPr>
       <w:spacing w:after="0" w:line="240" w:lineRule="auto"/>
     </w:pPr>
@@ -11647,7 +10295,6 @@
     <w:name w:val="List Table 1 Light"/>
     <w:basedOn w:val="TableauNormal"/>
     <w:uiPriority w:val="46"/>
-    <w:rsid w:val="00A96A87"/>
     <w:pPr>
       <w:spacing w:after="0" w:line="240" w:lineRule="auto"/>
     </w:pPr>
@@ -11708,7 +10355,6 @@
     <w:name w:val="List Table 1 Light Accent 1"/>
     <w:basedOn w:val="TableauNormal"/>
     <w:uiPriority w:val="46"/>
-    <w:rsid w:val="00A96A87"/>
     <w:pPr>
       <w:spacing w:after="0" w:line="240" w:lineRule="auto"/>
     </w:pPr>
@@ -11769,7 +10415,6 @@
     <w:name w:val="No Spacing"/>
     <w:uiPriority w:val="1"/>
     <w:qFormat/>
-    <w:rsid w:val="000962F9"/>
     <w:pPr>
       <w:spacing w:after="0" w:line="240" w:lineRule="auto"/>
     </w:pPr>
@@ -11780,7 +10425,6 @@
     <w:basedOn w:val="Policepardfaut"/>
     <w:link w:val="Titre2"/>
     <w:uiPriority w:val="9"/>
-    <w:rsid w:val="000962F9"/>
     <w:rPr>
       <w:rFonts w:ascii="Open Sans" w:eastAsiaTheme="majorEastAsia" w:hAnsi="Open Sans" w:cstheme="majorBidi"/>
       <w:b/>
@@ -11793,7 +10437,6 @@
     <w:basedOn w:val="Policepardfaut"/>
     <w:link w:val="Titre3"/>
     <w:uiPriority w:val="9"/>
-    <w:rsid w:val="000962F9"/>
     <w:rPr>
       <w:rFonts w:ascii="Open Sans" w:eastAsiaTheme="majorEastAsia" w:hAnsi="Open Sans" w:cstheme="majorBidi"/>
       <w:color w:val="000000" w:themeColor="text1"/>
@@ -11809,7 +10452,6 @@
     <w:link w:val="TitreCar"/>
     <w:uiPriority w:val="10"/>
     <w:qFormat/>
-    <w:rsid w:val="000962F9"/>
     <w:pPr>
       <w:spacing w:after="0" w:line="240" w:lineRule="auto"/>
       <w:contextualSpacing/>
@@ -11827,7 +10469,6 @@
     <w:basedOn w:val="Policepardfaut"/>
     <w:link w:val="Titre"/>
     <w:uiPriority w:val="10"/>
-    <w:rsid w:val="000962F9"/>
     <w:rPr>
       <w:rFonts w:asciiTheme="majorHAnsi" w:eastAsiaTheme="majorEastAsia" w:hAnsiTheme="majorHAnsi" w:cstheme="majorBidi"/>
       <w:spacing w:val="-10"/>
@@ -11841,7 +10482,6 @@
     <w:basedOn w:val="Policepardfaut"/>
     <w:uiPriority w:val="20"/>
     <w:qFormat/>
-    <w:rsid w:val="000962F9"/>
     <w:rPr>
       <w:i w:val="0"/>
       <w:iCs/>
@@ -11853,7 +10493,6 @@
     <w:basedOn w:val="Policepardfaut"/>
     <w:uiPriority w:val="19"/>
     <w:qFormat/>
-    <w:rsid w:val="000962F9"/>
     <w:rPr>
       <w:i/>
       <w:iCs/>
@@ -11865,7 +10504,6 @@
     <w:basedOn w:val="Policepardfaut"/>
     <w:uiPriority w:val="21"/>
     <w:qFormat/>
-    <w:rsid w:val="000962F9"/>
     <w:rPr>
       <w:i/>
       <w:iCs/>
@@ -11876,7 +10514,6 @@
     <w:name w:val="Grid Table Light"/>
     <w:basedOn w:val="TableauNormal"/>
     <w:uiPriority w:val="40"/>
-    <w:rsid w:val="00424036"/>
     <w:pPr>
       <w:spacing w:after="0" w:line="240" w:lineRule="auto"/>
     </w:pPr>
@@ -11907,7 +10544,6 @@
     <w:link w:val="En-tteCar"/>
     <w:uiPriority w:val="99"/>
     <w:unhideWhenUsed/>
-    <w:rsid w:val="00A837B8"/>
     <w:pPr>
       <w:tabs>
         <w:tab w:val="center" w:pos="4536"/>
@@ -11921,7 +10557,6 @@
     <w:basedOn w:val="Policepardfaut"/>
     <w:link w:val="En-tte"/>
     <w:uiPriority w:val="99"/>
-    <w:rsid w:val="00A837B8"/>
     <w:rPr>
       <w:rFonts w:ascii="Open Sans Light" w:hAnsi="Open Sans Light"/>
     </w:rPr>
@@ -11932,7 +10567,6 @@
     <w:link w:val="PieddepageCar"/>
     <w:uiPriority w:val="99"/>
     <w:unhideWhenUsed/>
-    <w:rsid w:val="00A837B8"/>
     <w:pPr>
       <w:tabs>
         <w:tab w:val="center" w:pos="4536"/>
@@ -11946,7 +10580,6 @@
     <w:basedOn w:val="Policepardfaut"/>
     <w:link w:val="Pieddepage"/>
     <w:uiPriority w:val="99"/>
-    <w:rsid w:val="00A837B8"/>
     <w:rPr>
       <w:rFonts w:ascii="Open Sans Light" w:hAnsi="Open Sans Light"/>
     </w:rPr>
@@ -11955,7 +10588,6 @@
     <w:name w:val="Plain Table 1"/>
     <w:basedOn w:val="TableauNormal"/>
     <w:uiPriority w:val="41"/>
-    <w:rsid w:val="00594F8C"/>
     <w:pPr>
       <w:spacing w:after="0" w:line="240" w:lineRule="auto"/>
     </w:pPr>
@@ -12021,7 +10653,6 @@
     <w:uiPriority w:val="99"/>
     <w:semiHidden/>
     <w:unhideWhenUsed/>
-    <w:rsid w:val="008C105D"/>
     <w:pPr>
       <w:spacing w:after="0" w:line="240" w:lineRule="auto"/>
     </w:pPr>
@@ -12037,7 +10668,6 @@
     <w:link w:val="Textedebulles"/>
     <w:uiPriority w:val="99"/>
     <w:semiHidden/>
-    <w:rsid w:val="008C105D"/>
     <w:rPr>
       <w:rFonts w:ascii="Segoe UI" w:hAnsi="Segoe UI" w:cs="Segoe UI"/>
       <w:sz w:val="18"/>
@@ -12050,7 +10680,6 @@
     <w:uiPriority w:val="99"/>
     <w:semiHidden/>
     <w:unhideWhenUsed/>
-    <w:rsid w:val="002F49F6"/>
     <w:rPr>
       <w:sz w:val="16"/>
       <w:szCs w:val="16"/>
@@ -12063,7 +10692,6 @@
     <w:uiPriority w:val="99"/>
     <w:semiHidden/>
     <w:unhideWhenUsed/>
-    <w:rsid w:val="002F49F6"/>
     <w:pPr>
       <w:spacing w:line="240" w:lineRule="auto"/>
     </w:pPr>
@@ -12078,7 +10706,6 @@
     <w:link w:val="Commentaire"/>
     <w:uiPriority w:val="99"/>
     <w:semiHidden/>
-    <w:rsid w:val="002F49F6"/>
     <w:rPr>
       <w:rFonts w:ascii="Open Sans Light" w:hAnsi="Open Sans Light"/>
       <w:sz w:val="20"/>
@@ -12093,7 +10720,6 @@
     <w:uiPriority w:val="99"/>
     <w:semiHidden/>
     <w:unhideWhenUsed/>
-    <w:rsid w:val="002F49F6"/>
     <w:rPr>
       <w:b/>
       <w:bCs/>
@@ -12105,7 +10731,6 @@
     <w:link w:val="Objetducommentaire"/>
     <w:uiPriority w:val="99"/>
     <w:semiHidden/>
-    <w:rsid w:val="002F49F6"/>
     <w:rPr>
       <w:rFonts w:ascii="Open Sans Light" w:hAnsi="Open Sans Light"/>
       <w:b/>

--- a/L1/S1_CB_SPEV107_structure et représentation des molécules.docx
+++ b/L1/S1_CB_SPEV107_structure et représentation des molécules.docx
@@ -2960,8 +2960,13 @@
               <w:cnfStyle w:val="000000000000" w:firstRow="0" w:lastRow="0" w:firstColumn="0" w:lastColumn="0" w:oddVBand="0" w:evenVBand="0" w:oddHBand="0" w:evenHBand="0" w:firstRowFirstColumn="0" w:firstRowLastColumn="0" w:lastRowFirstColumn="0" w:lastRowLastColumn="0"/>
             </w:pPr>
             <w:r>
-              <w:t>-yl</w:t>
-            </w:r>
+              <w:t>-</w:t>
+            </w:r>
+            <w:proofErr w:type="spellStart"/>
+            <w:r>
+              <w:t>yl</w:t>
+            </w:r>
+            <w:proofErr w:type="spellEnd"/>
           </w:p>
         </w:tc>
         <w:tc>
@@ -2973,8 +2978,13 @@
               <w:cnfStyle w:val="000000000000" w:firstRow="0" w:lastRow="0" w:firstColumn="0" w:lastColumn="0" w:oddVBand="0" w:evenVBand="0" w:oddHBand="0" w:evenHBand="0" w:firstRowFirstColumn="0" w:firstRowLastColumn="0" w:lastRowFirstColumn="0" w:lastRowLastColumn="0"/>
             </w:pPr>
             <w:r>
-              <w:t>-ane</w:t>
-            </w:r>
+              <w:t>-</w:t>
+            </w:r>
+            <w:proofErr w:type="spellStart"/>
+            <w:r>
+              <w:t>ane</w:t>
+            </w:r>
+            <w:proofErr w:type="spellEnd"/>
           </w:p>
         </w:tc>
       </w:tr>
@@ -2999,8 +3009,13 @@
               <w:cnfStyle w:val="000000000000" w:firstRow="0" w:lastRow="0" w:firstColumn="0" w:lastColumn="0" w:oddVBand="0" w:evenVBand="0" w:oddHBand="0" w:evenHBand="0" w:firstRowFirstColumn="0" w:firstRowLastColumn="0" w:lastRowFirstColumn="0" w:lastRowLastColumn="0"/>
             </w:pPr>
             <w:r>
-              <w:t>-ényle</w:t>
-            </w:r>
+              <w:t>-</w:t>
+            </w:r>
+            <w:proofErr w:type="spellStart"/>
+            <w:r>
+              <w:t>ényle</w:t>
+            </w:r>
+            <w:proofErr w:type="spellEnd"/>
           </w:p>
         </w:tc>
         <w:tc>
@@ -3012,8 +3027,13 @@
               <w:cnfStyle w:val="000000000000" w:firstRow="0" w:lastRow="0" w:firstColumn="0" w:lastColumn="0" w:oddVBand="0" w:evenVBand="0" w:oddHBand="0" w:evenHBand="0" w:firstRowFirstColumn="0" w:firstRowLastColumn="0" w:lastRowFirstColumn="0" w:lastRowLastColumn="0"/>
             </w:pPr>
             <w:r>
-              <w:t>-ène</w:t>
-            </w:r>
+              <w:t>-</w:t>
+            </w:r>
+            <w:proofErr w:type="spellStart"/>
+            <w:r>
+              <w:t>ène</w:t>
+            </w:r>
+            <w:proofErr w:type="spellEnd"/>
           </w:p>
         </w:tc>
       </w:tr>
@@ -3038,8 +3058,13 @@
               <w:cnfStyle w:val="000000000000" w:firstRow="0" w:lastRow="0" w:firstColumn="0" w:lastColumn="0" w:oddVBand="0" w:evenVBand="0" w:oddHBand="0" w:evenHBand="0" w:firstRowFirstColumn="0" w:firstRowLastColumn="0" w:lastRowFirstColumn="0" w:lastRowLastColumn="0"/>
             </w:pPr>
             <w:r>
-              <w:t>-ynyle</w:t>
-            </w:r>
+              <w:t>-</w:t>
+            </w:r>
+            <w:proofErr w:type="spellStart"/>
+            <w:r>
+              <w:t>ynyle</w:t>
+            </w:r>
+            <w:proofErr w:type="spellEnd"/>
           </w:p>
         </w:tc>
         <w:tc>
@@ -3051,8 +3076,13 @@
               <w:cnfStyle w:val="000000000000" w:firstRow="0" w:lastRow="0" w:firstColumn="0" w:lastColumn="0" w:oddVBand="0" w:evenVBand="0" w:oddHBand="0" w:evenHBand="0" w:firstRowFirstColumn="0" w:firstRowLastColumn="0" w:lastRowFirstColumn="0" w:lastRowLastColumn="0"/>
             </w:pPr>
             <w:r>
-              <w:t>-yne</w:t>
-            </w:r>
+              <w:t>-</w:t>
+            </w:r>
+            <w:proofErr w:type="spellStart"/>
+            <w:r>
+              <w:t>yne</w:t>
+            </w:r>
+            <w:proofErr w:type="spellEnd"/>
           </w:p>
         </w:tc>
       </w:tr>
@@ -3098,13 +3128,7 @@
           </w:tcPr>
           <w:p>
             <w:r>
-              <w:t>2 (</w:t>
-            </w:r>
-            <w:r>
-              <w:t>di-</w:t>
-            </w:r>
-            <w:r>
-              <w:t>)</w:t>
+              <w:t>2 (di-)</w:t>
             </w:r>
           </w:p>
         </w:tc>
@@ -3114,13 +3138,7 @@
           </w:tcPr>
           <w:p>
             <w:r>
-              <w:t>3 (t</w:t>
-            </w:r>
-            <w:r>
-              <w:t>ri-</w:t>
-            </w:r>
-            <w:r>
-              <w:t>)</w:t>
+              <w:t>3 (tri-)</w:t>
             </w:r>
           </w:p>
         </w:tc>
@@ -3130,13 +3148,7 @@
           </w:tcPr>
           <w:p>
             <w:r>
-              <w:t>4 (</w:t>
-            </w:r>
-            <w:r>
-              <w:t>tétra-</w:t>
-            </w:r>
-            <w:r>
-              <w:t>)</w:t>
+              <w:t>4 (tétra-)</w:t>
             </w:r>
           </w:p>
         </w:tc>
@@ -3154,7 +3166,23 @@
           <w:i/>
           <w:iCs/>
         </w:rPr>
-        <w:t>Exemple : 2,3 diméthyl = en position 2 et 3 il y a un groupement méthyl.</w:t>
+        <w:t xml:space="preserve">Exemple : 2,3 </w:t>
+      </w:r>
+      <w:proofErr w:type="spellStart"/>
+      <w:r>
+        <w:rPr>
+          <w:i/>
+          <w:iCs/>
+        </w:rPr>
+        <w:t>diméthyl</w:t>
+      </w:r>
+      <w:proofErr w:type="spellEnd"/>
+      <w:r>
+        <w:rPr>
+          <w:i/>
+          <w:iCs/>
+        </w:rPr>
+        <w:t xml:space="preserve"> = en position 2 et 3 il y a un groupement méthyl.</w:t>
       </w:r>
     </w:p>
     <w:p>
@@ -3185,7 +3213,15 @@
           </w:tcPr>
           <w:p>
             <w:r>
-              <w:t>1 Méth-</w:t>
+              <w:t xml:space="preserve">1 </w:t>
+            </w:r>
+            <w:proofErr w:type="spellStart"/>
+            <w:r>
+              <w:t>Méth</w:t>
+            </w:r>
+            <w:proofErr w:type="spellEnd"/>
+            <w:r>
+              <w:t>-</w:t>
             </w:r>
           </w:p>
         </w:tc>
@@ -3195,7 +3231,15 @@
           </w:tcPr>
           <w:p>
             <w:r>
-              <w:t>2 Éth-</w:t>
+              <w:t xml:space="preserve">2 </w:t>
+            </w:r>
+            <w:proofErr w:type="spellStart"/>
+            <w:r>
+              <w:t>Éth</w:t>
+            </w:r>
+            <w:proofErr w:type="spellEnd"/>
+            <w:r>
+              <w:t>-</w:t>
             </w:r>
           </w:p>
         </w:tc>
@@ -3225,7 +3269,15 @@
           </w:tcPr>
           <w:p>
             <w:r>
-              <w:t>5 Pent-</w:t>
+              <w:t xml:space="preserve">5 </w:t>
+            </w:r>
+            <w:proofErr w:type="spellStart"/>
+            <w:r>
+              <w:t>Pent</w:t>
+            </w:r>
+            <w:proofErr w:type="spellEnd"/>
+            <w:r>
+              <w:t>-</w:t>
             </w:r>
           </w:p>
         </w:tc>
@@ -3256,7 +3308,15 @@
           </w:tcPr>
           <w:p>
             <w:r>
-              <w:t>6 Hex-</w:t>
+              <w:t xml:space="preserve">6 </w:t>
+            </w:r>
+            <w:proofErr w:type="spellStart"/>
+            <w:r>
+              <w:t>Hex</w:t>
+            </w:r>
+            <w:proofErr w:type="spellEnd"/>
+            <w:r>
+              <w:t>-</w:t>
             </w:r>
           </w:p>
         </w:tc>
@@ -3266,7 +3326,15 @@
           </w:tcPr>
           <w:p>
             <w:r>
-              <w:t>7 Hept-</w:t>
+              <w:t xml:space="preserve">7 </w:t>
+            </w:r>
+            <w:proofErr w:type="spellStart"/>
+            <w:r>
+              <w:t>Hept</w:t>
+            </w:r>
+            <w:proofErr w:type="spellEnd"/>
+            <w:r>
+              <w:t>-</w:t>
             </w:r>
           </w:p>
         </w:tc>
@@ -3276,7 +3344,15 @@
           </w:tcPr>
           <w:p>
             <w:r>
-              <w:t>8 Oct-</w:t>
+              <w:t xml:space="preserve">8 </w:t>
+            </w:r>
+            <w:proofErr w:type="spellStart"/>
+            <w:r>
+              <w:t>Oct</w:t>
+            </w:r>
+            <w:proofErr w:type="spellEnd"/>
+            <w:r>
+              <w:t>-</w:t>
             </w:r>
           </w:p>
         </w:tc>
@@ -3296,7 +3372,15 @@
           </w:tcPr>
           <w:p>
             <w:r>
-              <w:t>10 Dec-</w:t>
+              <w:t xml:space="preserve">10 </w:t>
+            </w:r>
+            <w:proofErr w:type="spellStart"/>
+            <w:r>
+              <w:t>Dec</w:t>
+            </w:r>
+            <w:proofErr w:type="spellEnd"/>
+            <w:r>
+              <w:t>-</w:t>
             </w:r>
           </w:p>
         </w:tc>
@@ -3611,9 +3695,11 @@
             <w:pPr>
               <w:cnfStyle w:val="000000000000" w:firstRow="0" w:lastRow="0" w:firstColumn="0" w:lastColumn="0" w:oddVBand="0" w:evenVBand="0" w:oddHBand="0" w:evenHBand="0" w:firstRowFirstColumn="0" w:firstRowLastColumn="0" w:lastRowFirstColumn="0" w:lastRowLastColumn="0"/>
             </w:pPr>
+            <w:proofErr w:type="spellStart"/>
             <w:r>
               <w:t>Vinyl</w:t>
             </w:r>
+            <w:proofErr w:type="spellEnd"/>
           </w:p>
         </w:tc>
         <w:tc>
@@ -3624,9 +3710,11 @@
             <w:pPr>
               <w:cnfStyle w:val="000000000000" w:firstRow="0" w:lastRow="0" w:firstColumn="0" w:lastColumn="0" w:oddVBand="0" w:evenVBand="0" w:oddHBand="0" w:evenHBand="0" w:firstRowFirstColumn="0" w:firstRowLastColumn="0" w:lastRowFirstColumn="0" w:lastRowLastColumn="0"/>
             </w:pPr>
+            <w:proofErr w:type="spellStart"/>
             <w:r>
               <w:t>Allyl</w:t>
             </w:r>
+            <w:proofErr w:type="spellEnd"/>
           </w:p>
         </w:tc>
         <w:tc>
@@ -3833,8 +3921,21 @@
             <w:pPr>
               <w:cnfStyle w:val="000000000000" w:firstRow="0" w:lastRow="0" w:firstColumn="0" w:lastColumn="0" w:oddVBand="0" w:evenVBand="0" w:oddHBand="0" w:evenHBand="0" w:firstRowFirstColumn="0" w:firstRowLastColumn="0" w:lastRowFirstColumn="0" w:lastRowLastColumn="0"/>
             </w:pPr>
-            <w:r>
-              <w:t>Tolyl (tol)</w:t>
+            <w:proofErr w:type="spellStart"/>
+            <w:r>
+              <w:t>Tolyl</w:t>
+            </w:r>
+            <w:proofErr w:type="spellEnd"/>
+            <w:r>
+              <w:t xml:space="preserve"> (</w:t>
+            </w:r>
+            <w:proofErr w:type="spellStart"/>
+            <w:r>
+              <w:t>tol</w:t>
+            </w:r>
+            <w:proofErr w:type="spellEnd"/>
+            <w:r>
+              <w:t>)</w:t>
             </w:r>
           </w:p>
         </w:tc>
@@ -3846,8 +3947,21 @@
             <w:pPr>
               <w:cnfStyle w:val="000000000000" w:firstRow="0" w:lastRow="0" w:firstColumn="0" w:lastColumn="0" w:oddVBand="0" w:evenVBand="0" w:oddHBand="0" w:evenHBand="0" w:firstRowFirstColumn="0" w:firstRowLastColumn="0" w:lastRowFirstColumn="0" w:lastRowLastColumn="0"/>
             </w:pPr>
-            <w:r>
-              <w:t>Benzyl (bn)</w:t>
+            <w:proofErr w:type="spellStart"/>
+            <w:r>
+              <w:t>Benzyl</w:t>
+            </w:r>
+            <w:proofErr w:type="spellEnd"/>
+            <w:r>
+              <w:t xml:space="preserve"> (</w:t>
+            </w:r>
+            <w:proofErr w:type="spellStart"/>
+            <w:r>
+              <w:t>bn</w:t>
+            </w:r>
+            <w:proofErr w:type="spellEnd"/>
+            <w:r>
+              <w:t>)</w:t>
             </w:r>
           </w:p>
         </w:tc>
@@ -3875,7 +3989,7 @@
         </w:sectPr>
       </w:pPr>
       <w:r>
-        <w:t>Fonction à connaitre de la plus prioritaire à la moins</w:t>
+        <w:t xml:space="preserve"> Fonction à connaitre de la plus prioritaire à la moins</w:t>
       </w:r>
     </w:p>
     <w:tbl>
@@ -4089,6 +4203,7 @@
                 <w:szCs w:val="20"/>
               </w:rPr>
             </w:pPr>
+            <w:proofErr w:type="spellStart"/>
             <w:r>
               <w:rPr>
                 <w:sz w:val="20"/>
@@ -4096,6 +4211,7 @@
               </w:rPr>
               <w:t>Carboxy</w:t>
             </w:r>
+            <w:proofErr w:type="spellEnd"/>
           </w:p>
         </w:tc>
         <w:tc>
@@ -4114,7 +4230,23 @@
                 <w:sz w:val="20"/>
                 <w:szCs w:val="20"/>
               </w:rPr>
-              <w:t>Acide…oïque*</w:t>
+              <w:t>Acide…</w:t>
+            </w:r>
+            <w:proofErr w:type="spellStart"/>
+            <w:r>
+              <w:rPr>
+                <w:sz w:val="20"/>
+                <w:szCs w:val="20"/>
+              </w:rPr>
+              <w:t>oïque</w:t>
+            </w:r>
+            <w:proofErr w:type="spellEnd"/>
+            <w:r>
+              <w:rPr>
+                <w:sz w:val="20"/>
+                <w:szCs w:val="20"/>
+              </w:rPr>
+              <w:t>*</w:t>
             </w:r>
           </w:p>
           <w:p>
@@ -4252,8 +4384,33 @@
                 <w:sz w:val="20"/>
                 <w:szCs w:val="20"/>
               </w:rPr>
-              <w:t>Anhydride R-oïque R’-oïque</w:t>
-            </w:r>
+              <w:t>Anhydride R-</w:t>
+            </w:r>
+            <w:proofErr w:type="spellStart"/>
+            <w:r>
+              <w:rPr>
+                <w:sz w:val="20"/>
+                <w:szCs w:val="20"/>
+              </w:rPr>
+              <w:t>oïque</w:t>
+            </w:r>
+            <w:proofErr w:type="spellEnd"/>
+            <w:r>
+              <w:rPr>
+                <w:sz w:val="20"/>
+                <w:szCs w:val="20"/>
+              </w:rPr>
+              <w:t xml:space="preserve"> R’-</w:t>
+            </w:r>
+            <w:proofErr w:type="spellStart"/>
+            <w:r>
+              <w:rPr>
+                <w:sz w:val="20"/>
+                <w:szCs w:val="20"/>
+              </w:rPr>
+              <w:t>oïque</w:t>
+            </w:r>
+            <w:proofErr w:type="spellEnd"/>
           </w:p>
         </w:tc>
       </w:tr>
@@ -4357,6 +4514,7 @@
                 <w:szCs w:val="20"/>
               </w:rPr>
             </w:pPr>
+            <w:proofErr w:type="spellStart"/>
             <w:r>
               <w:rPr>
                 <w:sz w:val="20"/>
@@ -4364,6 +4522,7 @@
               </w:rPr>
               <w:t>Alkoxycarbonyl</w:t>
             </w:r>
+            <w:proofErr w:type="spellEnd"/>
           </w:p>
         </w:tc>
         <w:tc>
@@ -4382,22 +4541,70 @@
                 <w:sz w:val="20"/>
                 <w:szCs w:val="20"/>
               </w:rPr>
-              <w:t>R-oate de R’-yle*</w:t>
-            </w:r>
-          </w:p>
-          <w:p>
-            <w:pPr>
-              <w:rPr>
-                <w:sz w:val="20"/>
-                <w:szCs w:val="20"/>
-              </w:rPr>
-            </w:pPr>
-            <w:r>
-              <w:rPr>
-                <w:sz w:val="20"/>
-                <w:szCs w:val="20"/>
-              </w:rPr>
-              <w:t>(R-carboxylate de R’-yle)</w:t>
+              <w:t>R-</w:t>
+            </w:r>
+            <w:proofErr w:type="spellStart"/>
+            <w:r>
+              <w:rPr>
+                <w:sz w:val="20"/>
+                <w:szCs w:val="20"/>
+              </w:rPr>
+              <w:t>oate</w:t>
+            </w:r>
+            <w:proofErr w:type="spellEnd"/>
+            <w:r>
+              <w:rPr>
+                <w:sz w:val="20"/>
+                <w:szCs w:val="20"/>
+              </w:rPr>
+              <w:t xml:space="preserve"> de R’-</w:t>
+            </w:r>
+            <w:proofErr w:type="spellStart"/>
+            <w:r>
+              <w:rPr>
+                <w:sz w:val="20"/>
+                <w:szCs w:val="20"/>
+              </w:rPr>
+              <w:t>yle</w:t>
+            </w:r>
+            <w:proofErr w:type="spellEnd"/>
+            <w:r>
+              <w:rPr>
+                <w:sz w:val="20"/>
+                <w:szCs w:val="20"/>
+              </w:rPr>
+              <w:t>*</w:t>
+            </w:r>
+          </w:p>
+          <w:p>
+            <w:pPr>
+              <w:rPr>
+                <w:sz w:val="20"/>
+                <w:szCs w:val="20"/>
+              </w:rPr>
+            </w:pPr>
+            <w:r>
+              <w:rPr>
+                <w:sz w:val="20"/>
+                <w:szCs w:val="20"/>
+              </w:rPr>
+              <w:t>(R-carboxylate de R’-</w:t>
+            </w:r>
+            <w:proofErr w:type="spellStart"/>
+            <w:r>
+              <w:rPr>
+                <w:sz w:val="20"/>
+                <w:szCs w:val="20"/>
+              </w:rPr>
+              <w:t>yle</w:t>
+            </w:r>
+            <w:proofErr w:type="spellEnd"/>
+            <w:r>
+              <w:rPr>
+                <w:sz w:val="20"/>
+                <w:szCs w:val="20"/>
+              </w:rPr>
+              <w:t>)</w:t>
             </w:r>
           </w:p>
         </w:tc>
@@ -4502,6 +4709,7 @@
                 <w:szCs w:val="20"/>
               </w:rPr>
             </w:pPr>
+            <w:proofErr w:type="spellStart"/>
             <w:r>
               <w:rPr>
                 <w:sz w:val="20"/>
@@ -4509,6 +4717,7 @@
               </w:rPr>
               <w:t>Halogénocarbonyl</w:t>
             </w:r>
+            <w:proofErr w:type="spellEnd"/>
           </w:p>
         </w:tc>
         <w:tc>
@@ -4527,7 +4736,48 @@
                 <w:sz w:val="20"/>
                 <w:szCs w:val="20"/>
               </w:rPr>
-              <w:t>« Halogén »ure de …oyle*</w:t>
+              <w:t>« </w:t>
+            </w:r>
+            <w:proofErr w:type="spellStart"/>
+            <w:r>
+              <w:rPr>
+                <w:sz w:val="20"/>
+                <w:szCs w:val="20"/>
+              </w:rPr>
+              <w:t>Halogén</w:t>
+            </w:r>
+            <w:proofErr w:type="spellEnd"/>
+            <w:proofErr w:type="gramStart"/>
+            <w:r>
+              <w:rPr>
+                <w:sz w:val="20"/>
+                <w:szCs w:val="20"/>
+              </w:rPr>
+              <w:t> »ure</w:t>
+            </w:r>
+            <w:proofErr w:type="gramEnd"/>
+            <w:r>
+              <w:rPr>
+                <w:sz w:val="20"/>
+                <w:szCs w:val="20"/>
+              </w:rPr>
+              <w:t xml:space="preserve"> de …</w:t>
+            </w:r>
+            <w:proofErr w:type="spellStart"/>
+            <w:r>
+              <w:rPr>
+                <w:sz w:val="20"/>
+                <w:szCs w:val="20"/>
+              </w:rPr>
+              <w:t>oyle</w:t>
+            </w:r>
+            <w:proofErr w:type="spellEnd"/>
+            <w:r>
+              <w:rPr>
+                <w:sz w:val="20"/>
+                <w:szCs w:val="20"/>
+              </w:rPr>
+              <w:t>*</w:t>
             </w:r>
           </w:p>
           <w:p>
@@ -4647,6 +4897,7 @@
                 <w:szCs w:val="20"/>
               </w:rPr>
             </w:pPr>
+            <w:proofErr w:type="spellStart"/>
             <w:r>
               <w:rPr>
                 <w:sz w:val="20"/>
@@ -4654,6 +4905,7 @@
               </w:rPr>
               <w:t>Carbamoyl</w:t>
             </w:r>
+            <w:proofErr w:type="spellEnd"/>
           </w:p>
         </w:tc>
         <w:tc>
@@ -4687,7 +4939,23 @@
                 <w:sz w:val="20"/>
                 <w:szCs w:val="20"/>
               </w:rPr>
-              <w:t>(carboxamide)</w:t>
+              <w:t>(</w:t>
+            </w:r>
+            <w:proofErr w:type="spellStart"/>
+            <w:r>
+              <w:rPr>
+                <w:sz w:val="20"/>
+                <w:szCs w:val="20"/>
+              </w:rPr>
+              <w:t>carboxamide</w:t>
+            </w:r>
+            <w:proofErr w:type="spellEnd"/>
+            <w:r>
+              <w:rPr>
+                <w:sz w:val="20"/>
+                <w:szCs w:val="20"/>
+              </w:rPr>
+              <w:t>)</w:t>
             </w:r>
           </w:p>
         </w:tc>
@@ -4792,6 +5060,7 @@
                 <w:szCs w:val="20"/>
               </w:rPr>
             </w:pPr>
+            <w:proofErr w:type="spellStart"/>
             <w:r>
               <w:rPr>
                 <w:sz w:val="20"/>
@@ -4799,6 +5068,7 @@
               </w:rPr>
               <w:t>cyano</w:t>
             </w:r>
+            <w:proofErr w:type="spellEnd"/>
           </w:p>
         </w:tc>
         <w:tc>
@@ -4832,7 +5102,23 @@
                 <w:sz w:val="20"/>
                 <w:szCs w:val="20"/>
               </w:rPr>
-              <w:t>(carbonitrile)</w:t>
+              <w:t>(</w:t>
+            </w:r>
+            <w:proofErr w:type="spellStart"/>
+            <w:r>
+              <w:rPr>
+                <w:sz w:val="20"/>
+                <w:szCs w:val="20"/>
+              </w:rPr>
+              <w:t>carbonitrile</w:t>
+            </w:r>
+            <w:proofErr w:type="spellEnd"/>
+            <w:r>
+              <w:rPr>
+                <w:sz w:val="20"/>
+                <w:szCs w:val="20"/>
+              </w:rPr>
+              <w:t>)</w:t>
             </w:r>
           </w:p>
         </w:tc>
@@ -4937,6 +5223,7 @@
                 <w:szCs w:val="20"/>
               </w:rPr>
             </w:pPr>
+            <w:proofErr w:type="spellStart"/>
             <w:r>
               <w:rPr>
                 <w:sz w:val="20"/>
@@ -4944,6 +5231,7 @@
               </w:rPr>
               <w:t>Formyl</w:t>
             </w:r>
+            <w:proofErr w:type="spellEnd"/>
           </w:p>
         </w:tc>
         <w:tc>
@@ -4977,7 +5265,23 @@
                 <w:sz w:val="20"/>
                 <w:szCs w:val="20"/>
               </w:rPr>
-              <w:t>(carbaldéhyde)</w:t>
+              <w:t>(</w:t>
+            </w:r>
+            <w:proofErr w:type="spellStart"/>
+            <w:r>
+              <w:rPr>
+                <w:sz w:val="20"/>
+                <w:szCs w:val="20"/>
+              </w:rPr>
+              <w:t>carbaldéhyde</w:t>
+            </w:r>
+            <w:proofErr w:type="spellEnd"/>
+            <w:r>
+              <w:rPr>
+                <w:sz w:val="20"/>
+                <w:szCs w:val="20"/>
+              </w:rPr>
+              <w:t>)</w:t>
             </w:r>
           </w:p>
         </w:tc>
@@ -5212,6 +5516,7 @@
                 <w:szCs w:val="20"/>
               </w:rPr>
             </w:pPr>
+            <w:proofErr w:type="spellStart"/>
             <w:r>
               <w:rPr>
                 <w:sz w:val="20"/>
@@ -5219,6 +5524,7 @@
               </w:rPr>
               <w:t>Hydroxyl</w:t>
             </w:r>
+            <w:proofErr w:type="spellEnd"/>
           </w:p>
         </w:tc>
         <w:tc>
@@ -5237,8 +5543,17 @@
                 <w:sz w:val="20"/>
                 <w:szCs w:val="20"/>
               </w:rPr>
-              <w:t>…ol</w:t>
-            </w:r>
+              <w:t>…</w:t>
+            </w:r>
+            <w:proofErr w:type="spellStart"/>
+            <w:r>
+              <w:rPr>
+                <w:sz w:val="20"/>
+                <w:szCs w:val="20"/>
+              </w:rPr>
+              <w:t>ol</w:t>
+            </w:r>
+            <w:proofErr w:type="spellEnd"/>
           </w:p>
         </w:tc>
       </w:tr>
@@ -5342,6 +5657,7 @@
                 <w:szCs w:val="20"/>
               </w:rPr>
             </w:pPr>
+            <w:proofErr w:type="spellStart"/>
             <w:r>
               <w:rPr>
                 <w:sz w:val="20"/>
@@ -5349,6 +5665,7 @@
               </w:rPr>
               <w:t>Sulfanyl</w:t>
             </w:r>
+            <w:proofErr w:type="spellEnd"/>
           </w:p>
         </w:tc>
         <w:tc>
@@ -5480,6 +5797,7 @@
                 <w:szCs w:val="20"/>
               </w:rPr>
             </w:pPr>
+            <w:proofErr w:type="spellStart"/>
             <w:r>
               <w:rPr>
                 <w:sz w:val="20"/>
@@ -5487,6 +5805,7 @@
               </w:rPr>
               <w:t>amino</w:t>
             </w:r>
+            <w:proofErr w:type="spellEnd"/>
           </w:p>
         </w:tc>
         <w:tc>
@@ -5632,13 +5951,31 @@
                 <w:szCs w:val="20"/>
               </w:rPr>
             </w:pPr>
-            <w:r>
-              <w:rPr>
-                <w:sz w:val="20"/>
-                <w:szCs w:val="20"/>
-              </w:rPr>
-              <w:t>Oxy/Alkoxy</w:t>
-            </w:r>
+            <w:proofErr w:type="spellStart"/>
+            <w:r>
+              <w:rPr>
+                <w:sz w:val="20"/>
+                <w:szCs w:val="20"/>
+              </w:rPr>
+              <w:t>Oxy</w:t>
+            </w:r>
+            <w:proofErr w:type="spellEnd"/>
+            <w:r>
+              <w:rPr>
+                <w:sz w:val="20"/>
+                <w:szCs w:val="20"/>
+              </w:rPr>
+              <w:t>/</w:t>
+            </w:r>
+            <w:proofErr w:type="spellStart"/>
+            <w:r>
+              <w:rPr>
+                <w:sz w:val="20"/>
+                <w:szCs w:val="20"/>
+              </w:rPr>
+              <w:t>Alkoxy</w:t>
+            </w:r>
+            <w:proofErr w:type="spellEnd"/>
           </w:p>
         </w:tc>
         <w:tc>
@@ -5672,7 +6009,23 @@
                 <w:sz w:val="20"/>
                 <w:szCs w:val="20"/>
               </w:rPr>
-              <w:t>Plus petit groupe = alkoxy)</w:t>
+              <w:t xml:space="preserve">Plus petit groupe = </w:t>
+            </w:r>
+            <w:proofErr w:type="spellStart"/>
+            <w:r>
+              <w:rPr>
+                <w:sz w:val="20"/>
+                <w:szCs w:val="20"/>
+              </w:rPr>
+              <w:t>alkoxy</w:t>
+            </w:r>
+            <w:proofErr w:type="spellEnd"/>
+            <w:r>
+              <w:rPr>
+                <w:sz w:val="20"/>
+                <w:szCs w:val="20"/>
+              </w:rPr>
+              <w:t>)</w:t>
             </w:r>
           </w:p>
         </w:tc>
@@ -5708,12 +6061,36 @@
     </w:p>
     <w:p>
       <w:r>
-        <w:t>La position des groupes portés par les atomes d’azotes est indiqués par un N- (exemple 1 : N-méthyl ; exemple 2 : N,N diméthyl)</w:t>
-      </w:r>
-    </w:p>
-    <w:p>
-      <w:r>
-        <w:t>Fonction chimique atomes ou groupements d’atomes qui contiennent des hétéroatomes X (F, Cl, Br, I), N, O, P, S. Ils sont indiqué « nom+o »</w:t>
+        <w:t xml:space="preserve">La position des groupes portés par les atomes d’azotes est indiqués par un N- (exemple 1 : N-méthyl ; exemple 2 : </w:t>
+      </w:r>
+      <w:proofErr w:type="gramStart"/>
+      <w:r>
+        <w:t>N,N</w:t>
+      </w:r>
+      <w:proofErr w:type="gramEnd"/>
+      <w:r>
+        <w:t xml:space="preserve"> </w:t>
+      </w:r>
+      <w:proofErr w:type="spellStart"/>
+      <w:r>
+        <w:t>diméthyl</w:t>
+      </w:r>
+      <w:proofErr w:type="spellEnd"/>
+      <w:r>
+        <w:t>)</w:t>
+      </w:r>
+    </w:p>
+    <w:p>
+      <w:r>
+        <w:t>Fonction chimique atomes ou groupements d’atomes qui contiennent des hétéroatomes X (F, Cl, Br, I), N, O, P, S. Ils sont indiqué « </w:t>
+      </w:r>
+      <w:proofErr w:type="spellStart"/>
+      <w:r>
+        <w:t>nom+o</w:t>
+      </w:r>
+      <w:proofErr w:type="spellEnd"/>
+      <w:r>
+        <w:t> »</w:t>
       </w:r>
     </w:p>
     <w:p>
@@ -6242,7 +6619,15 @@
           </w:tcPr>
           <w:p>
             <w:r>
-              <w:t xml:space="preserve">R (restus) </w:t>
+              <w:t>R (</w:t>
+            </w:r>
+            <w:proofErr w:type="spellStart"/>
+            <w:r>
+              <w:t>restus</w:t>
+            </w:r>
+            <w:proofErr w:type="spellEnd"/>
+            <w:r>
+              <w:t xml:space="preserve">) </w:t>
             </w:r>
           </w:p>
         </w:tc>
@@ -6252,7 +6637,15 @@
           </w:tcPr>
           <w:p>
             <w:r>
-              <w:t>S (sinister)</w:t>
+              <w:t>S (</w:t>
+            </w:r>
+            <w:proofErr w:type="spellStart"/>
+            <w:r>
+              <w:t>sinister</w:t>
+            </w:r>
+            <w:proofErr w:type="spellEnd"/>
+            <w:r>
+              <w:t>)</w:t>
             </w:r>
           </w:p>
         </w:tc>
@@ -6296,8 +6689,21 @@
         </w:numPr>
       </w:pPr>
       <w:r>
-        <w:t>Si a -&gt;b- &gt; c alors ils sont Rectus sinon Sinister</w:t>
-      </w:r>
+        <w:t xml:space="preserve">Si a -&gt;b- &gt; c alors ils sont </w:t>
+      </w:r>
+      <w:proofErr w:type="spellStart"/>
+      <w:r>
+        <w:t>Rectus</w:t>
+      </w:r>
+      <w:proofErr w:type="spellEnd"/>
+      <w:r>
+        <w:t xml:space="preserve"> sinon </w:t>
+      </w:r>
+      <w:proofErr w:type="spellStart"/>
+      <w:r>
+        <w:t>Sinister</w:t>
+      </w:r>
+      <w:proofErr w:type="spellEnd"/>
     </w:p>
     <w:p>
       <w:pPr>
@@ -6899,13 +7305,7 @@
         <w:t xml:space="preserve">n </w:t>
       </w:r>
       <w:r>
-        <w:t>s</w:t>
-      </w:r>
-      <w:r>
-        <w:t>téréoisomère</w:t>
-      </w:r>
-      <w:r>
-        <w:t>s.</w:t>
+        <w:t>stéréoisomères.</w:t>
       </w:r>
     </w:p>
     <w:sectPr>
@@ -10218,6 +10618,7 @@
   <w:style w:type="character" w:default="1" w:styleId="Policepardfaut">
     <w:name w:val="Default Paragraph Font"/>
     <w:uiPriority w:val="1"/>
+    <w:semiHidden/>
     <w:unhideWhenUsed/>
   </w:style>
   <w:style w:type="table" w:default="1" w:styleId="TableauNormal">

--- a/L1/S1_CB_SPEV107_structure et représentation des molécules.docx
+++ b/L1/S1_CB_SPEV107_structure et représentation des molécules.docx
@@ -131,7 +131,13 @@
               <w:rPr>
                 <w:vertAlign w:val="superscript"/>
               </w:rPr>
-              <w:t>−27</w:t>
+              <w:t>−</w:t>
+            </w:r>
+            <w:r>
+              <w:rPr>
+                <w:vertAlign w:val="superscript"/>
+              </w:rPr>
+              <w:t>27</w:t>
             </w:r>
             <w:r>
               <w:rPr>
@@ -192,7 +198,13 @@
               <w:rPr>
                 <w:vertAlign w:val="superscript"/>
               </w:rPr>
-              <w:t>−27</w:t>
+              <w:t>−</w:t>
+            </w:r>
+            <w:r>
+              <w:rPr>
+                <w:vertAlign w:val="superscript"/>
+              </w:rPr>
+              <w:t>27</w:t>
             </w:r>
             <w:r>
               <w:rPr>
@@ -262,7 +274,13 @@
               <w:rPr>
                 <w:vertAlign w:val="superscript"/>
               </w:rPr>
-              <w:t>−31</w:t>
+              <w:t>−</w:t>
+            </w:r>
+            <w:r>
+              <w:rPr>
+                <w:vertAlign w:val="superscript"/>
+              </w:rPr>
+              <w:t>31</w:t>
             </w:r>
             <w:r>
               <w:rPr>
@@ -286,8 +304,8 @@
         <w:tblLook w:val="0400" w:firstRow="0" w:lastRow="0" w:firstColumn="0" w:lastColumn="0" w:noHBand="0" w:noVBand="1"/>
       </w:tblPr>
       <w:tblGrid>
-        <w:gridCol w:w="3667"/>
-        <w:gridCol w:w="3668"/>
+        <w:gridCol w:w="6904"/>
+        <w:gridCol w:w="431"/>
       </w:tblGrid>
       <w:tr>
         <w:tc>
@@ -622,7 +640,10 @@
         <w:t xml:space="preserve">Isotope </w:t>
       </w:r>
       <w:r>
-        <w:t>deux atomes qui possèdent le même nombre de protons mais un nombre de neutrons différent.</w:t>
+        <w:t xml:space="preserve">deux atomes qui </w:t>
+      </w:r>
+      <w:r>
+        <w:t>possèdent le même nombre de protons mais un nombre de neutrons différent.</w:t>
       </w:r>
     </w:p>
     <w:p>
@@ -640,7 +661,28 @@
     </w:p>
     <w:p>
       <w:r>
-        <w:t>Les liaisons entre les atomes pour former des molécules se matérialise par le partage d’électrons. Pour comprendre comment les molécules sont fabriquer il faut étudier la configuration des électrons des atomes.</w:t>
+        <w:t>Les liaisons entre les atomes pour former des molécules se matérialise</w:t>
+      </w:r>
+      <w:r>
+        <w:t>nt</w:t>
+      </w:r>
+      <w:r>
+        <w:t xml:space="preserve"> par le partage </w:t>
+      </w:r>
+      <w:r>
+        <w:t xml:space="preserve">des </w:t>
+      </w:r>
+      <w:r>
+        <w:t>élec</w:t>
+      </w:r>
+      <w:r>
+        <w:t xml:space="preserve">trons. Pour comprendre comment les molécules sont </w:t>
+      </w:r>
+      <w:r>
+        <w:t>fabriquées</w:t>
+      </w:r>
+      <w:r>
+        <w:t xml:space="preserve"> il faut étudier la configuration des électrons des atomes.</w:t>
       </w:r>
     </w:p>
     <w:p>
@@ -866,8 +908,8 @@
         <w:tblLook w:val="0400" w:firstRow="0" w:lastRow="0" w:firstColumn="0" w:lastColumn="0" w:noHBand="0" w:noVBand="1"/>
       </w:tblPr>
       <w:tblGrid>
-        <w:gridCol w:w="5524"/>
-        <w:gridCol w:w="1811"/>
+        <w:gridCol w:w="6865"/>
+        <w:gridCol w:w="470"/>
       </w:tblGrid>
       <w:tr>
         <w:tc>
@@ -953,7 +995,10 @@
               <w:t>Energie d’ionisation</w:t>
             </w:r>
             <w:r>
-              <w:t xml:space="preserve"> (ici première) (opposé d’affinité électronique) énergie requise pour arracher un électron. </w:t>
+              <w:t xml:space="preserve"> (ici première) </w:t>
+            </w:r>
+            <w:r>
+              <w:t xml:space="preserve">(opposé d’affinité électronique) énergie requise pour arracher un électron. </w:t>
             </w:r>
             <m:oMath>
               <m:r>
@@ -1013,7 +1058,13 @@
                 <w:rPr>
                   <w:rFonts w:ascii="Cambria Math" w:hAnsi="Cambria Math"/>
                 </w:rPr>
-                <m:t>+e</m:t>
+                <m:t>+</m:t>
+              </m:r>
+              <m:r>
+                <w:rPr>
+                  <w:rFonts w:ascii="Cambria Math" w:hAnsi="Cambria Math"/>
+                </w:rPr>
+                <m:t>e</m:t>
               </m:r>
             </m:oMath>
           </w:p>
@@ -1039,7 +1090,10 @@
               <w:t>Affinité électronique</w:t>
             </w:r>
             <w:r>
-              <w:t xml:space="preserve"> quantité d’énergie dégagée à la suite de la capture d’un électron. Elle est maximale lorsque la couche.</w:t>
+              <w:t xml:space="preserve"> quantité d’énergie dégagée à la suite de la capture d’un électron. Elle est maximale lorsque la </w:t>
+            </w:r>
+            <w:r>
+              <w:t>couche est complètement remplie.</w:t>
             </w:r>
           </w:p>
         </w:tc>
@@ -1064,7 +1118,16 @@
               <w:t>Électronégativité</w:t>
             </w:r>
             <w:r>
-              <w:t xml:space="preserve"> capacitée d’un atome à attirer des électrons notamment pour compléter ses couches. </w:t>
+              <w:t xml:space="preserve"> </w:t>
+            </w:r>
+            <w:r>
+              <w:t>capacité</w:t>
+            </w:r>
+            <w:r>
+              <w:t xml:space="preserve"> d’un atome à</w:t>
+            </w:r>
+            <w:r>
+              <w:t xml:space="preserve"> attirer des électrons notamment pour compléter ses couches. </w:t>
             </w:r>
           </w:p>
         </w:tc>
@@ -1082,13 +1145,15 @@
         <w:pStyle w:val="Titre3"/>
       </w:pPr>
       <w:r>
-        <w:lastRenderedPageBreak/>
         <w:t>Stabilité atomique</w:t>
       </w:r>
     </w:p>
     <w:p>
       <w:r>
-        <w:t>Un atome a tendance à prendre la configuration électronique qui lui donne un niveau de stabilité maximal. La stabilité est atteinte dans les conditions suivantes par ordre de stabilité décroissant) :</w:t>
+        <w:t>Un atome a tendance à prendre la configuration électronique qui lui donne un niveau de stabilité maximal. La stabilité est atteinte dans les conditions suivantes par ordre d</w:t>
+      </w:r>
+      <w:r>
+        <w:t>e stabilité décroissant) :</w:t>
       </w:r>
     </w:p>
     <w:p>
@@ -1117,7 +1182,10 @@
     </w:p>
     <w:p>
       <w:r>
-        <w:t>Remarque : la configuration la plus stable correspond à la configuration électronique du gaz rare le plus proche.</w:t>
+        <w:t xml:space="preserve">Remarque : la configuration la plus </w:t>
+      </w:r>
+      <w:r>
+        <w:t>stable correspond à la configuration électronique du gaz rare le plus proche.</w:t>
       </w:r>
     </w:p>
     <w:p>
@@ -1177,12 +1245,21 @@
     </w:p>
     <w:p>
       <w:r>
-        <w:t>Pour atteindre cet état, l’atome peut gagner ou en perdant des électrons c’est-à-dire former des ions.</w:t>
-      </w:r>
-    </w:p>
-    <w:p>
-      <w:r>
-        <w:t>Lorsque l’on répartit les électrons sur les couches, il faut inverser 4S et 3D.</w:t>
+        <w:t xml:space="preserve">Pour atteindre cet état, l’atome peut gagner ou en </w:t>
+      </w:r>
+      <w:r>
+        <w:t>perdre</w:t>
+      </w:r>
+      <w:r>
+        <w:t xml:space="preserve"> des électrons c’est-à-dire former des ions.</w:t>
+      </w:r>
+    </w:p>
+    <w:p>
+      <w:r>
+        <w:t xml:space="preserve">Lorsque l’on répartit les électrons sur les couches, il faut inverser 4S </w:t>
+      </w:r>
+      <w:r>
+        <w:t>et 3D.</w:t>
       </w:r>
     </w:p>
     <w:p>
@@ -1247,8 +1324,8 @@
         <w:tblLook w:val="0400" w:firstRow="0" w:lastRow="0" w:firstColumn="0" w:lastColumn="0" w:noHBand="0" w:noVBand="1"/>
       </w:tblPr>
       <w:tblGrid>
-        <w:gridCol w:w="1932"/>
-        <w:gridCol w:w="5403"/>
+        <w:gridCol w:w="573"/>
+        <w:gridCol w:w="6762"/>
       </w:tblGrid>
       <w:tr>
         <w:tc>
@@ -1401,7 +1478,10 @@
           </w:p>
           <w:p>
             <w:r>
-              <w:t>q : nbre de doublets libres.</w:t>
+              <w:t>q : nb</w:t>
+            </w:r>
+            <w:r>
+              <w:t>re de doublets libres.</w:t>
             </w:r>
           </w:p>
         </w:tc>
@@ -1899,7 +1979,21 @@
     </w:p>
     <w:p>
       <w:r>
-        <w:t>Les électrons de valence permettent aux atomes de se lier entre eux. Leurs orbital vont se combiner pour en former une nouvelle. On peut déduire qualitativement la forme que prendra la liaison dans l’espace en calculant une combinaison de fonctions d’onde d’orbitales atomiques.</w:t>
+        <w:t xml:space="preserve">Les </w:t>
+      </w:r>
+      <w:r>
+        <w:t xml:space="preserve">électrons de valence permettent aux atomes de se lier entre eux. Leurs </w:t>
+      </w:r>
+      <w:proofErr w:type="spellStart"/>
+      <w:r>
+        <w:t>orbitals</w:t>
+      </w:r>
+      <w:proofErr w:type="spellEnd"/>
+      <w:r>
+        <w:t xml:space="preserve"> vont se combiner pour en former une nouvelle. On peut déduire qualitativement la forme que prendra la liaison dans l’espace en calculant une combinaison de fonctions d’onde d’or</w:t>
+      </w:r>
+      <w:r>
+        <w:t>bitales atomiques.</w:t>
       </w:r>
     </w:p>
     <w:p>
@@ -1938,8 +2032,10 @@
     </w:p>
     <w:p>
       <w:r>
-        <w:lastRenderedPageBreak/>
-        <w:t>Et qui sont dans la situation suivante (</w:t>
+        <w:t xml:space="preserve">Et qui sont dans la situation </w:t>
+      </w:r>
+      <w:r>
+        <w:t>suivante (</w:t>
       </w:r>
       <w:r>
         <w:rPr>
@@ -2043,10 +2139,7 @@
         <w:rPr>
           <w:rFonts w:ascii="Cambria Math" w:hAnsi="Cambria Math" w:cs="Cambria Math"/>
         </w:rPr>
-        <w:t xml:space="preserve">𝜋 </w:t>
-      </w:r>
-      <w:r>
-        <w:t>sur la liaison simple.</w:t>
+        <w:t>𝜋</w:t>
       </w:r>
       <w:r>
         <w:rPr>
@@ -2054,13 +2147,25 @@
         </w:rPr>
         <w:t xml:space="preserve"> </w:t>
       </w:r>
+      <w:r>
+        <w:t>sur la liaison simple.</w:t>
+      </w:r>
+      <w:r>
+        <w:rPr>
+          <w:rFonts w:ascii="Cambria Math" w:hAnsi="Cambria Math" w:cs="Cambria Math"/>
+        </w:rPr>
+        <w:t xml:space="preserve"> </w:t>
+      </w:r>
     </w:p>
     <w:p>
       <w:pPr>
         <w:pStyle w:val="Titre3"/>
       </w:pPr>
       <w:r>
-        <w:t>Délocalisation électronique</w:t>
+        <w:t>Délocalisatio</w:t>
+      </w:r>
+      <w:r>
+        <w:t>n électronique</w:t>
       </w:r>
     </w:p>
     <w:p>
@@ -2103,7 +2208,13 @@
         <w:rPr>
           <w:rFonts w:ascii="Cambria Math" w:hAnsi="Cambria Math" w:cs="Cambria Math"/>
         </w:rPr>
-        <w:t>𝜋.</w:t>
+        <w:t>𝜋</w:t>
+      </w:r>
+      <w:r>
+        <w:rPr>
+          <w:rFonts w:ascii="Cambria Math" w:hAnsi="Cambria Math" w:cs="Cambria Math"/>
+        </w:rPr>
+        <w:t>.</w:t>
       </w:r>
     </w:p>
     <w:p>
@@ -2111,7 +2222,13 @@
         <w:rPr>
           <w:u w:val="single"/>
         </w:rPr>
-        <w:t>Remarque :</w:t>
+        <w:t>Re</w:t>
+      </w:r>
+      <w:r>
+        <w:rPr>
+          <w:u w:val="single"/>
+        </w:rPr>
+        <w:t>marque :</w:t>
       </w:r>
       <w:r>
         <w:t xml:space="preserve"> les changements d’hybridation sont toujours concernés par cette situation.</w:t>
@@ -2274,7 +2391,10 @@
     </w:tbl>
     <w:p>
       <w:r>
-        <w:t>Quelques exemples plus complexes de mésomères :</w:t>
+        <w:t xml:space="preserve">Quelques exemples plus </w:t>
+      </w:r>
+      <w:r>
+        <w:t>complexes de mésomères :</w:t>
       </w:r>
     </w:p>
     <w:tbl>
@@ -2420,7 +2540,13 @@
     </w:tbl>
     <w:p>
       <w:r>
-        <w:t>Il existe une catégorie mésomère appelés aromatiques. Ceux sont des molécules qui possèdent une partie qui respecte les propriétés suivantes :</w:t>
+        <w:t xml:space="preserve">Il existe une catégorie mésomère appelés aromatiques. Ceux sont des molécules qui possèdent une partie qui </w:t>
+      </w:r>
+      <w:r>
+        <w:t>respecte</w:t>
+      </w:r>
+      <w:r>
+        <w:t xml:space="preserve"> les propriétés suivantes :</w:t>
       </w:r>
     </w:p>
     <w:p>
@@ -2475,7 +2601,10 @@
         </w:numPr>
       </w:pPr>
       <w:r>
-        <w:t>(Règle de Huckel) Il existe un N tel que le nombre d’électrons conjugués = 4N+2 (par exemple : 6 = 4xN+2)</w:t>
+        <w:t>(Règle de Huckel)</w:t>
+      </w:r>
+      <w:r>
+        <w:t xml:space="preserve"> Il existe un N tel que le nombre d’électrons conjugués = 4N+2 (par exemple : 6 = 4xN+2)</w:t>
       </w:r>
     </w:p>
     <w:p>
@@ -2488,7 +2617,37 @@
     </w:p>
     <w:p>
       <w:r>
-        <w:t>À cause des différences d’électronégativité entre les atomes, les électrons ne se répartissent pas équitablement dans les liaisons. Les atomes très électronégatifs auront tendance attirer et à garder les électrons proches. C’est différence provoque des pôles de charge entre les atomes. On considère que cette différence n’est pas négligeable lorsque la différence d’électronégativité entre deux atomes est supérieure à 0,5.</w:t>
+        <w:t xml:space="preserve">À cause des différences d’électronégativité entre les atomes, les électrons ne se répartissent pas équitablement dans les liaisons. Les </w:t>
+      </w:r>
+      <w:r>
+        <w:t>atomes très électronégatifs auront tendance attirer et à garder les électrons proches. C</w:t>
+      </w:r>
+      <w:r>
+        <w:t>et</w:t>
+      </w:r>
+      <w:r>
+        <w:t>t</w:t>
+      </w:r>
+      <w:r>
+        <w:t>e</w:t>
+      </w:r>
+      <w:r>
+        <w:t xml:space="preserve"> différence provoque des pôles de charge entre les atomes. On considère qu</w:t>
+      </w:r>
+      <w:r>
+        <w:t>’elle n’est</w:t>
+      </w:r>
+      <w:r>
+        <w:t xml:space="preserve"> pas négligeable lorsque la différence d’électronégativité </w:t>
+      </w:r>
+      <w:r>
+        <w:t>entre les</w:t>
+      </w:r>
+      <w:r>
+        <w:t xml:space="preserve"> d</w:t>
+      </w:r>
+      <w:r>
+        <w:t>eux atomes est supérieure à 0,5.</w:t>
       </w:r>
     </w:p>
     <w:p>
@@ -2499,7 +2658,13 @@
         <w:rPr>
           <w:rFonts w:eastAsiaTheme="minorEastAsia"/>
         </w:rPr>
-        <w:t>On dit que l’effet inductif est attracteur (par opposition à l’effet donneur) lorsque le groupement est plus électronégatif que le carbone.</w:t>
+        <w:t>On dit que l’effet inductif est attracteur (par opposition à l’effet donneur) lorsque le groupement est plu</w:t>
+      </w:r>
+      <w:r>
+        <w:rPr>
+          <w:rFonts w:eastAsiaTheme="minorEastAsia"/>
+        </w:rPr>
+        <w:t>s électronégatif que le carbone.</w:t>
       </w:r>
     </w:p>
     <w:p>
@@ -2600,7 +2765,19 @@
         <w:rPr>
           <w:rFonts w:eastAsiaTheme="minorEastAsia"/>
         </w:rPr>
-        <w:t>La somme des moments est équivalent à une force que l’on représente par une flèche orientée vers de la partie chargée négativement vers celle chargé positivement.</w:t>
+        <w:t xml:space="preserve">La somme des moments est équivalent à une force que l’on représente par une flèche orientée vers de la partie chargée négativement vers celle </w:t>
+      </w:r>
+      <w:r>
+        <w:rPr>
+          <w:rFonts w:eastAsiaTheme="minorEastAsia"/>
+        </w:rPr>
+        <w:t>chargée</w:t>
+      </w:r>
+      <w:r>
+        <w:rPr>
+          <w:rFonts w:eastAsiaTheme="minorEastAsia"/>
+        </w:rPr>
+        <w:t xml:space="preserve"> positivement.</w:t>
       </w:r>
     </w:p>
     <w:p>
@@ -2614,7 +2791,6 @@
           <w:rFonts w:eastAsiaTheme="minorEastAsia"/>
           <w:u w:val="single"/>
         </w:rPr>
-        <w:lastRenderedPageBreak/>
         <w:t>Remarque :</w:t>
       </w:r>
       <w:r>
@@ -2703,7 +2879,10 @@
         <w:t>Remarque :</w:t>
       </w:r>
       <w:r>
-        <w:t xml:space="preserve"> c’est deux définitions sont équivalentes.</w:t>
+        <w:t xml:space="preserve"> c’est deux définitions sont équival</w:t>
+      </w:r>
+      <w:r>
+        <w:t>entes.</w:t>
       </w:r>
     </w:p>
     <w:p>
@@ -2756,12 +2935,18 @@
     </w:tbl>
     <w:p>
       <w:r>
-        <w:t>De Pauli, lorsque deux molécules se rapprochent, il apparaît une force répulsive liée au recouvrement de ces orbitales "pleines".</w:t>
-      </w:r>
-    </w:p>
-    <w:p>
-      <w:r>
-        <w:t>Électrostatique : Il y a attraction entre le nuage électronique d'une molécule et le noyau de l'autre molécule. Mais les noyaux des deux molécules se repoussent, tout comme les nuages électroniques.</w:t>
+        <w:t xml:space="preserve">De Pauli, lorsque deux molécules se rapprochent, il </w:t>
+      </w:r>
+      <w:r>
+        <w:t>apparaît une force répulsive liée au recouvrement de ces orbitales "pleines".</w:t>
+      </w:r>
+    </w:p>
+    <w:p>
+      <w:r>
+        <w:t>Électrostatique : Il y a attraction entre le nuage électronique d'une molécule et le noyau de l'autre molécule. Mais les noyaux des deux molécules se repoussent, tout comme les n</w:t>
+      </w:r>
+      <w:r>
+        <w:t>uages électroniques.</w:t>
       </w:r>
     </w:p>
     <w:p>
@@ -2808,7 +2993,10 @@
         </w:numPr>
       </w:pPr>
       <w:r>
-        <w:t>Le plus grand nombre d’insaturations</w:t>
+        <w:t xml:space="preserve">Le plus grand </w:t>
+      </w:r>
+      <w:r>
+        <w:t>nombre d’insaturations</w:t>
       </w:r>
     </w:p>
     <w:p>
@@ -2848,7 +3036,10 @@
         <w:t>Remarque :</w:t>
       </w:r>
       <w:r>
-        <w:t xml:space="preserve"> Il faut compter le carbone de la fonction dans la chaine principale.</w:t>
+        <w:t xml:space="preserve"> Il faut compter le carbone de la fonction da</w:t>
+      </w:r>
+      <w:r>
+        <w:t>ns la chaine principale.</w:t>
       </w:r>
     </w:p>
     <w:p>
@@ -3089,7 +3280,10 @@
     </w:tbl>
     <w:p>
       <w:r>
-        <w:t>Remarque : on parle d’hydrocarbure insaturé lorsqu’il y a carbone avec une double ou triple liaison.</w:t>
+        <w:t xml:space="preserve">Remarque : on parle </w:t>
+      </w:r>
+      <w:r>
+        <w:t>d’hydrocarbure insaturé lorsqu’il y a carbone avec une double ou triple liaison.</w:t>
       </w:r>
     </w:p>
     <w:p>
@@ -3148,7 +3342,10 @@
           </w:tcPr>
           <w:p>
             <w:r>
-              <w:t>4 (tétra-)</w:t>
+              <w:t xml:space="preserve">4 </w:t>
+            </w:r>
+            <w:r>
+              <w:t>(tétra-)</w:t>
             </w:r>
           </w:p>
         </w:tc>
@@ -3391,7 +3588,6 @@
         <w:pStyle w:val="Titre3"/>
       </w:pPr>
       <w:r>
-        <w:lastRenderedPageBreak/>
         <w:t xml:space="preserve">Cycles insaturés à connaitre </w:t>
       </w:r>
     </w:p>
@@ -3455,7 +3651,10 @@
         <w:pStyle w:val="Titre3"/>
       </w:pPr>
       <w:r>
-        <w:t>Substituants insaturés à connaitre (5)</w:t>
+        <w:t xml:space="preserve">Substituants insaturés à </w:t>
+      </w:r>
+      <w:r>
+        <w:t>connaitre (5)</w:t>
       </w:r>
     </w:p>
     <w:tbl>
@@ -4028,7 +4227,6 @@
                 <w:sz w:val="20"/>
                 <w:szCs w:val="20"/>
               </w:rPr>
-              <w:lastRenderedPageBreak/>
               <w:t>Fonction</w:t>
             </w:r>
           </w:p>
@@ -4747,21 +4945,12 @@
               <w:t>Halogén</w:t>
             </w:r>
             <w:proofErr w:type="spellEnd"/>
-            <w:proofErr w:type="gramStart"/>
-            <w:r>
-              <w:rPr>
-                <w:sz w:val="20"/>
-                <w:szCs w:val="20"/>
-              </w:rPr>
-              <w:t> »ure</w:t>
-            </w:r>
-            <w:proofErr w:type="gramEnd"/>
-            <w:r>
-              <w:rPr>
-                <w:sz w:val="20"/>
-                <w:szCs w:val="20"/>
-              </w:rPr>
-              <w:t xml:space="preserve"> de …</w:t>
+            <w:r>
+              <w:rPr>
+                <w:sz w:val="20"/>
+                <w:szCs w:val="20"/>
+              </w:rPr>
+              <w:t> »ure de …</w:t>
             </w:r>
             <w:proofErr w:type="spellStart"/>
             <w:r>
@@ -5839,14 +6028,7 @@
                 <w:sz w:val="20"/>
                 <w:szCs w:val="20"/>
               </w:rPr>
-              <w:t xml:space="preserve">(Chaines 2aires en </w:t>
-            </w:r>
-            <w:r>
-              <w:rPr>
-                <w:sz w:val="20"/>
-                <w:szCs w:val="20"/>
-              </w:rPr>
-              <w:t>préfixe N-alkyl)</w:t>
+              <w:t>(Chaines 2aires en préfixe N-alkyl)</w:t>
             </w:r>
           </w:p>
         </w:tc>
@@ -6048,7 +6230,14 @@
                 <w:sz w:val="20"/>
                 <w:szCs w:val="20"/>
               </w:rPr>
-              <w:t>* l’atome de carbone est inclus dans le nom de l’hydrocarbure parent.</w:t>
+              <w:t xml:space="preserve">* l’atome de carbone est inclus dans le nom de </w:t>
+            </w:r>
+            <w:r>
+              <w:rPr>
+                <w:sz w:val="20"/>
+                <w:szCs w:val="20"/>
+              </w:rPr>
+              <w:t>l’hydrocarbure parent.</w:t>
             </w:r>
           </w:p>
         </w:tc>
@@ -6061,15 +6250,13 @@
     </w:p>
     <w:p>
       <w:r>
-        <w:t xml:space="preserve">La position des groupes portés par les atomes d’azotes est indiqués par un N- (exemple 1 : N-méthyl ; exemple 2 : </w:t>
-      </w:r>
-      <w:proofErr w:type="gramStart"/>
-      <w:r>
-        <w:t>N,N</w:t>
-      </w:r>
-      <w:proofErr w:type="gramEnd"/>
-      <w:r>
-        <w:t xml:space="preserve"> </w:t>
+        <w:t xml:space="preserve">La position des groupes portés par les atomes d’azotes est </w:t>
+      </w:r>
+      <w:r>
+        <w:t>indiquée</w:t>
+      </w:r>
+      <w:r>
+        <w:t xml:space="preserve"> par un N- (exemple 1 : N-méthyl ; exemple 2 : N,N </w:t>
       </w:r>
       <w:proofErr w:type="spellStart"/>
       <w:r>
@@ -6082,7 +6269,16 @@
     </w:p>
     <w:p>
       <w:r>
-        <w:t>Fonction chimique atomes ou groupements d’atomes qui contiennent des hétéroatomes X (F, Cl, Br, I), N, O, P, S. Ils sont indiqué « </w:t>
+        <w:t>Fonction chimique atomes ou groupements d’atomes qui con</w:t>
+      </w:r>
+      <w:r>
+        <w:t xml:space="preserve">tiennent des hétéroatomes X (F, Cl, Br, I), N, O, P, S. Ils sont </w:t>
+      </w:r>
+      <w:r>
+        <w:t>indiqués</w:t>
+      </w:r>
+      <w:r>
+        <w:t xml:space="preserve"> « </w:t>
       </w:r>
       <w:proofErr w:type="spellStart"/>
       <w:r>
@@ -6109,7 +6305,10 @@
         <w:t>Isomère</w:t>
       </w:r>
       <w:r>
-        <w:t xml:space="preserve"> deux molécules qui ont la même formule brute</w:t>
+        <w:t xml:space="preserve"> deux molécules qui ont la même formule </w:t>
+      </w:r>
+      <w:r>
+        <w:t>brute.</w:t>
       </w:r>
     </w:p>
     <w:p>
@@ -6240,7 +6439,10 @@
         <w:t>Tautomérie</w:t>
       </w:r>
       <w:r>
-        <w:t xml:space="preserve"> (isomérie de fonction) passage d’un hydrogène et apparition d’une liaison C=C.</w:t>
+        <w:t xml:space="preserve"> (isomérie de fonction) passage d’un hydrogène et apparition d’une liaison C</w:t>
+      </w:r>
+      <w:r>
+        <w:t>=C.</w:t>
       </w:r>
     </w:p>
     <w:p>
@@ -6298,7 +6500,6 @@
           </w:tcPr>
           <w:p>
             <w:r>
-              <w:lastRenderedPageBreak/>
               <w:t>Il s’agit de la même molécule mais représentée différemment à cause des rotations possibles autour des liaisons simples.</w:t>
             </w:r>
           </w:p>
@@ -6309,7 +6510,16 @@
           </w:tcPr>
           <w:p>
             <w:r>
-              <w:t>Molécule différente notamment le cas lorsque les doubles liaisons bloquent les rotations.</w:t>
+              <w:t xml:space="preserve">Molécule différente </w:t>
+            </w:r>
+            <w:r>
+              <w:t xml:space="preserve">par exemple </w:t>
+            </w:r>
+            <w:r>
+              <w:t xml:space="preserve">lorsque les </w:t>
+            </w:r>
+            <w:r>
+              <w:t>doubles liaisons bloquent les rotations.</w:t>
             </w:r>
           </w:p>
         </w:tc>
@@ -6325,7 +6535,10 @@
     </w:p>
     <w:p>
       <w:r>
-        <w:t>Comme il y a plusieurs conformations possibles pour une même molécule. Il est important de pouvoir déterminer celles qui sont les plus stables c’est-à-dire qui minimisent la répulsion électronique entre les atomes.</w:t>
+        <w:t>Comme il y a plusieurs conformations possibles pour une même molécule. Il est important de pouvoir déterminer celles qui sont les plus stables c’est-à-dire qui minimisent la répulsion électronique ent</w:t>
+      </w:r>
+      <w:r>
+        <w:t>re les atomes.</w:t>
       </w:r>
     </w:p>
     <w:p>
@@ -6368,7 +6581,13 @@
     </w:tbl>
     <w:p>
       <w:r>
-        <w:t>Les groupements les plus énergétique se situent en positon horizontale</w:t>
+        <w:t xml:space="preserve">Les groupements les plus </w:t>
+      </w:r>
+      <w:r>
+        <w:t>énergétiques</w:t>
+      </w:r>
+      <w:r>
+        <w:t xml:space="preserve"> se situent en positon horizontale</w:t>
       </w:r>
     </w:p>
     <w:p>
@@ -6381,7 +6600,19 @@
     </w:p>
     <w:p>
       <w:r>
-        <w:t>Les stéréoisomères de configuration n’ont pas la même configuration spatiale. Elles sont en fait deux molécules différentes. Pour pouvoir les distinguer lors du nommage, on utiliser des stéréodescripteurs.</w:t>
+        <w:t xml:space="preserve">Les stéréoisomères de configuration n’ont pas la même configuration </w:t>
+      </w:r>
+      <w:r>
+        <w:t xml:space="preserve">spatiale. </w:t>
+      </w:r>
+      <w:r>
+        <w:t>Ce</w:t>
+      </w:r>
+      <w:r>
+        <w:t xml:space="preserve"> sont </w:t>
+      </w:r>
+      <w:r>
+        <w:t>deux molécules différentes. Pour pouvoir les distinguer lors du nommage, on utiliser des stéréodescripteurs.</w:t>
       </w:r>
     </w:p>
     <w:p>
@@ -6424,7 +6655,10 @@
     </w:tbl>
     <w:p>
       <w:r>
-        <w:t>Les règles de Cahn Ingold Prelog (CIP) de priorité des groupes atomiques :</w:t>
+        <w:t xml:space="preserve">Les </w:t>
+      </w:r>
+      <w:r>
+        <w:t>règles de Cahn Ingold Prelog (CIP) de priorité des groupes atomiques :</w:t>
       </w:r>
     </w:p>
     <w:p>
@@ -6466,7 +6700,10 @@
     </w:p>
     <w:p>
       <w:r>
-        <w:t>Double liaison avec les priorités sur les groupes A et A </w:t>
+        <w:t>Double liai</w:t>
+      </w:r>
+      <w:r>
+        <w:t>son avec les priorités sur les groupes A et A </w:t>
       </w:r>
     </w:p>
     <w:p>
@@ -6653,7 +6890,10 @@
     </w:tbl>
     <w:p>
       <w:r>
-        <w:t>Méthode pour déterminer le type de position spatiale :</w:t>
+        <w:t>Méthode pour déterminer le type de pos</w:t>
+      </w:r>
+      <w:r>
+        <w:t>ition spatiale :</w:t>
       </w:r>
     </w:p>
     <w:p>
@@ -6710,13 +6950,15 @@
         <w:pStyle w:val="Titre2"/>
       </w:pPr>
       <w:r>
-        <w:lastRenderedPageBreak/>
         <w:t>Chirale</w:t>
       </w:r>
     </w:p>
     <w:p>
       <w:r>
-        <w:t>Lorsque deux molécules sont symétriques par rapport à un plan et qu’elles ne peuvent pas se superposer.</w:t>
+        <w:t xml:space="preserve">Lorsque deux molécules sont symétriques par rapport à un </w:t>
+      </w:r>
+      <w:r>
+        <w:t>plan et qu’elles ne peuvent pas se superposer.</w:t>
       </w:r>
     </w:p>
     <w:p>
@@ -6911,7 +7153,10 @@
         </w:numPr>
       </w:pPr>
       <w:r>
-        <w:t>Propriétés physico-chimiques identiques (températures de fusion, d’ébullition, densité, polarité, solubilité, …).</w:t>
+        <w:t xml:space="preserve">Propriétés physico-chimiques identiques (températures de fusion, d’ébullition, </w:t>
+      </w:r>
+      <w:r>
+        <w:t>densité, polarité, solubilité, …).</w:t>
       </w:r>
     </w:p>
     <w:p>
@@ -7290,7 +7535,19 @@
     </w:tbl>
     <w:p>
       <w:r>
-        <w:t>Remarque : La représentation de Fischer particulièrement utilisée en biochimie pours les sucres et les acides alpha aminée.</w:t>
+        <w:t xml:space="preserve">Remarque : La représentation de </w:t>
+      </w:r>
+      <w:r>
+        <w:t>Fischer est</w:t>
+      </w:r>
+      <w:r>
+        <w:t xml:space="preserve"> particulièrement utilisée en biochimie </w:t>
+      </w:r>
+      <w:r>
+        <w:t>pour</w:t>
+      </w:r>
+      <w:r>
+        <w:t xml:space="preserve"> les sucres et les acides alpha aminée.</w:t>
       </w:r>
     </w:p>
     <w:p/>
@@ -11446,6 +11703,7 @@
 <ds:datastoreItem xmlns:ds="http://schemas.openxmlformats.org/officeDocument/2006/customXml" ds:itemID="{FF06FDD0-722D-4A58-A90D-6CDE3283A2DA}">
   <ds:schemaRefs>
     <ds:schemaRef ds:uri="http://schemas.openxmlformats.org/officeDocument/2006/bibliography"/>
+    <ds:schemaRef ds:uri="http://www.w3.org/2000/xmlns/"/>
   </ds:schemaRefs>
 </ds:datastoreItem>
 </file>
--- a/L1/S1_CB_SPEV107_structure et représentation des molécules.docx
+++ b/L1/S1_CB_SPEV107_structure et représentation des molécules.docx
@@ -131,13 +131,7 @@
               <w:rPr>
                 <w:vertAlign w:val="superscript"/>
               </w:rPr>
-              <w:t>−</w:t>
-            </w:r>
-            <w:r>
-              <w:rPr>
-                <w:vertAlign w:val="superscript"/>
-              </w:rPr>
-              <w:t>27</w:t>
+              <w:t>−27</w:t>
             </w:r>
             <w:r>
               <w:rPr>
@@ -198,13 +192,7 @@
               <w:rPr>
                 <w:vertAlign w:val="superscript"/>
               </w:rPr>
-              <w:t>−</w:t>
-            </w:r>
-            <w:r>
-              <w:rPr>
-                <w:vertAlign w:val="superscript"/>
-              </w:rPr>
-              <w:t>27</w:t>
+              <w:t>−27</w:t>
             </w:r>
             <w:r>
               <w:rPr>
@@ -274,13 +262,7 @@
               <w:rPr>
                 <w:vertAlign w:val="superscript"/>
               </w:rPr>
-              <w:t>−</w:t>
-            </w:r>
-            <w:r>
-              <w:rPr>
-                <w:vertAlign w:val="superscript"/>
-              </w:rPr>
-              <w:t>31</w:t>
+              <w:t>−31</w:t>
             </w:r>
             <w:r>
               <w:rPr>
@@ -304,8 +286,8 @@
         <w:tblLook w:val="0400" w:firstRow="0" w:lastRow="0" w:firstColumn="0" w:lastColumn="0" w:noHBand="0" w:noVBand="1"/>
       </w:tblPr>
       <w:tblGrid>
-        <w:gridCol w:w="6904"/>
-        <w:gridCol w:w="431"/>
+        <w:gridCol w:w="3667"/>
+        <w:gridCol w:w="3668"/>
       </w:tblGrid>
       <w:tr>
         <w:tc>
@@ -640,10 +622,7 @@
         <w:t xml:space="preserve">Isotope </w:t>
       </w:r>
       <w:r>
-        <w:t xml:space="preserve">deux atomes qui </w:t>
-      </w:r>
-      <w:r>
-        <w:t>possèdent le même nombre de protons mais un nombre de neutrons différent.</w:t>
+        <w:t>deux atomes qui possèdent le même nombre de protons mais un nombre de neutrons différent.</w:t>
       </w:r>
     </w:p>
     <w:p>
@@ -661,28 +640,7 @@
     </w:p>
     <w:p>
       <w:r>
-        <w:t>Les liaisons entre les atomes pour former des molécules se matérialise</w:t>
-      </w:r>
-      <w:r>
-        <w:t>nt</w:t>
-      </w:r>
-      <w:r>
-        <w:t xml:space="preserve"> par le partage </w:t>
-      </w:r>
-      <w:r>
-        <w:t xml:space="preserve">des </w:t>
-      </w:r>
-      <w:r>
-        <w:t>élec</w:t>
-      </w:r>
-      <w:r>
-        <w:t xml:space="preserve">trons. Pour comprendre comment les molécules sont </w:t>
-      </w:r>
-      <w:r>
-        <w:t>fabriquées</w:t>
-      </w:r>
-      <w:r>
-        <w:t xml:space="preserve"> il faut étudier la configuration des électrons des atomes.</w:t>
+        <w:t>Les liaisons entre les atomes pour former des molécules se matérialisent par le partage des électrons. Pour comprendre comment les molécules sont fabriquées il faut étudier la configuration des électrons des atomes.</w:t>
       </w:r>
     </w:p>
     <w:p>
@@ -908,8 +866,8 @@
         <w:tblLook w:val="0400" w:firstRow="0" w:lastRow="0" w:firstColumn="0" w:lastColumn="0" w:noHBand="0" w:noVBand="1"/>
       </w:tblPr>
       <w:tblGrid>
-        <w:gridCol w:w="6865"/>
-        <w:gridCol w:w="470"/>
+        <w:gridCol w:w="5524"/>
+        <w:gridCol w:w="1811"/>
       </w:tblGrid>
       <w:tr>
         <w:tc>
@@ -995,10 +953,7 @@
               <w:t>Energie d’ionisation</w:t>
             </w:r>
             <w:r>
-              <w:t xml:space="preserve"> (ici première) </w:t>
-            </w:r>
-            <w:r>
-              <w:t xml:space="preserve">(opposé d’affinité électronique) énergie requise pour arracher un électron. </w:t>
+              <w:t xml:space="preserve"> (ici première) (opposé d’affinité électronique) énergie requise pour arracher un électron. </w:t>
             </w:r>
             <m:oMath>
               <m:r>
@@ -1058,13 +1013,7 @@
                 <w:rPr>
                   <w:rFonts w:ascii="Cambria Math" w:hAnsi="Cambria Math"/>
                 </w:rPr>
-                <m:t>+</m:t>
-              </m:r>
-              <m:r>
-                <w:rPr>
-                  <w:rFonts w:ascii="Cambria Math" w:hAnsi="Cambria Math"/>
-                </w:rPr>
-                <m:t>e</m:t>
+                <m:t>+e</m:t>
               </m:r>
             </m:oMath>
           </w:p>
@@ -1090,10 +1039,7 @@
               <w:t>Affinité électronique</w:t>
             </w:r>
             <w:r>
-              <w:t xml:space="preserve"> quantité d’énergie dégagée à la suite de la capture d’un électron. Elle est maximale lorsque la </w:t>
-            </w:r>
-            <w:r>
-              <w:t>couche est complètement remplie.</w:t>
+              <w:t xml:space="preserve"> quantité d’énergie dégagée à la suite de la capture d’un électron. Elle est maximale lorsque la couche est complètement remplie.</w:t>
             </w:r>
           </w:p>
         </w:tc>
@@ -1118,16 +1064,7 @@
               <w:t>Électronégativité</w:t>
             </w:r>
             <w:r>
-              <w:t xml:space="preserve"> </w:t>
-            </w:r>
-            <w:r>
-              <w:t>capacité</w:t>
-            </w:r>
-            <w:r>
-              <w:t xml:space="preserve"> d’un atome à</w:t>
-            </w:r>
-            <w:r>
-              <w:t xml:space="preserve"> attirer des électrons notamment pour compléter ses couches. </w:t>
+              <w:t xml:space="preserve"> capacité d’un atome à attirer des électrons notamment pour compléter ses couches. </w:t>
             </w:r>
           </w:p>
         </w:tc>
@@ -1145,15 +1082,13 @@
         <w:pStyle w:val="Titre3"/>
       </w:pPr>
       <w:r>
+        <w:lastRenderedPageBreak/>
         <w:t>Stabilité atomique</w:t>
       </w:r>
     </w:p>
     <w:p>
       <w:r>
-        <w:t>Un atome a tendance à prendre la configuration électronique qui lui donne un niveau de stabilité maximal. La stabilité est atteinte dans les conditions suivantes par ordre d</w:t>
-      </w:r>
-      <w:r>
-        <w:t>e stabilité décroissant) :</w:t>
+        <w:t>Un atome a tendance à prendre la configuration électronique qui lui donne un niveau de stabilité maximal. La stabilité est atteinte dans les conditions suivantes par ordre de stabilité décroissant) :</w:t>
       </w:r>
     </w:p>
     <w:p>
@@ -1182,10 +1117,7 @@
     </w:p>
     <w:p>
       <w:r>
-        <w:t xml:space="preserve">Remarque : la configuration la plus </w:t>
-      </w:r>
-      <w:r>
-        <w:t>stable correspond à la configuration électronique du gaz rare le plus proche.</w:t>
+        <w:t>Remarque : la configuration la plus stable correspond à la configuration électronique du gaz rare le plus proche.</w:t>
       </w:r>
     </w:p>
     <w:p>
@@ -1245,21 +1177,12 @@
     </w:p>
     <w:p>
       <w:r>
-        <w:t xml:space="preserve">Pour atteindre cet état, l’atome peut gagner ou en </w:t>
-      </w:r>
-      <w:r>
-        <w:t>perdre</w:t>
-      </w:r>
-      <w:r>
-        <w:t xml:space="preserve"> des électrons c’est-à-dire former des ions.</w:t>
-      </w:r>
-    </w:p>
-    <w:p>
-      <w:r>
-        <w:t xml:space="preserve">Lorsque l’on répartit les électrons sur les couches, il faut inverser 4S </w:t>
-      </w:r>
-      <w:r>
-        <w:t>et 3D.</w:t>
+        <w:t>Pour atteindre cet état, l’atome peut gagner ou en perdre des électrons c’est-à-dire former des ions.</w:t>
+      </w:r>
+    </w:p>
+    <w:p>
+      <w:r>
+        <w:t>Lorsque l’on répartit les électrons sur les couches, il faut inverser 4S et 3D.</w:t>
       </w:r>
     </w:p>
     <w:p>
@@ -1324,8 +1247,8 @@
         <w:tblLook w:val="0400" w:firstRow="0" w:lastRow="0" w:firstColumn="0" w:lastColumn="0" w:noHBand="0" w:noVBand="1"/>
       </w:tblPr>
       <w:tblGrid>
-        <w:gridCol w:w="573"/>
-        <w:gridCol w:w="6762"/>
+        <w:gridCol w:w="1932"/>
+        <w:gridCol w:w="5403"/>
       </w:tblGrid>
       <w:tr>
         <w:tc>
@@ -1478,10 +1401,7 @@
           </w:p>
           <w:p>
             <w:r>
-              <w:t>q : nb</w:t>
-            </w:r>
-            <w:r>
-              <w:t>re de doublets libres.</w:t>
+              <w:t>q : nbre de doublets libres.</w:t>
             </w:r>
           </w:p>
         </w:tc>
@@ -1979,21 +1899,7 @@
     </w:p>
     <w:p>
       <w:r>
-        <w:t xml:space="preserve">Les </w:t>
-      </w:r>
-      <w:r>
-        <w:t xml:space="preserve">électrons de valence permettent aux atomes de se lier entre eux. Leurs </w:t>
-      </w:r>
-      <w:proofErr w:type="spellStart"/>
-      <w:r>
-        <w:t>orbitals</w:t>
-      </w:r>
-      <w:proofErr w:type="spellEnd"/>
-      <w:r>
-        <w:t xml:space="preserve"> vont se combiner pour en former une nouvelle. On peut déduire qualitativement la forme que prendra la liaison dans l’espace en calculant une combinaison de fonctions d’onde d’or</w:t>
-      </w:r>
-      <w:r>
-        <w:t>bitales atomiques.</w:t>
+        <w:t>Les électrons de valence permettent aux atomes de se lier entre eux. Leurs orbitals vont se combiner pour en former une nouvelle. On peut déduire qualitativement la forme que prendra la liaison dans l’espace en calculant une combinaison de fonctions d’onde d’orbitales atomiques.</w:t>
       </w:r>
     </w:p>
     <w:p>
@@ -2032,10 +1938,8 @@
     </w:p>
     <w:p>
       <w:r>
-        <w:t xml:space="preserve">Et qui sont dans la situation </w:t>
-      </w:r>
-      <w:r>
-        <w:t>suivante (</w:t>
+        <w:lastRenderedPageBreak/>
+        <w:t>Et qui sont dans la situation suivante (</w:t>
       </w:r>
       <w:r>
         <w:rPr>
@@ -2139,7 +2043,10 @@
         <w:rPr>
           <w:rFonts w:ascii="Cambria Math" w:hAnsi="Cambria Math" w:cs="Cambria Math"/>
         </w:rPr>
-        <w:t>𝜋</w:t>
+        <w:t xml:space="preserve">𝜋 </w:t>
+      </w:r>
+      <w:r>
+        <w:t>sur la liaison simple.</w:t>
       </w:r>
       <w:r>
         <w:rPr>
@@ -2147,25 +2054,13 @@
         </w:rPr>
         <w:t xml:space="preserve"> </w:t>
       </w:r>
-      <w:r>
-        <w:t>sur la liaison simple.</w:t>
-      </w:r>
-      <w:r>
-        <w:rPr>
-          <w:rFonts w:ascii="Cambria Math" w:hAnsi="Cambria Math" w:cs="Cambria Math"/>
-        </w:rPr>
-        <w:t xml:space="preserve"> </w:t>
-      </w:r>
     </w:p>
     <w:p>
       <w:pPr>
         <w:pStyle w:val="Titre3"/>
       </w:pPr>
       <w:r>
-        <w:t>Délocalisatio</w:t>
-      </w:r>
-      <w:r>
-        <w:t>n électronique</w:t>
+        <w:t>Délocalisation électronique</w:t>
       </w:r>
     </w:p>
     <w:p>
@@ -2208,13 +2103,7 @@
         <w:rPr>
           <w:rFonts w:ascii="Cambria Math" w:hAnsi="Cambria Math" w:cs="Cambria Math"/>
         </w:rPr>
-        <w:t>𝜋</w:t>
-      </w:r>
-      <w:r>
-        <w:rPr>
-          <w:rFonts w:ascii="Cambria Math" w:hAnsi="Cambria Math" w:cs="Cambria Math"/>
-        </w:rPr>
-        <w:t>.</w:t>
+        <w:t>𝜋.</w:t>
       </w:r>
     </w:p>
     <w:p>
@@ -2222,13 +2111,7 @@
         <w:rPr>
           <w:u w:val="single"/>
         </w:rPr>
-        <w:t>Re</w:t>
-      </w:r>
-      <w:r>
-        <w:rPr>
-          <w:u w:val="single"/>
-        </w:rPr>
-        <w:t>marque :</w:t>
+        <w:t>Remarque :</w:t>
       </w:r>
       <w:r>
         <w:t xml:space="preserve"> les changements d’hybridation sont toujours concernés par cette situation.</w:t>
@@ -2391,10 +2274,7 @@
     </w:tbl>
     <w:p>
       <w:r>
-        <w:t xml:space="preserve">Quelques exemples plus </w:t>
-      </w:r>
-      <w:r>
-        <w:t>complexes de mésomères :</w:t>
+        <w:t>Quelques exemples plus complexes de mésomères :</w:t>
       </w:r>
     </w:p>
     <w:tbl>
@@ -2540,13 +2420,7 @@
     </w:tbl>
     <w:p>
       <w:r>
-        <w:t xml:space="preserve">Il existe une catégorie mésomère appelés aromatiques. Ceux sont des molécules qui possèdent une partie qui </w:t>
-      </w:r>
-      <w:r>
-        <w:t>respecte</w:t>
-      </w:r>
-      <w:r>
-        <w:t xml:space="preserve"> les propriétés suivantes :</w:t>
+        <w:t>Il existe une catégorie mésomère appelés aromatiques. Ceux sont des molécules qui possèdent une partie qui respecte les propriétés suivantes :</w:t>
       </w:r>
     </w:p>
     <w:p>
@@ -2601,10 +2475,7 @@
         </w:numPr>
       </w:pPr>
       <w:r>
-        <w:t>(Règle de Huckel)</w:t>
-      </w:r>
-      <w:r>
-        <w:t xml:space="preserve"> Il existe un N tel que le nombre d’électrons conjugués = 4N+2 (par exemple : 6 = 4xN+2)</w:t>
+        <w:t>(Règle de Huckel) Il existe un N tel que le nombre d’électrons conjugués = 4N+2 (par exemple : 6 = 4xN+2)</w:t>
       </w:r>
     </w:p>
     <w:p>
@@ -2617,37 +2488,7 @@
     </w:p>
     <w:p>
       <w:r>
-        <w:t xml:space="preserve">À cause des différences d’électronégativité entre les atomes, les électrons ne se répartissent pas équitablement dans les liaisons. Les </w:t>
-      </w:r>
-      <w:r>
-        <w:t>atomes très électronégatifs auront tendance attirer et à garder les électrons proches. C</w:t>
-      </w:r>
-      <w:r>
-        <w:t>et</w:t>
-      </w:r>
-      <w:r>
-        <w:t>t</w:t>
-      </w:r>
-      <w:r>
-        <w:t>e</w:t>
-      </w:r>
-      <w:r>
-        <w:t xml:space="preserve"> différence provoque des pôles de charge entre les atomes. On considère qu</w:t>
-      </w:r>
-      <w:r>
-        <w:t>’elle n’est</w:t>
-      </w:r>
-      <w:r>
-        <w:t xml:space="preserve"> pas négligeable lorsque la différence d’électronégativité </w:t>
-      </w:r>
-      <w:r>
-        <w:t>entre les</w:t>
-      </w:r>
-      <w:r>
-        <w:t xml:space="preserve"> d</w:t>
-      </w:r>
-      <w:r>
-        <w:t>eux atomes est supérieure à 0,5.</w:t>
+        <w:t>À cause des différences d’électronégativité entre les atomes, les électrons ne se répartissent pas équitablement dans les liaisons. Les atomes très électronégatifs auront tendance attirer et à garder les électrons proches. Cette différence provoque des pôles de charge entre les atomes. On considère qu’elle n’est pas négligeable lorsque la différence d’électronégativité entre les deux atomes est supérieure à 0,5.</w:t>
       </w:r>
     </w:p>
     <w:p>
@@ -2658,13 +2499,7 @@
         <w:rPr>
           <w:rFonts w:eastAsiaTheme="minorEastAsia"/>
         </w:rPr>
-        <w:t>On dit que l’effet inductif est attracteur (par opposition à l’effet donneur) lorsque le groupement est plu</w:t>
-      </w:r>
-      <w:r>
-        <w:rPr>
-          <w:rFonts w:eastAsiaTheme="minorEastAsia"/>
-        </w:rPr>
-        <w:t>s électronégatif que le carbone.</w:t>
+        <w:t>On dit que l’effet inductif est attracteur (par opposition à l’effet donneur) lorsque le groupement est plus électronégatif que le carbone.</w:t>
       </w:r>
     </w:p>
     <w:p>
@@ -2765,19 +2600,7 @@
         <w:rPr>
           <w:rFonts w:eastAsiaTheme="minorEastAsia"/>
         </w:rPr>
-        <w:t xml:space="preserve">La somme des moments est équivalent à une force que l’on représente par une flèche orientée vers de la partie chargée négativement vers celle </w:t>
-      </w:r>
-      <w:r>
-        <w:rPr>
-          <w:rFonts w:eastAsiaTheme="minorEastAsia"/>
-        </w:rPr>
-        <w:t>chargée</w:t>
-      </w:r>
-      <w:r>
-        <w:rPr>
-          <w:rFonts w:eastAsiaTheme="minorEastAsia"/>
-        </w:rPr>
-        <w:t xml:space="preserve"> positivement.</w:t>
+        <w:t>La somme des moments est équivalent à une force que l’on représente par une flèche orientée vers de la partie chargée négativement vers celle chargée positivement.</w:t>
       </w:r>
     </w:p>
     <w:p>
@@ -2791,6 +2614,7 @@
           <w:rFonts w:eastAsiaTheme="minorEastAsia"/>
           <w:u w:val="single"/>
         </w:rPr>
+        <w:lastRenderedPageBreak/>
         <w:t>Remarque :</w:t>
       </w:r>
       <w:r>
@@ -2879,10 +2703,7 @@
         <w:t>Remarque :</w:t>
       </w:r>
       <w:r>
-        <w:t xml:space="preserve"> c’est deux définitions sont équival</w:t>
-      </w:r>
-      <w:r>
-        <w:t>entes.</w:t>
+        <w:t xml:space="preserve"> c’est deux définitions sont équivalentes.</w:t>
       </w:r>
     </w:p>
     <w:p>
@@ -2935,18 +2756,12 @@
     </w:tbl>
     <w:p>
       <w:r>
-        <w:t xml:space="preserve">De Pauli, lorsque deux molécules se rapprochent, il </w:t>
-      </w:r>
-      <w:r>
-        <w:t>apparaît une force répulsive liée au recouvrement de ces orbitales "pleines".</w:t>
-      </w:r>
-    </w:p>
-    <w:p>
-      <w:r>
-        <w:t>Électrostatique : Il y a attraction entre le nuage électronique d'une molécule et le noyau de l'autre molécule. Mais les noyaux des deux molécules se repoussent, tout comme les n</w:t>
-      </w:r>
-      <w:r>
-        <w:t>uages électroniques.</w:t>
+        <w:t>De Pauli, lorsque deux molécules se rapprochent, il apparaît une force répulsive liée au recouvrement de ces orbitales "pleines".</w:t>
+      </w:r>
+    </w:p>
+    <w:p>
+      <w:r>
+        <w:t>Électrostatique : Il y a attraction entre le nuage électronique d'une molécule et le noyau de l'autre molécule. Mais les noyaux des deux molécules se repoussent, tout comme les nuages électroniques.</w:t>
       </w:r>
     </w:p>
     <w:p>
@@ -2993,10 +2808,7 @@
         </w:numPr>
       </w:pPr>
       <w:r>
-        <w:t xml:space="preserve">Le plus grand </w:t>
-      </w:r>
-      <w:r>
-        <w:t>nombre d’insaturations</w:t>
+        <w:t>Le plus grand nombre d’insaturations</w:t>
       </w:r>
     </w:p>
     <w:p>
@@ -3025,6 +2837,11 @@
     </w:p>
     <w:p>
       <w:r>
+        <w:t>La chaîne carbonée est soit un cycle soit une suite linéaire de carbones mais jamais les deux.</w:t>
+      </w:r>
+    </w:p>
+    <w:p>
+      <w:r>
         <w:t>La numérotation des substituants de la chaine principale se fait en minimisant la suite des numéros des positions.</w:t>
       </w:r>
     </w:p>
@@ -3036,10 +2853,7 @@
         <w:t>Remarque :</w:t>
       </w:r>
       <w:r>
-        <w:t xml:space="preserve"> Il faut compter le carbone de la fonction da</w:t>
-      </w:r>
-      <w:r>
-        <w:t>ns la chaine principale.</w:t>
+        <w:t xml:space="preserve"> Il faut compter le carbone de la fonction dans la chaine principale.</w:t>
       </w:r>
     </w:p>
     <w:p>
@@ -3151,13 +2965,8 @@
               <w:cnfStyle w:val="000000000000" w:firstRow="0" w:lastRow="0" w:firstColumn="0" w:lastColumn="0" w:oddVBand="0" w:evenVBand="0" w:oddHBand="0" w:evenHBand="0" w:firstRowFirstColumn="0" w:firstRowLastColumn="0" w:lastRowFirstColumn="0" w:lastRowLastColumn="0"/>
             </w:pPr>
             <w:r>
-              <w:t>-</w:t>
-            </w:r>
-            <w:proofErr w:type="spellStart"/>
-            <w:r>
-              <w:t>yl</w:t>
-            </w:r>
-            <w:proofErr w:type="spellEnd"/>
+              <w:t>-yl</w:t>
+            </w:r>
           </w:p>
         </w:tc>
         <w:tc>
@@ -3169,13 +2978,8 @@
               <w:cnfStyle w:val="000000000000" w:firstRow="0" w:lastRow="0" w:firstColumn="0" w:lastColumn="0" w:oddVBand="0" w:evenVBand="0" w:oddHBand="0" w:evenHBand="0" w:firstRowFirstColumn="0" w:firstRowLastColumn="0" w:lastRowFirstColumn="0" w:lastRowLastColumn="0"/>
             </w:pPr>
             <w:r>
-              <w:t>-</w:t>
-            </w:r>
-            <w:proofErr w:type="spellStart"/>
-            <w:r>
-              <w:t>ane</w:t>
-            </w:r>
-            <w:proofErr w:type="spellEnd"/>
+              <w:t>-ane</w:t>
+            </w:r>
           </w:p>
         </w:tc>
       </w:tr>
@@ -3200,13 +3004,8 @@
               <w:cnfStyle w:val="000000000000" w:firstRow="0" w:lastRow="0" w:firstColumn="0" w:lastColumn="0" w:oddVBand="0" w:evenVBand="0" w:oddHBand="0" w:evenHBand="0" w:firstRowFirstColumn="0" w:firstRowLastColumn="0" w:lastRowFirstColumn="0" w:lastRowLastColumn="0"/>
             </w:pPr>
             <w:r>
-              <w:t>-</w:t>
-            </w:r>
-            <w:proofErr w:type="spellStart"/>
-            <w:r>
-              <w:t>ényle</w:t>
-            </w:r>
-            <w:proofErr w:type="spellEnd"/>
+              <w:t>-ényle</w:t>
+            </w:r>
           </w:p>
         </w:tc>
         <w:tc>
@@ -3218,13 +3017,8 @@
               <w:cnfStyle w:val="000000000000" w:firstRow="0" w:lastRow="0" w:firstColumn="0" w:lastColumn="0" w:oddVBand="0" w:evenVBand="0" w:oddHBand="0" w:evenHBand="0" w:firstRowFirstColumn="0" w:firstRowLastColumn="0" w:lastRowFirstColumn="0" w:lastRowLastColumn="0"/>
             </w:pPr>
             <w:r>
-              <w:t>-</w:t>
-            </w:r>
-            <w:proofErr w:type="spellStart"/>
-            <w:r>
-              <w:t>ène</w:t>
-            </w:r>
-            <w:proofErr w:type="spellEnd"/>
+              <w:t>-ène</w:t>
+            </w:r>
           </w:p>
         </w:tc>
       </w:tr>
@@ -3249,13 +3043,8 @@
               <w:cnfStyle w:val="000000000000" w:firstRow="0" w:lastRow="0" w:firstColumn="0" w:lastColumn="0" w:oddVBand="0" w:evenVBand="0" w:oddHBand="0" w:evenHBand="0" w:firstRowFirstColumn="0" w:firstRowLastColumn="0" w:lastRowFirstColumn="0" w:lastRowLastColumn="0"/>
             </w:pPr>
             <w:r>
-              <w:t>-</w:t>
-            </w:r>
-            <w:proofErr w:type="spellStart"/>
-            <w:r>
-              <w:t>ynyle</w:t>
-            </w:r>
-            <w:proofErr w:type="spellEnd"/>
+              <w:t>-ynyle</w:t>
+            </w:r>
           </w:p>
         </w:tc>
         <w:tc>
@@ -3267,23 +3056,15 @@
               <w:cnfStyle w:val="000000000000" w:firstRow="0" w:lastRow="0" w:firstColumn="0" w:lastColumn="0" w:oddVBand="0" w:evenVBand="0" w:oddHBand="0" w:evenHBand="0" w:firstRowFirstColumn="0" w:firstRowLastColumn="0" w:lastRowFirstColumn="0" w:lastRowLastColumn="0"/>
             </w:pPr>
             <w:r>
-              <w:t>-</w:t>
-            </w:r>
-            <w:proofErr w:type="spellStart"/>
-            <w:r>
-              <w:t>yne</w:t>
-            </w:r>
-            <w:proofErr w:type="spellEnd"/>
+              <w:t>-yne</w:t>
+            </w:r>
           </w:p>
         </w:tc>
       </w:tr>
     </w:tbl>
     <w:p>
       <w:r>
-        <w:t xml:space="preserve">Remarque : on parle </w:t>
-      </w:r>
-      <w:r>
-        <w:t>d’hydrocarbure insaturé lorsqu’il y a carbone avec une double ou triple liaison.</w:t>
+        <w:t>Remarque : on parle d’hydrocarbure insaturé lorsqu’il y a carbone avec une double ou triple liaison.</w:t>
       </w:r>
     </w:p>
     <w:p>
@@ -3342,10 +3123,7 @@
           </w:tcPr>
           <w:p>
             <w:r>
-              <w:t xml:space="preserve">4 </w:t>
-            </w:r>
-            <w:r>
-              <w:t>(tétra-)</w:t>
+              <w:t>4 (tétra-)</w:t>
             </w:r>
           </w:p>
         </w:tc>
@@ -3363,23 +3141,7 @@
           <w:i/>
           <w:iCs/>
         </w:rPr>
-        <w:t xml:space="preserve">Exemple : 2,3 </w:t>
-      </w:r>
-      <w:proofErr w:type="spellStart"/>
-      <w:r>
-        <w:rPr>
-          <w:i/>
-          <w:iCs/>
-        </w:rPr>
-        <w:t>diméthyl</w:t>
-      </w:r>
-      <w:proofErr w:type="spellEnd"/>
-      <w:r>
-        <w:rPr>
-          <w:i/>
-          <w:iCs/>
-        </w:rPr>
-        <w:t xml:space="preserve"> = en position 2 et 3 il y a un groupement méthyl.</w:t>
+        <w:t>Exemple : 2,3 diméthyl = en position 2 et 3 il y a un groupement méthyl.</w:t>
       </w:r>
     </w:p>
     <w:p>
@@ -3410,15 +3172,7 @@
           </w:tcPr>
           <w:p>
             <w:r>
-              <w:t xml:space="preserve">1 </w:t>
-            </w:r>
-            <w:proofErr w:type="spellStart"/>
-            <w:r>
-              <w:t>Méth</w:t>
-            </w:r>
-            <w:proofErr w:type="spellEnd"/>
-            <w:r>
-              <w:t>-</w:t>
+              <w:t>1 Méth-</w:t>
             </w:r>
           </w:p>
         </w:tc>
@@ -3428,15 +3182,7 @@
           </w:tcPr>
           <w:p>
             <w:r>
-              <w:t xml:space="preserve">2 </w:t>
-            </w:r>
-            <w:proofErr w:type="spellStart"/>
-            <w:r>
-              <w:t>Éth</w:t>
-            </w:r>
-            <w:proofErr w:type="spellEnd"/>
-            <w:r>
-              <w:t>-</w:t>
+              <w:t>2 Éth-</w:t>
             </w:r>
           </w:p>
         </w:tc>
@@ -3466,15 +3212,7 @@
           </w:tcPr>
           <w:p>
             <w:r>
-              <w:t xml:space="preserve">5 </w:t>
-            </w:r>
-            <w:proofErr w:type="spellStart"/>
-            <w:r>
-              <w:t>Pent</w:t>
-            </w:r>
-            <w:proofErr w:type="spellEnd"/>
-            <w:r>
-              <w:t>-</w:t>
+              <w:t>5 Pent-</w:t>
             </w:r>
           </w:p>
         </w:tc>
@@ -3505,15 +3243,7 @@
           </w:tcPr>
           <w:p>
             <w:r>
-              <w:t xml:space="preserve">6 </w:t>
-            </w:r>
-            <w:proofErr w:type="spellStart"/>
-            <w:r>
-              <w:t>Hex</w:t>
-            </w:r>
-            <w:proofErr w:type="spellEnd"/>
-            <w:r>
-              <w:t>-</w:t>
+              <w:t>6 Hex-</w:t>
             </w:r>
           </w:p>
         </w:tc>
@@ -3523,15 +3253,7 @@
           </w:tcPr>
           <w:p>
             <w:r>
-              <w:t xml:space="preserve">7 </w:t>
-            </w:r>
-            <w:proofErr w:type="spellStart"/>
-            <w:r>
-              <w:t>Hept</w:t>
-            </w:r>
-            <w:proofErr w:type="spellEnd"/>
-            <w:r>
-              <w:t>-</w:t>
+              <w:t>7 Hept-</w:t>
             </w:r>
           </w:p>
         </w:tc>
@@ -3541,15 +3263,7 @@
           </w:tcPr>
           <w:p>
             <w:r>
-              <w:t xml:space="preserve">8 </w:t>
-            </w:r>
-            <w:proofErr w:type="spellStart"/>
-            <w:r>
-              <w:t>Oct</w:t>
-            </w:r>
-            <w:proofErr w:type="spellEnd"/>
-            <w:r>
-              <w:t>-</w:t>
+              <w:t>8 Oct-</w:t>
             </w:r>
           </w:p>
         </w:tc>
@@ -3569,15 +3283,7 @@
           </w:tcPr>
           <w:p>
             <w:r>
-              <w:t xml:space="preserve">10 </w:t>
-            </w:r>
-            <w:proofErr w:type="spellStart"/>
-            <w:r>
-              <w:t>Dec</w:t>
-            </w:r>
-            <w:proofErr w:type="spellEnd"/>
-            <w:r>
-              <w:t>-</w:t>
+              <w:t>10 Dec-</w:t>
             </w:r>
           </w:p>
         </w:tc>
@@ -3588,6 +3294,7 @@
         <w:pStyle w:val="Titre3"/>
       </w:pPr>
       <w:r>
+        <w:lastRenderedPageBreak/>
         <w:t xml:space="preserve">Cycles insaturés à connaitre </w:t>
       </w:r>
     </w:p>
@@ -3651,10 +3358,7 @@
         <w:pStyle w:val="Titre3"/>
       </w:pPr>
       <w:r>
-        <w:t xml:space="preserve">Substituants insaturés à </w:t>
-      </w:r>
-      <w:r>
-        <w:t>connaitre (5)</w:t>
+        <w:t>Substituants insaturés à connaitre (5)</w:t>
       </w:r>
     </w:p>
     <w:tbl>
@@ -3894,11 +3598,9 @@
             <w:pPr>
               <w:cnfStyle w:val="000000000000" w:firstRow="0" w:lastRow="0" w:firstColumn="0" w:lastColumn="0" w:oddVBand="0" w:evenVBand="0" w:oddHBand="0" w:evenHBand="0" w:firstRowFirstColumn="0" w:firstRowLastColumn="0" w:lastRowFirstColumn="0" w:lastRowLastColumn="0"/>
             </w:pPr>
-            <w:proofErr w:type="spellStart"/>
             <w:r>
               <w:t>Vinyl</w:t>
             </w:r>
-            <w:proofErr w:type="spellEnd"/>
           </w:p>
         </w:tc>
         <w:tc>
@@ -3909,11 +3611,9 @@
             <w:pPr>
               <w:cnfStyle w:val="000000000000" w:firstRow="0" w:lastRow="0" w:firstColumn="0" w:lastColumn="0" w:oddVBand="0" w:evenVBand="0" w:oddHBand="0" w:evenHBand="0" w:firstRowFirstColumn="0" w:firstRowLastColumn="0" w:lastRowFirstColumn="0" w:lastRowLastColumn="0"/>
             </w:pPr>
-            <w:proofErr w:type="spellStart"/>
             <w:r>
               <w:t>Allyl</w:t>
             </w:r>
-            <w:proofErr w:type="spellEnd"/>
           </w:p>
         </w:tc>
         <w:tc>
@@ -4120,21 +3820,8 @@
             <w:pPr>
               <w:cnfStyle w:val="000000000000" w:firstRow="0" w:lastRow="0" w:firstColumn="0" w:lastColumn="0" w:oddVBand="0" w:evenVBand="0" w:oddHBand="0" w:evenHBand="0" w:firstRowFirstColumn="0" w:firstRowLastColumn="0" w:lastRowFirstColumn="0" w:lastRowLastColumn="0"/>
             </w:pPr>
-            <w:proofErr w:type="spellStart"/>
-            <w:r>
-              <w:t>Tolyl</w:t>
-            </w:r>
-            <w:proofErr w:type="spellEnd"/>
-            <w:r>
-              <w:t xml:space="preserve"> (</w:t>
-            </w:r>
-            <w:proofErr w:type="spellStart"/>
-            <w:r>
-              <w:t>tol</w:t>
-            </w:r>
-            <w:proofErr w:type="spellEnd"/>
-            <w:r>
-              <w:t>)</w:t>
+            <w:r>
+              <w:t>Tolyl (tol)</w:t>
             </w:r>
           </w:p>
         </w:tc>
@@ -4146,21 +3833,8 @@
             <w:pPr>
               <w:cnfStyle w:val="000000000000" w:firstRow="0" w:lastRow="0" w:firstColumn="0" w:lastColumn="0" w:oddVBand="0" w:evenVBand="0" w:oddHBand="0" w:evenHBand="0" w:firstRowFirstColumn="0" w:firstRowLastColumn="0" w:lastRowFirstColumn="0" w:lastRowLastColumn="0"/>
             </w:pPr>
-            <w:proofErr w:type="spellStart"/>
-            <w:r>
-              <w:t>Benzyl</w:t>
-            </w:r>
-            <w:proofErr w:type="spellEnd"/>
-            <w:r>
-              <w:t xml:space="preserve"> (</w:t>
-            </w:r>
-            <w:proofErr w:type="spellStart"/>
-            <w:r>
-              <w:t>bn</w:t>
-            </w:r>
-            <w:proofErr w:type="spellEnd"/>
-            <w:r>
-              <w:t>)</w:t>
+            <w:r>
+              <w:t>Benzyl (bn)</w:t>
             </w:r>
           </w:p>
         </w:tc>
@@ -4227,6 +3901,7 @@
                 <w:sz w:val="20"/>
                 <w:szCs w:val="20"/>
               </w:rPr>
+              <w:lastRenderedPageBreak/>
               <w:t>Fonction</w:t>
             </w:r>
           </w:p>
@@ -4401,7 +4076,6 @@
                 <w:szCs w:val="20"/>
               </w:rPr>
             </w:pPr>
-            <w:proofErr w:type="spellStart"/>
             <w:r>
               <w:rPr>
                 <w:sz w:val="20"/>
@@ -4409,7 +4083,6 @@
               </w:rPr>
               <w:t>Carboxy</w:t>
             </w:r>
-            <w:proofErr w:type="spellEnd"/>
           </w:p>
         </w:tc>
         <w:tc>
@@ -4428,23 +4101,7 @@
                 <w:sz w:val="20"/>
                 <w:szCs w:val="20"/>
               </w:rPr>
-              <w:t>Acide…</w:t>
-            </w:r>
-            <w:proofErr w:type="spellStart"/>
-            <w:r>
-              <w:rPr>
-                <w:sz w:val="20"/>
-                <w:szCs w:val="20"/>
-              </w:rPr>
-              <w:t>oïque</w:t>
-            </w:r>
-            <w:proofErr w:type="spellEnd"/>
-            <w:r>
-              <w:rPr>
-                <w:sz w:val="20"/>
-                <w:szCs w:val="20"/>
-              </w:rPr>
-              <w:t>*</w:t>
+              <w:t>Acide…oïque*</w:t>
             </w:r>
           </w:p>
           <w:p>
@@ -4582,33 +4239,8 @@
                 <w:sz w:val="20"/>
                 <w:szCs w:val="20"/>
               </w:rPr>
-              <w:t>Anhydride R-</w:t>
-            </w:r>
-            <w:proofErr w:type="spellStart"/>
-            <w:r>
-              <w:rPr>
-                <w:sz w:val="20"/>
-                <w:szCs w:val="20"/>
-              </w:rPr>
-              <w:t>oïque</w:t>
-            </w:r>
-            <w:proofErr w:type="spellEnd"/>
-            <w:r>
-              <w:rPr>
-                <w:sz w:val="20"/>
-                <w:szCs w:val="20"/>
-              </w:rPr>
-              <w:t xml:space="preserve"> R’-</w:t>
-            </w:r>
-            <w:proofErr w:type="spellStart"/>
-            <w:r>
-              <w:rPr>
-                <w:sz w:val="20"/>
-                <w:szCs w:val="20"/>
-              </w:rPr>
-              <w:t>oïque</w:t>
-            </w:r>
-            <w:proofErr w:type="spellEnd"/>
+              <w:t>Anhydride R-oïque R’-oïque</w:t>
+            </w:r>
           </w:p>
         </w:tc>
       </w:tr>
@@ -4712,7 +4344,6 @@
                 <w:szCs w:val="20"/>
               </w:rPr>
             </w:pPr>
-            <w:proofErr w:type="spellStart"/>
             <w:r>
               <w:rPr>
                 <w:sz w:val="20"/>
@@ -4720,7 +4351,6 @@
               </w:rPr>
               <w:t>Alkoxycarbonyl</w:t>
             </w:r>
-            <w:proofErr w:type="spellEnd"/>
           </w:p>
         </w:tc>
         <w:tc>
@@ -4739,70 +4369,22 @@
                 <w:sz w:val="20"/>
                 <w:szCs w:val="20"/>
               </w:rPr>
-              <w:t>R-</w:t>
-            </w:r>
-            <w:proofErr w:type="spellStart"/>
-            <w:r>
-              <w:rPr>
-                <w:sz w:val="20"/>
-                <w:szCs w:val="20"/>
-              </w:rPr>
-              <w:t>oate</w:t>
-            </w:r>
-            <w:proofErr w:type="spellEnd"/>
-            <w:r>
-              <w:rPr>
-                <w:sz w:val="20"/>
-                <w:szCs w:val="20"/>
-              </w:rPr>
-              <w:t xml:space="preserve"> de R’-</w:t>
-            </w:r>
-            <w:proofErr w:type="spellStart"/>
-            <w:r>
-              <w:rPr>
-                <w:sz w:val="20"/>
-                <w:szCs w:val="20"/>
-              </w:rPr>
-              <w:t>yle</w:t>
-            </w:r>
-            <w:proofErr w:type="spellEnd"/>
-            <w:r>
-              <w:rPr>
-                <w:sz w:val="20"/>
-                <w:szCs w:val="20"/>
-              </w:rPr>
-              <w:t>*</w:t>
-            </w:r>
-          </w:p>
-          <w:p>
-            <w:pPr>
-              <w:rPr>
-                <w:sz w:val="20"/>
-                <w:szCs w:val="20"/>
-              </w:rPr>
-            </w:pPr>
-            <w:r>
-              <w:rPr>
-                <w:sz w:val="20"/>
-                <w:szCs w:val="20"/>
-              </w:rPr>
-              <w:t>(R-carboxylate de R’-</w:t>
-            </w:r>
-            <w:proofErr w:type="spellStart"/>
-            <w:r>
-              <w:rPr>
-                <w:sz w:val="20"/>
-                <w:szCs w:val="20"/>
-              </w:rPr>
-              <w:t>yle</w:t>
-            </w:r>
-            <w:proofErr w:type="spellEnd"/>
-            <w:r>
-              <w:rPr>
-                <w:sz w:val="20"/>
-                <w:szCs w:val="20"/>
-              </w:rPr>
-              <w:t>)</w:t>
+              <w:t>R-oate de R’-yle*</w:t>
+            </w:r>
+          </w:p>
+          <w:p>
+            <w:pPr>
+              <w:rPr>
+                <w:sz w:val="20"/>
+                <w:szCs w:val="20"/>
+              </w:rPr>
+            </w:pPr>
+            <w:r>
+              <w:rPr>
+                <w:sz w:val="20"/>
+                <w:szCs w:val="20"/>
+              </w:rPr>
+              <w:t>(R-carboxylate de R’-yle)</w:t>
             </w:r>
           </w:p>
         </w:tc>
@@ -4907,7 +4489,6 @@
                 <w:szCs w:val="20"/>
               </w:rPr>
             </w:pPr>
-            <w:proofErr w:type="spellStart"/>
             <w:r>
               <w:rPr>
                 <w:sz w:val="20"/>
@@ -4915,7 +4496,6 @@
               </w:rPr>
               <w:t>Halogénocarbonyl</w:t>
             </w:r>
-            <w:proofErr w:type="spellEnd"/>
           </w:p>
         </w:tc>
         <w:tc>
@@ -4934,39 +4514,7 @@
                 <w:sz w:val="20"/>
                 <w:szCs w:val="20"/>
               </w:rPr>
-              <w:t>« </w:t>
-            </w:r>
-            <w:proofErr w:type="spellStart"/>
-            <w:r>
-              <w:rPr>
-                <w:sz w:val="20"/>
-                <w:szCs w:val="20"/>
-              </w:rPr>
-              <w:t>Halogén</w:t>
-            </w:r>
-            <w:proofErr w:type="spellEnd"/>
-            <w:r>
-              <w:rPr>
-                <w:sz w:val="20"/>
-                <w:szCs w:val="20"/>
-              </w:rPr>
-              <w:t> »ure de …</w:t>
-            </w:r>
-            <w:proofErr w:type="spellStart"/>
-            <w:r>
-              <w:rPr>
-                <w:sz w:val="20"/>
-                <w:szCs w:val="20"/>
-              </w:rPr>
-              <w:t>oyle</w:t>
-            </w:r>
-            <w:proofErr w:type="spellEnd"/>
-            <w:r>
-              <w:rPr>
-                <w:sz w:val="20"/>
-                <w:szCs w:val="20"/>
-              </w:rPr>
-              <w:t>*</w:t>
+              <w:t>« Halogén »ure de …oyle*</w:t>
             </w:r>
           </w:p>
           <w:p>
@@ -5086,7 +4634,6 @@
                 <w:szCs w:val="20"/>
               </w:rPr>
             </w:pPr>
-            <w:proofErr w:type="spellStart"/>
             <w:r>
               <w:rPr>
                 <w:sz w:val="20"/>
@@ -5094,7 +4641,6 @@
               </w:rPr>
               <w:t>Carbamoyl</w:t>
             </w:r>
-            <w:proofErr w:type="spellEnd"/>
           </w:p>
         </w:tc>
         <w:tc>
@@ -5128,23 +4674,7 @@
                 <w:sz w:val="20"/>
                 <w:szCs w:val="20"/>
               </w:rPr>
-              <w:t>(</w:t>
-            </w:r>
-            <w:proofErr w:type="spellStart"/>
-            <w:r>
-              <w:rPr>
-                <w:sz w:val="20"/>
-                <w:szCs w:val="20"/>
-              </w:rPr>
-              <w:t>carboxamide</w:t>
-            </w:r>
-            <w:proofErr w:type="spellEnd"/>
-            <w:r>
-              <w:rPr>
-                <w:sz w:val="20"/>
-                <w:szCs w:val="20"/>
-              </w:rPr>
-              <w:t>)</w:t>
+              <w:t>(carboxamide)</w:t>
             </w:r>
           </w:p>
         </w:tc>
@@ -5249,7 +4779,6 @@
                 <w:szCs w:val="20"/>
               </w:rPr>
             </w:pPr>
-            <w:proofErr w:type="spellStart"/>
             <w:r>
               <w:rPr>
                 <w:sz w:val="20"/>
@@ -5257,7 +4786,6 @@
               </w:rPr>
               <w:t>cyano</w:t>
             </w:r>
-            <w:proofErr w:type="spellEnd"/>
           </w:p>
         </w:tc>
         <w:tc>
@@ -5291,23 +4819,7 @@
                 <w:sz w:val="20"/>
                 <w:szCs w:val="20"/>
               </w:rPr>
-              <w:t>(</w:t>
-            </w:r>
-            <w:proofErr w:type="spellStart"/>
-            <w:r>
-              <w:rPr>
-                <w:sz w:val="20"/>
-                <w:szCs w:val="20"/>
-              </w:rPr>
-              <w:t>carbonitrile</w:t>
-            </w:r>
-            <w:proofErr w:type="spellEnd"/>
-            <w:r>
-              <w:rPr>
-                <w:sz w:val="20"/>
-                <w:szCs w:val="20"/>
-              </w:rPr>
-              <w:t>)</w:t>
+              <w:t>(carbonitrile)</w:t>
             </w:r>
           </w:p>
         </w:tc>
@@ -5412,7 +4924,6 @@
                 <w:szCs w:val="20"/>
               </w:rPr>
             </w:pPr>
-            <w:proofErr w:type="spellStart"/>
             <w:r>
               <w:rPr>
                 <w:sz w:val="20"/>
@@ -5420,7 +4931,6 @@
               </w:rPr>
               <w:t>Formyl</w:t>
             </w:r>
-            <w:proofErr w:type="spellEnd"/>
           </w:p>
         </w:tc>
         <w:tc>
@@ -5454,23 +4964,7 @@
                 <w:sz w:val="20"/>
                 <w:szCs w:val="20"/>
               </w:rPr>
-              <w:t>(</w:t>
-            </w:r>
-            <w:proofErr w:type="spellStart"/>
-            <w:r>
-              <w:rPr>
-                <w:sz w:val="20"/>
-                <w:szCs w:val="20"/>
-              </w:rPr>
-              <w:t>carbaldéhyde</w:t>
-            </w:r>
-            <w:proofErr w:type="spellEnd"/>
-            <w:r>
-              <w:rPr>
-                <w:sz w:val="20"/>
-                <w:szCs w:val="20"/>
-              </w:rPr>
-              <w:t>)</w:t>
+              <w:t>(carbaldéhyde)</w:t>
             </w:r>
           </w:p>
         </w:tc>
@@ -5705,7 +5199,6 @@
                 <w:szCs w:val="20"/>
               </w:rPr>
             </w:pPr>
-            <w:proofErr w:type="spellStart"/>
             <w:r>
               <w:rPr>
                 <w:sz w:val="20"/>
@@ -5713,7 +5206,6 @@
               </w:rPr>
               <w:t>Hydroxyl</w:t>
             </w:r>
-            <w:proofErr w:type="spellEnd"/>
           </w:p>
         </w:tc>
         <w:tc>
@@ -5732,17 +5224,8 @@
                 <w:sz w:val="20"/>
                 <w:szCs w:val="20"/>
               </w:rPr>
-              <w:t>…</w:t>
-            </w:r>
-            <w:proofErr w:type="spellStart"/>
-            <w:r>
-              <w:rPr>
-                <w:sz w:val="20"/>
-                <w:szCs w:val="20"/>
-              </w:rPr>
-              <w:t>ol</w:t>
-            </w:r>
-            <w:proofErr w:type="spellEnd"/>
+              <w:t>…ol</w:t>
+            </w:r>
           </w:p>
         </w:tc>
       </w:tr>
@@ -5846,7 +5329,6 @@
                 <w:szCs w:val="20"/>
               </w:rPr>
             </w:pPr>
-            <w:proofErr w:type="spellStart"/>
             <w:r>
               <w:rPr>
                 <w:sz w:val="20"/>
@@ -5854,7 +5336,6 @@
               </w:rPr>
               <w:t>Sulfanyl</w:t>
             </w:r>
-            <w:proofErr w:type="spellEnd"/>
           </w:p>
         </w:tc>
         <w:tc>
@@ -5986,7 +5467,6 @@
                 <w:szCs w:val="20"/>
               </w:rPr>
             </w:pPr>
-            <w:proofErr w:type="spellStart"/>
             <w:r>
               <w:rPr>
                 <w:sz w:val="20"/>
@@ -5994,7 +5474,6 @@
               </w:rPr>
               <w:t>amino</w:t>
             </w:r>
-            <w:proofErr w:type="spellEnd"/>
           </w:p>
         </w:tc>
         <w:tc>
@@ -6028,7 +5507,14 @@
                 <w:sz w:val="20"/>
                 <w:szCs w:val="20"/>
               </w:rPr>
-              <w:t>(Chaines 2aires en préfixe N-alkyl)</w:t>
+              <w:t xml:space="preserve">(Chaines 2aires en </w:t>
+            </w:r>
+            <w:r>
+              <w:rPr>
+                <w:sz w:val="20"/>
+                <w:szCs w:val="20"/>
+              </w:rPr>
+              <w:t>préfixe N-alkyl)</w:t>
             </w:r>
           </w:p>
         </w:tc>
@@ -6133,31 +5619,13 @@
                 <w:szCs w:val="20"/>
               </w:rPr>
             </w:pPr>
-            <w:proofErr w:type="spellStart"/>
-            <w:r>
-              <w:rPr>
-                <w:sz w:val="20"/>
-                <w:szCs w:val="20"/>
-              </w:rPr>
-              <w:t>Oxy</w:t>
-            </w:r>
-            <w:proofErr w:type="spellEnd"/>
-            <w:r>
-              <w:rPr>
-                <w:sz w:val="20"/>
-                <w:szCs w:val="20"/>
-              </w:rPr>
-              <w:t>/</w:t>
-            </w:r>
-            <w:proofErr w:type="spellStart"/>
-            <w:r>
-              <w:rPr>
-                <w:sz w:val="20"/>
-                <w:szCs w:val="20"/>
-              </w:rPr>
-              <w:t>Alkoxy</w:t>
-            </w:r>
-            <w:proofErr w:type="spellEnd"/>
+            <w:r>
+              <w:rPr>
+                <w:sz w:val="20"/>
+                <w:szCs w:val="20"/>
+              </w:rPr>
+              <w:t>Oxy/Alkoxy</w:t>
+            </w:r>
           </w:p>
         </w:tc>
         <w:tc>
@@ -6191,23 +5659,7 @@
                 <w:sz w:val="20"/>
                 <w:szCs w:val="20"/>
               </w:rPr>
-              <w:t xml:space="preserve">Plus petit groupe = </w:t>
-            </w:r>
-            <w:proofErr w:type="spellStart"/>
-            <w:r>
-              <w:rPr>
-                <w:sz w:val="20"/>
-                <w:szCs w:val="20"/>
-              </w:rPr>
-              <w:t>alkoxy</w:t>
-            </w:r>
-            <w:proofErr w:type="spellEnd"/>
-            <w:r>
-              <w:rPr>
-                <w:sz w:val="20"/>
-                <w:szCs w:val="20"/>
-              </w:rPr>
-              <w:t>)</w:t>
+              <w:t>Plus petit groupe = alkoxy)</w:t>
             </w:r>
           </w:p>
         </w:tc>
@@ -6230,14 +5682,7 @@
                 <w:sz w:val="20"/>
                 <w:szCs w:val="20"/>
               </w:rPr>
-              <w:t xml:space="preserve">* l’atome de carbone est inclus dans le nom de </w:t>
-            </w:r>
-            <w:r>
-              <w:rPr>
-                <w:sz w:val="20"/>
-                <w:szCs w:val="20"/>
-              </w:rPr>
-              <w:t>l’hydrocarbure parent.</w:t>
+              <w:t>* l’atome de carbone est inclus dans le nom de l’hydrocarbure parent.</w:t>
             </w:r>
           </w:p>
         </w:tc>
@@ -6250,43 +5695,12 @@
     </w:p>
     <w:p>
       <w:r>
-        <w:t xml:space="preserve">La position des groupes portés par les atomes d’azotes est </w:t>
-      </w:r>
-      <w:r>
-        <w:t>indiquée</w:t>
-      </w:r>
-      <w:r>
-        <w:t xml:space="preserve"> par un N- (exemple 1 : N-méthyl ; exemple 2 : N,N </w:t>
-      </w:r>
-      <w:proofErr w:type="spellStart"/>
-      <w:r>
-        <w:t>diméthyl</w:t>
-      </w:r>
-      <w:proofErr w:type="spellEnd"/>
-      <w:r>
-        <w:t>)</w:t>
-      </w:r>
-    </w:p>
-    <w:p>
-      <w:r>
-        <w:t>Fonction chimique atomes ou groupements d’atomes qui con</w:t>
-      </w:r>
-      <w:r>
-        <w:t xml:space="preserve">tiennent des hétéroatomes X (F, Cl, Br, I), N, O, P, S. Ils sont </w:t>
-      </w:r>
-      <w:r>
-        <w:t>indiqués</w:t>
-      </w:r>
-      <w:r>
-        <w:t xml:space="preserve"> « </w:t>
-      </w:r>
-      <w:proofErr w:type="spellStart"/>
-      <w:r>
-        <w:t>nom+o</w:t>
-      </w:r>
-      <w:proofErr w:type="spellEnd"/>
-      <w:r>
-        <w:t> »</w:t>
+        <w:t>La position des groupes portés par les atomes d’azotes est indiquée par un N- (exemple 1 : N-méthyl ; exemple 2 : N,N diméthyl)</w:t>
+      </w:r>
+    </w:p>
+    <w:p>
+      <w:r>
+        <w:t>Fonction chimique atomes ou groupements d’atomes qui contiennent des hétéroatomes X (F, Cl, Br, I), N, O, P, S. Ils sont indiqués « nom+o »</w:t>
       </w:r>
     </w:p>
     <w:p>
@@ -6305,10 +5719,7 @@
         <w:t>Isomère</w:t>
       </w:r>
       <w:r>
-        <w:t xml:space="preserve"> deux molécules qui ont la même formule </w:t>
-      </w:r>
-      <w:r>
-        <w:t>brute.</w:t>
+        <w:t xml:space="preserve"> deux molécules qui ont la même formule brute.</w:t>
       </w:r>
     </w:p>
     <w:p>
@@ -6439,10 +5850,7 @@
         <w:t>Tautomérie</w:t>
       </w:r>
       <w:r>
-        <w:t xml:space="preserve"> (isomérie de fonction) passage d’un hydrogène et apparition d’une liaison C</w:t>
-      </w:r>
-      <w:r>
-        <w:t>=C.</w:t>
+        <w:t xml:space="preserve"> (isomérie de fonction) passage d’un hydrogène et apparition d’une liaison C=C.</w:t>
       </w:r>
     </w:p>
     <w:p>
@@ -6500,6 +5908,7 @@
           </w:tcPr>
           <w:p>
             <w:r>
+              <w:lastRenderedPageBreak/>
               <w:t>Il s’agit de la même molécule mais représentée différemment à cause des rotations possibles autour des liaisons simples.</w:t>
             </w:r>
           </w:p>
@@ -6510,16 +5919,7 @@
           </w:tcPr>
           <w:p>
             <w:r>
-              <w:t xml:space="preserve">Molécule différente </w:t>
-            </w:r>
-            <w:r>
-              <w:t xml:space="preserve">par exemple </w:t>
-            </w:r>
-            <w:r>
-              <w:t xml:space="preserve">lorsque les </w:t>
-            </w:r>
-            <w:r>
-              <w:t>doubles liaisons bloquent les rotations.</w:t>
+              <w:t>Molécule différente par exemple lorsque les doubles liaisons bloquent les rotations.</w:t>
             </w:r>
           </w:p>
         </w:tc>
@@ -6535,10 +5935,7 @@
     </w:p>
     <w:p>
       <w:r>
-        <w:t>Comme il y a plusieurs conformations possibles pour une même molécule. Il est important de pouvoir déterminer celles qui sont les plus stables c’est-à-dire qui minimisent la répulsion électronique ent</w:t>
-      </w:r>
-      <w:r>
-        <w:t>re les atomes.</w:t>
+        <w:t>Comme il y a plusieurs conformations possibles pour une même molécule. Il est important de pouvoir déterminer celles qui sont les plus stables c’est-à-dire qui minimisent la répulsion électronique entre les atomes.</w:t>
       </w:r>
     </w:p>
     <w:p>
@@ -6581,13 +5978,7 @@
     </w:tbl>
     <w:p>
       <w:r>
-        <w:t xml:space="preserve">Les groupements les plus </w:t>
-      </w:r>
-      <w:r>
-        <w:t>énergétiques</w:t>
-      </w:r>
-      <w:r>
-        <w:t xml:space="preserve"> se situent en positon horizontale</w:t>
+        <w:t>Les groupements les plus énergétiques se situent en positon horizontale</w:t>
       </w:r>
     </w:p>
     <w:p>
@@ -6600,19 +5991,7 @@
     </w:p>
     <w:p>
       <w:r>
-        <w:t xml:space="preserve">Les stéréoisomères de configuration n’ont pas la même configuration </w:t>
-      </w:r>
-      <w:r>
-        <w:t xml:space="preserve">spatiale. </w:t>
-      </w:r>
-      <w:r>
-        <w:t>Ce</w:t>
-      </w:r>
-      <w:r>
-        <w:t xml:space="preserve"> sont </w:t>
-      </w:r>
-      <w:r>
-        <w:t>deux molécules différentes. Pour pouvoir les distinguer lors du nommage, on utiliser des stéréodescripteurs.</w:t>
+        <w:t>Les stéréoisomères de configuration n’ont pas la même configuration spatiale. Ce sont deux molécules différentes. Pour pouvoir les distinguer lors du nommage, on utiliser des stéréodescripteurs.</w:t>
       </w:r>
     </w:p>
     <w:p>
@@ -6655,10 +6034,7 @@
     </w:tbl>
     <w:p>
       <w:r>
-        <w:t xml:space="preserve">Les </w:t>
-      </w:r>
-      <w:r>
-        <w:t>règles de Cahn Ingold Prelog (CIP) de priorité des groupes atomiques :</w:t>
+        <w:t>Les règles de Cahn Ingold Prelog (CIP) de priorité des groupes atomiques :</w:t>
       </w:r>
     </w:p>
     <w:p>
@@ -6700,10 +6076,7 @@
     </w:p>
     <w:p>
       <w:r>
-        <w:t>Double liai</w:t>
-      </w:r>
-      <w:r>
-        <w:t>son avec les priorités sur les groupes A et A </w:t>
+        <w:t>Double liaison avec les priorités sur les groupes A et A </w:t>
       </w:r>
     </w:p>
     <w:p>
@@ -6856,15 +6229,7 @@
           </w:tcPr>
           <w:p>
             <w:r>
-              <w:t>R (</w:t>
-            </w:r>
-            <w:proofErr w:type="spellStart"/>
-            <w:r>
-              <w:t>restus</w:t>
-            </w:r>
-            <w:proofErr w:type="spellEnd"/>
-            <w:r>
-              <w:t xml:space="preserve">) </w:t>
+              <w:t xml:space="preserve">R (restus) </w:t>
             </w:r>
           </w:p>
         </w:tc>
@@ -6874,15 +6239,7 @@
           </w:tcPr>
           <w:p>
             <w:r>
-              <w:t>S (</w:t>
-            </w:r>
-            <w:proofErr w:type="spellStart"/>
-            <w:r>
-              <w:t>sinister</w:t>
-            </w:r>
-            <w:proofErr w:type="spellEnd"/>
-            <w:r>
-              <w:t>)</w:t>
+              <w:t>S (sinister)</w:t>
             </w:r>
           </w:p>
         </w:tc>
@@ -6890,10 +6247,7 @@
     </w:tbl>
     <w:p>
       <w:r>
-        <w:t>Méthode pour déterminer le type de pos</w:t>
-      </w:r>
-      <w:r>
-        <w:t>ition spatiale :</w:t>
+        <w:t>Méthode pour déterminer le type de position spatiale :</w:t>
       </w:r>
     </w:p>
     <w:p>
@@ -6929,36 +6283,21 @@
         </w:numPr>
       </w:pPr>
       <w:r>
-        <w:t xml:space="preserve">Si a -&gt;b- &gt; c alors ils sont </w:t>
-      </w:r>
-      <w:proofErr w:type="spellStart"/>
-      <w:r>
-        <w:t>Rectus</w:t>
-      </w:r>
-      <w:proofErr w:type="spellEnd"/>
-      <w:r>
-        <w:t xml:space="preserve"> sinon </w:t>
-      </w:r>
-      <w:proofErr w:type="spellStart"/>
-      <w:r>
-        <w:t>Sinister</w:t>
-      </w:r>
-      <w:proofErr w:type="spellEnd"/>
+        <w:t>Si a -&gt;b- &gt; c alors ils sont Rectus sinon Sinister</w:t>
+      </w:r>
     </w:p>
     <w:p>
       <w:pPr>
         <w:pStyle w:val="Titre2"/>
       </w:pPr>
       <w:r>
+        <w:lastRenderedPageBreak/>
         <w:t>Chirale</w:t>
       </w:r>
     </w:p>
     <w:p>
       <w:r>
-        <w:t xml:space="preserve">Lorsque deux molécules sont symétriques par rapport à un </w:t>
-      </w:r>
-      <w:r>
-        <w:t>plan et qu’elles ne peuvent pas se superposer.</w:t>
+        <w:t>Lorsque deux molécules sont symétriques par rapport à un plan et qu’elles ne peuvent pas se superposer.</w:t>
       </w:r>
     </w:p>
     <w:p>
@@ -7153,10 +6492,7 @@
         </w:numPr>
       </w:pPr>
       <w:r>
-        <w:t xml:space="preserve">Propriétés physico-chimiques identiques (températures de fusion, d’ébullition, </w:t>
-      </w:r>
-      <w:r>
-        <w:t>densité, polarité, solubilité, …).</w:t>
+        <w:t>Propriétés physico-chimiques identiques (températures de fusion, d’ébullition, densité, polarité, solubilité, …).</w:t>
       </w:r>
     </w:p>
     <w:p>
@@ -7535,19 +6871,7 @@
     </w:tbl>
     <w:p>
       <w:r>
-        <w:t xml:space="preserve">Remarque : La représentation de </w:t>
-      </w:r>
-      <w:r>
-        <w:t>Fischer est</w:t>
-      </w:r>
-      <w:r>
-        <w:t xml:space="preserve"> particulièrement utilisée en biochimie </w:t>
-      </w:r>
-      <w:r>
-        <w:t>pour</w:t>
-      </w:r>
-      <w:r>
-        <w:t xml:space="preserve"> les sucres et les acides alpha aminée.</w:t>
+        <w:t>Remarque : La représentation de Fischer est particulièrement utilisée en biochimie pour les sucres et les acides alpha aminée.</w:t>
       </w:r>
     </w:p>
     <w:p/>
@@ -11703,7 +11027,6 @@
 <ds:datastoreItem xmlns:ds="http://schemas.openxmlformats.org/officeDocument/2006/customXml" ds:itemID="{FF06FDD0-722D-4A58-A90D-6CDE3283A2DA}">
   <ds:schemaRefs>
     <ds:schemaRef ds:uri="http://schemas.openxmlformats.org/officeDocument/2006/bibliography"/>
-    <ds:schemaRef ds:uri="http://www.w3.org/2000/xmlns/"/>
   </ds:schemaRefs>
 </ds:datastoreItem>
 </file>
--- a/L1/S1_CB_SPEV107_structure et représentation des molécules.docx
+++ b/L1/S1_CB_SPEV107_structure et représentation des molécules.docx
@@ -2634,7 +2634,7 @@
     </w:p>
     <w:p>
       <w:r>
-        <w:t>Un acide est une molécule qui est molécule capable de :</w:t>
+        <w:t>Un acide est une molécule qui capable de :</w:t>
       </w:r>
     </w:p>
     <w:tbl>
@@ -2708,10 +2708,22 @@
     </w:p>
     <w:p>
       <w:r>
-        <w:t>Liaison forte liaison faible</w:t>
-      </w:r>
-    </w:p>
-    <w:p>
+        <w:t>Une base est une molécules avec un doublet libre qui peut se lier à un proton (H</w:t>
+      </w:r>
+      <w:r>
+        <w:rPr>
+          <w:vertAlign w:val="superscript"/>
+        </w:rPr>
+        <w:t>+</w:t>
+      </w:r>
+      <w:r>
+        <w:t>).</w:t>
+      </w:r>
+    </w:p>
+    <w:p>
+      <w:pPr>
+        <w:pStyle w:val="Titre2"/>
+      </w:pPr>
       <w:r>
         <w:t>Les interactions intermoléculaires</w:t>
       </w:r>
@@ -2721,50 +2733,44 @@
         <w:t xml:space="preserve">Des forces contradictoires agissent simultanément entre les molécules : </w:t>
       </w:r>
     </w:p>
-    <w:tbl>
-      <w:tblPr>
-        <w:tblStyle w:val="Grilledetableauclaire"/>
-        <w:tblW w:w="0" w:type="auto"/>
-        <w:tblLook w:val="0400" w:firstRow="0" w:lastRow="0" w:firstColumn="0" w:lastColumn="0" w:noHBand="0" w:noVBand="1"/>
-      </w:tblPr>
-      <w:tblGrid>
-        <w:gridCol w:w="3397"/>
-        <w:gridCol w:w="3938"/>
-      </w:tblGrid>
-      <w:tr>
-        <w:tc>
-          <w:tcPr>
-            <w:tcW w:w="3397" w:type="dxa"/>
-          </w:tcPr>
-          <w:p>
-            <w:r>
-              <w:t>de Pauli (orbitale)</w:t>
-            </w:r>
-          </w:p>
-        </w:tc>
-        <w:tc>
-          <w:tcPr>
-            <w:tcW w:w="3938" w:type="dxa"/>
-          </w:tcPr>
-          <w:p>
-            <w:r>
-              <w:t>Électrostatique (charge)</w:t>
-            </w:r>
-          </w:p>
-        </w:tc>
-      </w:tr>
-    </w:tbl>
-    <w:p>
-      <w:r>
-        <w:t>De Pauli, lorsque deux molécules se rapprochent, il apparaît une force répulsive liée au recouvrement de ces orbitales "pleines".</w:t>
-      </w:r>
-    </w:p>
-    <w:p>
-      <w:r>
-        <w:t>Électrostatique : Il y a attraction entre le nuage électronique d'une molécule et le noyau de l'autre molécule. Mais les noyaux des deux molécules se repoussent, tout comme les nuages électroniques.</w:t>
-      </w:r>
-    </w:p>
-    <w:p>
+    <w:p>
+      <w:pPr>
+        <w:pStyle w:val="Paragraphedeliste"/>
+        <w:numPr>
+          <w:ilvl w:val="0"/>
+          <w:numId w:val="28"/>
+        </w:numPr>
+      </w:pPr>
+      <w:r>
+        <w:t>de Pauli (orbitale)</w:t>
+      </w:r>
+      <w:r>
+        <w:t xml:space="preserve"> : </w:t>
+      </w:r>
+      <w:r>
+        <w:t>lorsque deux molécules se rapprochent, il apparaît une force répulsive liée au recouvrement de ces orbitales "pleines".</w:t>
+      </w:r>
+    </w:p>
+    <w:p>
+      <w:pPr>
+        <w:pStyle w:val="Paragraphedeliste"/>
+        <w:numPr>
+          <w:ilvl w:val="0"/>
+          <w:numId w:val="28"/>
+        </w:numPr>
+      </w:pPr>
+      <w:r>
+        <w:t>Électrostatique (charge)</w:t>
+      </w:r>
+      <w:r>
+        <w:t xml:space="preserve"> </w:t>
+      </w:r>
+      <w:r>
+        <w:t>Il y a attraction entre le nuage électronique d'une molécule et le noyau de l'autre molécule. Mais les noyaux des deux molécules se repoussent, tout comme les nuages électroniques.</w:t>
+      </w:r>
+      <w:r>
+        <w:t xml:space="preserve"> </w:t>
+      </w:r>
       <w:r>
         <w:t>Cela se traduit par une attraction à moyenne distance et une répulsion à courte distance.</w:t>
       </w:r>
@@ -3853,13 +3859,6 @@
     <w:p>
       <w:pPr>
         <w:pStyle w:val="Titre2"/>
-        <w:sectPr>
-          <w:footerReference w:type="default" r:id="rId26"/>
-          <w:pgSz w:w="16838" w:h="11906" w:orient="landscape"/>
-          <w:pgMar w:top="720" w:right="720" w:bottom="720" w:left="720" w:header="708" w:footer="708" w:gutter="0"/>
-          <w:cols w:num="2" w:space="708"/>
-          <w:docGrid w:linePitch="360"/>
-        </w:sectPr>
       </w:pPr>
       <w:r>
         <w:t xml:space="preserve"> Fonction à connaitre de la plus prioritaire à la moins</w:t>
@@ -3884,7 +3883,7 @@
         </w:trPr>
         <w:tc>
           <w:tcPr>
-            <w:tcW w:w="1499" w:type="dxa"/>
+            <w:tcW w:w="1513" w:type="dxa"/>
           </w:tcPr>
           <w:p>
             <w:pPr>
@@ -3901,14 +3900,13 @@
                 <w:sz w:val="20"/>
                 <w:szCs w:val="20"/>
               </w:rPr>
-              <w:lastRenderedPageBreak/>
               <w:t>Fonction</w:t>
             </w:r>
           </w:p>
         </w:tc>
         <w:tc>
           <w:tcPr>
-            <w:tcW w:w="2654" w:type="dxa"/>
+            <w:tcW w:w="2678" w:type="dxa"/>
           </w:tcPr>
           <w:p>
             <w:pPr>
@@ -3931,7 +3929,7 @@
         </w:tc>
         <w:tc>
           <w:tcPr>
-            <w:tcW w:w="1754" w:type="dxa"/>
+            <w:tcW w:w="1704" w:type="dxa"/>
           </w:tcPr>
           <w:p>
             <w:pPr>
@@ -3954,7 +3952,7 @@
         </w:tc>
         <w:tc>
           <w:tcPr>
-            <w:tcW w:w="1428" w:type="dxa"/>
+            <w:tcW w:w="1440" w:type="dxa"/>
           </w:tcPr>
           <w:p>
             <w:pPr>
@@ -3979,7 +3977,7 @@
       <w:tr>
         <w:tc>
           <w:tcPr>
-            <w:tcW w:w="1499" w:type="dxa"/>
+            <w:tcW w:w="1513" w:type="dxa"/>
           </w:tcPr>
           <w:p>
             <w:pPr>
@@ -3999,7 +3997,7 @@
         </w:tc>
         <w:tc>
           <w:tcPr>
-            <w:tcW w:w="2654" w:type="dxa"/>
+            <w:tcW w:w="2678" w:type="dxa"/>
           </w:tcPr>
           <w:p>
             <w:pPr>
@@ -4032,7 +4030,7 @@
                           </pic:cNvPicPr>
                         </pic:nvPicPr>
                         <pic:blipFill>
-                          <a:blip r:embed="rId27">
+                          <a:blip r:embed="rId26">
                             <a:extLst>
                               <a:ext uri="{28A0092B-C50C-407E-A947-70E740481C1C}">
                                 <a14:useLocalDpi xmlns:a14="http://schemas.microsoft.com/office/drawing/2010/main" val="0"/>
@@ -4067,7 +4065,7 @@
         </w:tc>
         <w:tc>
           <w:tcPr>
-            <w:tcW w:w="1754" w:type="dxa"/>
+            <w:tcW w:w="1704" w:type="dxa"/>
           </w:tcPr>
           <w:p>
             <w:pPr>
@@ -4087,7 +4085,7 @@
         </w:tc>
         <w:tc>
           <w:tcPr>
-            <w:tcW w:w="1428" w:type="dxa"/>
+            <w:tcW w:w="1440" w:type="dxa"/>
           </w:tcPr>
           <w:p>
             <w:pPr>
@@ -4124,7 +4122,7 @@
       <w:tr>
         <w:tc>
           <w:tcPr>
-            <w:tcW w:w="1499" w:type="dxa"/>
+            <w:tcW w:w="1513" w:type="dxa"/>
           </w:tcPr>
           <w:p>
             <w:pPr>
@@ -4144,7 +4142,7 @@
         </w:tc>
         <w:tc>
           <w:tcPr>
-            <w:tcW w:w="2654" w:type="dxa"/>
+            <w:tcW w:w="2678" w:type="dxa"/>
           </w:tcPr>
           <w:p>
             <w:pPr>
@@ -4177,7 +4175,7 @@
                           </pic:cNvPicPr>
                         </pic:nvPicPr>
                         <pic:blipFill>
-                          <a:blip r:embed="rId28">
+                          <a:blip r:embed="rId27">
                             <a:extLst>
                               <a:ext uri="{28A0092B-C50C-407E-A947-70E740481C1C}">
                                 <a14:useLocalDpi xmlns:a14="http://schemas.microsoft.com/office/drawing/2010/main" val="0"/>
@@ -4212,20 +4210,20 @@
         </w:tc>
         <w:tc>
           <w:tcPr>
-            <w:tcW w:w="1754" w:type="dxa"/>
-          </w:tcPr>
-          <w:p>
-            <w:pPr>
-              <w:rPr>
-                <w:sz w:val="20"/>
-                <w:szCs w:val="20"/>
-              </w:rPr>
-            </w:pPr>
-          </w:p>
-        </w:tc>
-        <w:tc>
-          <w:tcPr>
-            <w:tcW w:w="1428" w:type="dxa"/>
+            <w:tcW w:w="1704" w:type="dxa"/>
+          </w:tcPr>
+          <w:p>
+            <w:pPr>
+              <w:rPr>
+                <w:sz w:val="20"/>
+                <w:szCs w:val="20"/>
+              </w:rPr>
+            </w:pPr>
+          </w:p>
+        </w:tc>
+        <w:tc>
+          <w:tcPr>
+            <w:tcW w:w="1440" w:type="dxa"/>
           </w:tcPr>
           <w:p>
             <w:pPr>
@@ -4247,7 +4245,7 @@
       <w:tr>
         <w:tc>
           <w:tcPr>
-            <w:tcW w:w="1499" w:type="dxa"/>
+            <w:tcW w:w="1513" w:type="dxa"/>
           </w:tcPr>
           <w:p>
             <w:pPr>
@@ -4267,7 +4265,7 @@
         </w:tc>
         <w:tc>
           <w:tcPr>
-            <w:tcW w:w="2654" w:type="dxa"/>
+            <w:tcW w:w="2678" w:type="dxa"/>
           </w:tcPr>
           <w:p>
             <w:pPr>
@@ -4300,7 +4298,7 @@
                           </pic:cNvPicPr>
                         </pic:nvPicPr>
                         <pic:blipFill>
-                          <a:blip r:embed="rId29">
+                          <a:blip r:embed="rId28">
                             <a:extLst>
                               <a:ext uri="{28A0092B-C50C-407E-A947-70E740481C1C}">
                                 <a14:useLocalDpi xmlns:a14="http://schemas.microsoft.com/office/drawing/2010/main" val="0"/>
@@ -4335,7 +4333,7 @@
         </w:tc>
         <w:tc>
           <w:tcPr>
-            <w:tcW w:w="1754" w:type="dxa"/>
+            <w:tcW w:w="1704" w:type="dxa"/>
           </w:tcPr>
           <w:p>
             <w:pPr>
@@ -4355,7 +4353,7 @@
         </w:tc>
         <w:tc>
           <w:tcPr>
-            <w:tcW w:w="1428" w:type="dxa"/>
+            <w:tcW w:w="1440" w:type="dxa"/>
           </w:tcPr>
           <w:p>
             <w:pPr>
@@ -4392,7 +4390,7 @@
       <w:tr>
         <w:tc>
           <w:tcPr>
-            <w:tcW w:w="1499" w:type="dxa"/>
+            <w:tcW w:w="1513" w:type="dxa"/>
           </w:tcPr>
           <w:p>
             <w:pPr>
@@ -4412,7 +4410,7 @@
         </w:tc>
         <w:tc>
           <w:tcPr>
-            <w:tcW w:w="2654" w:type="dxa"/>
+            <w:tcW w:w="2678" w:type="dxa"/>
           </w:tcPr>
           <w:p>
             <w:pPr>
@@ -4445,7 +4443,7 @@
                           </pic:cNvPicPr>
                         </pic:nvPicPr>
                         <pic:blipFill>
-                          <a:blip r:embed="rId30">
+                          <a:blip r:embed="rId29">
                             <a:extLst>
                               <a:ext uri="{28A0092B-C50C-407E-A947-70E740481C1C}">
                                 <a14:useLocalDpi xmlns:a14="http://schemas.microsoft.com/office/drawing/2010/main" val="0"/>
@@ -4480,7 +4478,7 @@
         </w:tc>
         <w:tc>
           <w:tcPr>
-            <w:tcW w:w="1754" w:type="dxa"/>
+            <w:tcW w:w="1704" w:type="dxa"/>
           </w:tcPr>
           <w:p>
             <w:pPr>
@@ -4500,7 +4498,7 @@
         </w:tc>
         <w:tc>
           <w:tcPr>
-            <w:tcW w:w="1428" w:type="dxa"/>
+            <w:tcW w:w="1440" w:type="dxa"/>
           </w:tcPr>
           <w:p>
             <w:pPr>
@@ -4537,7 +4535,7 @@
       <w:tr>
         <w:tc>
           <w:tcPr>
-            <w:tcW w:w="1499" w:type="dxa"/>
+            <w:tcW w:w="1513" w:type="dxa"/>
           </w:tcPr>
           <w:p>
             <w:pPr>
@@ -4557,7 +4555,7 @@
         </w:tc>
         <w:tc>
           <w:tcPr>
-            <w:tcW w:w="2654" w:type="dxa"/>
+            <w:tcW w:w="2678" w:type="dxa"/>
           </w:tcPr>
           <w:p>
             <w:pPr>
@@ -4590,7 +4588,7 @@
                           </pic:cNvPicPr>
                         </pic:nvPicPr>
                         <pic:blipFill>
-                          <a:blip r:embed="rId31">
+                          <a:blip r:embed="rId30">
                             <a:extLst>
                               <a:ext uri="{28A0092B-C50C-407E-A947-70E740481C1C}">
                                 <a14:useLocalDpi xmlns:a14="http://schemas.microsoft.com/office/drawing/2010/main" val="0"/>
@@ -4625,7 +4623,7 @@
         </w:tc>
         <w:tc>
           <w:tcPr>
-            <w:tcW w:w="1754" w:type="dxa"/>
+            <w:tcW w:w="1704" w:type="dxa"/>
           </w:tcPr>
           <w:p>
             <w:pPr>
@@ -4645,7 +4643,7 @@
         </w:tc>
         <w:tc>
           <w:tcPr>
-            <w:tcW w:w="1428" w:type="dxa"/>
+            <w:tcW w:w="1440" w:type="dxa"/>
           </w:tcPr>
           <w:p>
             <w:pPr>
@@ -4682,7 +4680,7 @@
       <w:tr>
         <w:tc>
           <w:tcPr>
-            <w:tcW w:w="1499" w:type="dxa"/>
+            <w:tcW w:w="1513" w:type="dxa"/>
           </w:tcPr>
           <w:p>
             <w:pPr>
@@ -4702,7 +4700,7 @@
         </w:tc>
         <w:tc>
           <w:tcPr>
-            <w:tcW w:w="2654" w:type="dxa"/>
+            <w:tcW w:w="2678" w:type="dxa"/>
           </w:tcPr>
           <w:p>
             <w:pPr>
@@ -4735,7 +4733,7 @@
                           </pic:cNvPicPr>
                         </pic:nvPicPr>
                         <pic:blipFill>
-                          <a:blip r:embed="rId32">
+                          <a:blip r:embed="rId31">
                             <a:extLst>
                               <a:ext uri="{28A0092B-C50C-407E-A947-70E740481C1C}">
                                 <a14:useLocalDpi xmlns:a14="http://schemas.microsoft.com/office/drawing/2010/main" val="0"/>
@@ -4770,7 +4768,7 @@
         </w:tc>
         <w:tc>
           <w:tcPr>
-            <w:tcW w:w="1754" w:type="dxa"/>
+            <w:tcW w:w="1704" w:type="dxa"/>
           </w:tcPr>
           <w:p>
             <w:pPr>
@@ -4790,7 +4788,7 @@
         </w:tc>
         <w:tc>
           <w:tcPr>
-            <w:tcW w:w="1428" w:type="dxa"/>
+            <w:tcW w:w="1440" w:type="dxa"/>
           </w:tcPr>
           <w:p>
             <w:pPr>
@@ -4827,7 +4825,7 @@
       <w:tr>
         <w:tc>
           <w:tcPr>
-            <w:tcW w:w="1499" w:type="dxa"/>
+            <w:tcW w:w="1513" w:type="dxa"/>
           </w:tcPr>
           <w:p>
             <w:pPr>
@@ -4847,7 +4845,7 @@
         </w:tc>
         <w:tc>
           <w:tcPr>
-            <w:tcW w:w="2654" w:type="dxa"/>
+            <w:tcW w:w="2678" w:type="dxa"/>
           </w:tcPr>
           <w:p>
             <w:pPr>
@@ -4880,7 +4878,7 @@
                           </pic:cNvPicPr>
                         </pic:nvPicPr>
                         <pic:blipFill>
-                          <a:blip r:embed="rId33">
+                          <a:blip r:embed="rId32">
                             <a:extLst>
                               <a:ext uri="{28A0092B-C50C-407E-A947-70E740481C1C}">
                                 <a14:useLocalDpi xmlns:a14="http://schemas.microsoft.com/office/drawing/2010/main" val="0"/>
@@ -4915,7 +4913,7 @@
         </w:tc>
         <w:tc>
           <w:tcPr>
-            <w:tcW w:w="1754" w:type="dxa"/>
+            <w:tcW w:w="1704" w:type="dxa"/>
           </w:tcPr>
           <w:p>
             <w:pPr>
@@ -4935,7 +4933,7 @@
         </w:tc>
         <w:tc>
           <w:tcPr>
-            <w:tcW w:w="1428" w:type="dxa"/>
+            <w:tcW w:w="1440" w:type="dxa"/>
           </w:tcPr>
           <w:p>
             <w:pPr>
@@ -4972,7 +4970,7 @@
       <w:tr>
         <w:tc>
           <w:tcPr>
-            <w:tcW w:w="1499" w:type="dxa"/>
+            <w:tcW w:w="1513" w:type="dxa"/>
           </w:tcPr>
           <w:p>
             <w:pPr>
@@ -4992,7 +4990,7 @@
         </w:tc>
         <w:tc>
           <w:tcPr>
-            <w:tcW w:w="2654" w:type="dxa"/>
+            <w:tcW w:w="2678" w:type="dxa"/>
           </w:tcPr>
           <w:p>
             <w:pPr>
@@ -5025,7 +5023,7 @@
                           </pic:cNvPicPr>
                         </pic:nvPicPr>
                         <pic:blipFill>
-                          <a:blip r:embed="rId34">
+                          <a:blip r:embed="rId33">
                             <a:extLst>
                               <a:ext uri="{28A0092B-C50C-407E-A947-70E740481C1C}">
                                 <a14:useLocalDpi xmlns:a14="http://schemas.microsoft.com/office/drawing/2010/main" val="0"/>
@@ -5060,7 +5058,7 @@
         </w:tc>
         <w:tc>
           <w:tcPr>
-            <w:tcW w:w="1754" w:type="dxa"/>
+            <w:tcW w:w="1704" w:type="dxa"/>
           </w:tcPr>
           <w:p>
             <w:pPr>
@@ -5080,7 +5078,7 @@
         </w:tc>
         <w:tc>
           <w:tcPr>
-            <w:tcW w:w="1428" w:type="dxa"/>
+            <w:tcW w:w="1440" w:type="dxa"/>
           </w:tcPr>
           <w:p>
             <w:pPr>
@@ -5102,7 +5100,7 @@
       <w:tr>
         <w:tc>
           <w:tcPr>
-            <w:tcW w:w="1499" w:type="dxa"/>
+            <w:tcW w:w="1513" w:type="dxa"/>
           </w:tcPr>
           <w:p>
             <w:pPr>
@@ -5122,7 +5120,7 @@
         </w:tc>
         <w:tc>
           <w:tcPr>
-            <w:tcW w:w="2654" w:type="dxa"/>
+            <w:tcW w:w="2678" w:type="dxa"/>
           </w:tcPr>
           <w:p>
             <w:pPr>
@@ -5155,7 +5153,7 @@
                           </pic:cNvPicPr>
                         </pic:nvPicPr>
                         <pic:blipFill>
-                          <a:blip r:embed="rId35">
+                          <a:blip r:embed="rId34">
                             <a:extLst>
                               <a:ext uri="{28A0092B-C50C-407E-A947-70E740481C1C}">
                                 <a14:useLocalDpi xmlns:a14="http://schemas.microsoft.com/office/drawing/2010/main" val="0"/>
@@ -5190,7 +5188,7 @@
         </w:tc>
         <w:tc>
           <w:tcPr>
-            <w:tcW w:w="1754" w:type="dxa"/>
+            <w:tcW w:w="1704" w:type="dxa"/>
           </w:tcPr>
           <w:p>
             <w:pPr>
@@ -5210,7 +5208,7 @@
         </w:tc>
         <w:tc>
           <w:tcPr>
-            <w:tcW w:w="1428" w:type="dxa"/>
+            <w:tcW w:w="1440" w:type="dxa"/>
           </w:tcPr>
           <w:p>
             <w:pPr>
@@ -5232,7 +5230,7 @@
       <w:tr>
         <w:tc>
           <w:tcPr>
-            <w:tcW w:w="1499" w:type="dxa"/>
+            <w:tcW w:w="1513" w:type="dxa"/>
           </w:tcPr>
           <w:p>
             <w:pPr>
@@ -5252,7 +5250,7 @@
         </w:tc>
         <w:tc>
           <w:tcPr>
-            <w:tcW w:w="2654" w:type="dxa"/>
+            <w:tcW w:w="2678" w:type="dxa"/>
           </w:tcPr>
           <w:p>
             <w:pPr>
@@ -5285,7 +5283,7 @@
                           </pic:cNvPicPr>
                         </pic:nvPicPr>
                         <pic:blipFill>
-                          <a:blip r:embed="rId36">
+                          <a:blip r:embed="rId35">
                             <a:extLst>
                               <a:ext uri="{28A0092B-C50C-407E-A947-70E740481C1C}">
                                 <a14:useLocalDpi xmlns:a14="http://schemas.microsoft.com/office/drawing/2010/main" val="0"/>
@@ -5320,7 +5318,7 @@
         </w:tc>
         <w:tc>
           <w:tcPr>
-            <w:tcW w:w="1754" w:type="dxa"/>
+            <w:tcW w:w="1704" w:type="dxa"/>
           </w:tcPr>
           <w:p>
             <w:pPr>
@@ -5340,7 +5338,7 @@
         </w:tc>
         <w:tc>
           <w:tcPr>
-            <w:tcW w:w="1428" w:type="dxa"/>
+            <w:tcW w:w="1440" w:type="dxa"/>
           </w:tcPr>
           <w:p>
             <w:pPr>
@@ -5362,7 +5360,7 @@
       <w:tr>
         <w:tc>
           <w:tcPr>
-            <w:tcW w:w="1499" w:type="dxa"/>
+            <w:tcW w:w="1513" w:type="dxa"/>
           </w:tcPr>
           <w:p>
             <w:pPr>
@@ -5390,7 +5388,7 @@
         </w:tc>
         <w:tc>
           <w:tcPr>
-            <w:tcW w:w="2654" w:type="dxa"/>
+            <w:tcW w:w="2678" w:type="dxa"/>
           </w:tcPr>
           <w:p>
             <w:pPr>
@@ -5423,7 +5421,7 @@
                           </pic:cNvPicPr>
                         </pic:nvPicPr>
                         <pic:blipFill>
-                          <a:blip r:embed="rId37">
+                          <a:blip r:embed="rId36">
                             <a:extLst>
                               <a:ext uri="{28A0092B-C50C-407E-A947-70E740481C1C}">
                                 <a14:useLocalDpi xmlns:a14="http://schemas.microsoft.com/office/drawing/2010/main" val="0"/>
@@ -5458,7 +5456,7 @@
         </w:tc>
         <w:tc>
           <w:tcPr>
-            <w:tcW w:w="1754" w:type="dxa"/>
+            <w:tcW w:w="1704" w:type="dxa"/>
           </w:tcPr>
           <w:p>
             <w:pPr>
@@ -5478,7 +5476,7 @@
         </w:tc>
         <w:tc>
           <w:tcPr>
-            <w:tcW w:w="1428" w:type="dxa"/>
+            <w:tcW w:w="1440" w:type="dxa"/>
           </w:tcPr>
           <w:p>
             <w:pPr>
@@ -5507,14 +5505,7 @@
                 <w:sz w:val="20"/>
                 <w:szCs w:val="20"/>
               </w:rPr>
-              <w:t xml:space="preserve">(Chaines 2aires en </w:t>
-            </w:r>
-            <w:r>
-              <w:rPr>
-                <w:sz w:val="20"/>
-                <w:szCs w:val="20"/>
-              </w:rPr>
-              <w:t>préfixe N-alkyl)</w:t>
+              <w:t>(Chaines 2aires en préfixe N-alkyl)</w:t>
             </w:r>
           </w:p>
         </w:tc>
@@ -5522,7 +5513,7 @@
       <w:tr>
         <w:tc>
           <w:tcPr>
-            <w:tcW w:w="1499" w:type="dxa"/>
+            <w:tcW w:w="1513" w:type="dxa"/>
           </w:tcPr>
           <w:p>
             <w:pPr>
@@ -5542,7 +5533,7 @@
         </w:tc>
         <w:tc>
           <w:tcPr>
-            <w:tcW w:w="2654" w:type="dxa"/>
+            <w:tcW w:w="2678" w:type="dxa"/>
           </w:tcPr>
           <w:p>
             <w:pPr>
@@ -5575,7 +5566,7 @@
                           </pic:cNvPicPr>
                         </pic:nvPicPr>
                         <pic:blipFill>
-                          <a:blip r:embed="rId38">
+                          <a:blip r:embed="rId37">
                             <a:extLst>
                               <a:ext uri="{28A0092B-C50C-407E-A947-70E740481C1C}">
                                 <a14:useLocalDpi xmlns:a14="http://schemas.microsoft.com/office/drawing/2010/main" val="0"/>
@@ -5610,7 +5601,7 @@
         </w:tc>
         <w:tc>
           <w:tcPr>
-            <w:tcW w:w="1754" w:type="dxa"/>
+            <w:tcW w:w="1704" w:type="dxa"/>
           </w:tcPr>
           <w:p>
             <w:pPr>
@@ -5630,7 +5621,7 @@
         </w:tc>
         <w:tc>
           <w:tcPr>
-            <w:tcW w:w="1428" w:type="dxa"/>
+            <w:tcW w:w="1440" w:type="dxa"/>
           </w:tcPr>
           <w:p>
             <w:pPr>
@@ -5700,6 +5691,7 @@
     </w:p>
     <w:p>
       <w:r>
+        <w:lastRenderedPageBreak/>
         <w:t>Fonction chimique atomes ou groupements d’atomes qui contiennent des hétéroatomes X (F, Cl, Br, I), N, O, P, S. Ils sont indiqués « nom+o »</w:t>
       </w:r>
     </w:p>
@@ -5908,7 +5900,6 @@
           </w:tcPr>
           <w:p>
             <w:r>
-              <w:lastRenderedPageBreak/>
               <w:t>Il s’agit de la même molécule mais représentée différemment à cause des rotations possibles autour des liaisons simples.</w:t>
             </w:r>
           </w:p>
@@ -6079,6 +6070,991 @@
         <w:t>Double liaison avec les priorités sur les groupes A et A </w:t>
       </w:r>
     </w:p>
+    <w:tbl>
+      <w:tblPr>
+        <w:tblStyle w:val="Grilledetableauclaire"/>
+        <w:tblW w:w="0" w:type="auto"/>
+        <w:tblLook w:val="04A0" w:firstRow="1" w:lastRow="0" w:firstColumn="1" w:lastColumn="0" w:noHBand="0" w:noVBand="1"/>
+      </w:tblPr>
+      <w:tblGrid>
+        <w:gridCol w:w="3667"/>
+        <w:gridCol w:w="3668"/>
+      </w:tblGrid>
+      <w:tr>
+        <w:trPr>
+          <w:cnfStyle w:val="100000000000" w:firstRow="1" w:lastRow="0" w:firstColumn="0" w:lastColumn="0" w:oddVBand="0" w:evenVBand="0" w:oddHBand="0" w:evenHBand="0" w:firstRowFirstColumn="0" w:firstRowLastColumn="0" w:lastRowFirstColumn="0" w:lastRowLastColumn="0"/>
+        </w:trPr>
+        <w:tc>
+          <w:tcPr>
+            <w:cnfStyle w:val="001000000000" w:firstRow="0" w:lastRow="0" w:firstColumn="1" w:lastColumn="0" w:oddVBand="0" w:evenVBand="0" w:oddHBand="0" w:evenHBand="0" w:firstRowFirstColumn="0" w:firstRowLastColumn="0" w:lastRowFirstColumn="0" w:lastRowLastColumn="0"/>
+            <w:tcW w:w="3667" w:type="dxa"/>
+          </w:tcPr>
+          <w:p>
+            <w:r>
+              <w:t>Pour les doubles liaisons</w:t>
+            </w:r>
+          </w:p>
+        </w:tc>
+        <w:tc>
+          <w:tcPr>
+            <w:tcW w:w="3668" w:type="dxa"/>
+          </w:tcPr>
+          <w:p>
+            <w:pPr>
+              <w:cnfStyle w:val="100000000000" w:firstRow="1" w:lastRow="0" w:firstColumn="0" w:lastColumn="0" w:oddVBand="0" w:evenVBand="0" w:oddHBand="0" w:evenHBand="0" w:firstRowFirstColumn="0" w:firstRowLastColumn="0" w:lastRowFirstColumn="0" w:lastRowLastColumn="0"/>
+            </w:pPr>
+            <w:r>
+              <w:t>Pour les cycles</w:t>
+            </w:r>
+          </w:p>
+        </w:tc>
+      </w:tr>
+      <w:tr>
+        <w:tc>
+          <w:tcPr>
+            <w:cnfStyle w:val="001000000000" w:firstRow="0" w:lastRow="0" w:firstColumn="1" w:lastColumn="0" w:oddVBand="0" w:evenVBand="0" w:oddHBand="0" w:evenHBand="0" w:firstRowFirstColumn="0" w:firstRowLastColumn="0" w:lastRowFirstColumn="0" w:lastRowLastColumn="0"/>
+            <w:tcW w:w="3667" w:type="dxa"/>
+          </w:tcPr>
+          <w:p>
+            <w:r>
+              <w:rPr>
+                <w:noProof/>
+              </w:rPr>
+              <w:drawing>
+                <wp:inline distT="0" distB="0" distL="0" distR="0">
+                  <wp:extent cx="2161521" cy="1476375"/>
+                  <wp:effectExtent l="0" t="0" r="0" b="0"/>
+                  <wp:docPr id="20" name="Image 20"/>
+                  <wp:cNvGraphicFramePr>
+                    <a:graphicFrameLocks xmlns:a="http://schemas.openxmlformats.org/drawingml/2006/main" noChangeAspect="1"/>
+                  </wp:cNvGraphicFramePr>
+                  <a:graphic xmlns:a="http://schemas.openxmlformats.org/drawingml/2006/main">
+                    <a:graphicData uri="http://schemas.openxmlformats.org/drawingml/2006/picture">
+                      <pic:pic xmlns:pic="http://schemas.openxmlformats.org/drawingml/2006/picture">
+                        <pic:nvPicPr>
+                          <pic:cNvPr id="0" name="Picture 1"/>
+                          <pic:cNvPicPr>
+                            <a:picLocks noChangeAspect="1" noChangeArrowheads="1"/>
+                          </pic:cNvPicPr>
+                        </pic:nvPicPr>
+                        <pic:blipFill>
+                          <a:blip r:embed="rId38" cstate="print">
+                            <a:extLst>
+                              <a:ext uri="{28A0092B-C50C-407E-A947-70E740481C1C}">
+                                <a14:useLocalDpi xmlns:a14="http://schemas.microsoft.com/office/drawing/2010/main" val="0"/>
+                              </a:ext>
+                            </a:extLst>
+                          </a:blip>
+                          <a:srcRect/>
+                          <a:stretch>
+                            <a:fillRect/>
+                          </a:stretch>
+                        </pic:blipFill>
+                        <pic:spPr bwMode="auto">
+                          <a:xfrm>
+                            <a:off x="0" y="0"/>
+                            <a:ext cx="2187115" cy="1493857"/>
+                          </a:xfrm>
+                          <a:prstGeom prst="rect">
+                            <a:avLst/>
+                          </a:prstGeom>
+                          <a:noFill/>
+                          <a:ln>
+                            <a:noFill/>
+                          </a:ln>
+                        </pic:spPr>
+                      </pic:pic>
+                    </a:graphicData>
+                  </a:graphic>
+                </wp:inline>
+              </w:drawing>
+            </w:r>
+          </w:p>
+        </w:tc>
+        <w:tc>
+          <w:tcPr>
+            <w:tcW w:w="3668" w:type="dxa"/>
+          </w:tcPr>
+          <w:p>
+            <w:pPr>
+              <w:cnfStyle w:val="000000000000" w:firstRow="0" w:lastRow="0" w:firstColumn="0" w:lastColumn="0" w:oddVBand="0" w:evenVBand="0" w:oddHBand="0" w:evenHBand="0" w:firstRowFirstColumn="0" w:firstRowLastColumn="0" w:lastRowFirstColumn="0" w:lastRowLastColumn="0"/>
+            </w:pPr>
+            <w:r>
+              <w:rPr>
+                <w:noProof/>
+              </w:rPr>
+              <w:drawing>
+                <wp:inline distT="0" distB="0" distL="0" distR="0">
+                  <wp:extent cx="2028825" cy="925210"/>
+                  <wp:effectExtent l="0" t="0" r="0" b="8255"/>
+                  <wp:docPr id="21" name="Image 21"/>
+                  <wp:cNvGraphicFramePr>
+                    <a:graphicFrameLocks xmlns:a="http://schemas.openxmlformats.org/drawingml/2006/main" noChangeAspect="1"/>
+                  </wp:cNvGraphicFramePr>
+                  <a:graphic xmlns:a="http://schemas.openxmlformats.org/drawingml/2006/main">
+                    <a:graphicData uri="http://schemas.openxmlformats.org/drawingml/2006/picture">
+                      <pic:pic xmlns:pic="http://schemas.openxmlformats.org/drawingml/2006/picture">
+                        <pic:nvPicPr>
+                          <pic:cNvPr id="0" name="Picture 2"/>
+                          <pic:cNvPicPr>
+                            <a:picLocks noChangeAspect="1" noChangeArrowheads="1"/>
+                          </pic:cNvPicPr>
+                        </pic:nvPicPr>
+                        <pic:blipFill>
+                          <a:blip r:embed="rId39" cstate="print">
+                            <a:extLst>
+                              <a:ext uri="{28A0092B-C50C-407E-A947-70E740481C1C}">
+                                <a14:useLocalDpi xmlns:a14="http://schemas.microsoft.com/office/drawing/2010/main" val="0"/>
+                              </a:ext>
+                            </a:extLst>
+                          </a:blip>
+                          <a:srcRect/>
+                          <a:stretch>
+                            <a:fillRect/>
+                          </a:stretch>
+                        </pic:blipFill>
+                        <pic:spPr bwMode="auto">
+                          <a:xfrm>
+                            <a:off x="0" y="0"/>
+                            <a:ext cx="2038329" cy="929544"/>
+                          </a:xfrm>
+                          <a:prstGeom prst="rect">
+                            <a:avLst/>
+                          </a:prstGeom>
+                          <a:noFill/>
+                          <a:ln>
+                            <a:noFill/>
+                          </a:ln>
+                        </pic:spPr>
+                      </pic:pic>
+                    </a:graphicData>
+                  </a:graphic>
+                </wp:inline>
+              </w:drawing>
+            </w:r>
+          </w:p>
+        </w:tc>
+      </w:tr>
+    </w:tbl>
+    <w:p>
+      <w:pPr>
+        <w:pStyle w:val="Titre3"/>
+      </w:pPr>
+      <w:r>
+        <w:t>Carbone C*</w:t>
+      </w:r>
+    </w:p>
+    <w:p>
+      <w:r>
+        <w:t>Stéréoisomérie R/S</w:t>
+      </w:r>
+    </w:p>
+    <w:p>
+      <w:r>
+        <w:t xml:space="preserve"> Il a deux positions spatiales différentes non superposables :</w:t>
+      </w:r>
+    </w:p>
+    <w:tbl>
+      <w:tblPr>
+        <w:tblStyle w:val="Grilledetableauclaire"/>
+        <w:tblW w:w="0" w:type="auto"/>
+        <w:tblLook w:val="0400" w:firstRow="0" w:lastRow="0" w:firstColumn="0" w:lastColumn="0" w:noHBand="0" w:noVBand="1"/>
+      </w:tblPr>
+      <w:tblGrid>
+        <w:gridCol w:w="3667"/>
+        <w:gridCol w:w="3668"/>
+      </w:tblGrid>
+      <w:tr>
+        <w:tc>
+          <w:tcPr>
+            <w:tcW w:w="3667" w:type="dxa"/>
+          </w:tcPr>
+          <w:p>
+            <w:r>
+              <w:lastRenderedPageBreak/>
+              <w:t xml:space="preserve">R (restus) </w:t>
+            </w:r>
+          </w:p>
+        </w:tc>
+        <w:tc>
+          <w:tcPr>
+            <w:tcW w:w="3668" w:type="dxa"/>
+          </w:tcPr>
+          <w:p>
+            <w:r>
+              <w:t>S (sinister)</w:t>
+            </w:r>
+          </w:p>
+        </w:tc>
+      </w:tr>
+    </w:tbl>
+    <w:p>
+      <w:r>
+        <w:t>Méthode pour déterminer le type de position spatiale :</w:t>
+      </w:r>
+    </w:p>
+    <w:p>
+      <w:pPr>
+        <w:pStyle w:val="Paragraphedeliste"/>
+        <w:numPr>
+          <w:ilvl w:val="0"/>
+          <w:numId w:val="11"/>
+        </w:numPr>
+      </w:pPr>
+      <w:r>
+        <w:t>Classer les substituants selon CIP</w:t>
+      </w:r>
+    </w:p>
+    <w:p>
+      <w:pPr>
+        <w:pStyle w:val="Paragraphedeliste"/>
+        <w:numPr>
+          <w:ilvl w:val="0"/>
+          <w:numId w:val="11"/>
+        </w:numPr>
+      </w:pPr>
+      <w:r>
+        <w:t>Projection de Newman en représentant le groupe de plus faible priorité derrière.</w:t>
+      </w:r>
+    </w:p>
+    <w:p>
+      <w:pPr>
+        <w:pStyle w:val="Paragraphedeliste"/>
+        <w:numPr>
+          <w:ilvl w:val="0"/>
+          <w:numId w:val="11"/>
+        </w:numPr>
+      </w:pPr>
+      <w:r>
+        <w:t>Si a -&gt;b- &gt; c alors ils sont Rectus sinon Sinister</w:t>
+      </w:r>
+    </w:p>
+    <w:p>
+      <w:pPr>
+        <w:pStyle w:val="Titre2"/>
+      </w:pPr>
+      <w:r>
+        <w:t>Chirale</w:t>
+      </w:r>
+    </w:p>
+    <w:p>
+      <w:r>
+        <w:t>Lorsque deux molécules sont symétriques par rapport à un plan et qu’elles ne peuvent pas se superposer.</w:t>
+      </w:r>
+    </w:p>
+    <w:p>
+      <w:r>
+        <w:t>Une molécule peut être chirale si elle :</w:t>
+      </w:r>
+    </w:p>
+    <w:tbl>
+      <w:tblPr>
+        <w:tblStyle w:val="Grilledetableauclaire"/>
+        <w:tblW w:w="0" w:type="auto"/>
+        <w:tblLook w:val="0420" w:firstRow="1" w:lastRow="0" w:firstColumn="0" w:lastColumn="0" w:noHBand="0" w:noVBand="1"/>
+      </w:tblPr>
+      <w:tblGrid>
+        <w:gridCol w:w="3667"/>
+        <w:gridCol w:w="3668"/>
+      </w:tblGrid>
+      <w:tr>
+        <w:trPr>
+          <w:cnfStyle w:val="100000000000" w:firstRow="1" w:lastRow="0" w:firstColumn="0" w:lastColumn="0" w:oddVBand="0" w:evenVBand="0" w:oddHBand="0" w:evenHBand="0" w:firstRowFirstColumn="0" w:firstRowLastColumn="0" w:lastRowFirstColumn="0" w:lastRowLastColumn="0"/>
+        </w:trPr>
+        <w:tc>
+          <w:tcPr>
+            <w:tcW w:w="3667" w:type="dxa"/>
+          </w:tcPr>
+          <w:p>
+            <w:r>
+              <w:t>Possède</w:t>
+            </w:r>
+          </w:p>
+        </w:tc>
+        <w:tc>
+          <w:tcPr>
+            <w:tcW w:w="3668" w:type="dxa"/>
+          </w:tcPr>
+          <w:p>
+            <w:r>
+              <w:t>Ne possède pas</w:t>
+            </w:r>
+          </w:p>
+        </w:tc>
+      </w:tr>
+      <w:tr>
+        <w:tc>
+          <w:tcPr>
+            <w:tcW w:w="3667" w:type="dxa"/>
+          </w:tcPr>
+          <w:p>
+            <w:r>
+              <w:t>Un carbone asymétrique</w:t>
+            </w:r>
+          </w:p>
+          <w:p>
+            <w:r>
+              <w:t>Plusieurs C* sans plan de symétrie</w:t>
+            </w:r>
+          </w:p>
+        </w:tc>
+        <w:tc>
+          <w:tcPr>
+            <w:tcW w:w="3668" w:type="dxa"/>
+          </w:tcPr>
+          <w:p>
+            <w:r>
+              <w:t>De plan de symétrie</w:t>
+            </w:r>
+          </w:p>
+        </w:tc>
+      </w:tr>
+    </w:tbl>
+    <w:p>
+      <w:pPr>
+        <w:pStyle w:val="Sansinterligne"/>
+        <w:rPr>
+          <w:rStyle w:val="Accentuation"/>
+          <w:iCs w:val="0"/>
+          <w:color w:val="auto"/>
+        </w:rPr>
+      </w:pPr>
+    </w:p>
+    <w:tbl>
+      <w:tblPr>
+        <w:tblStyle w:val="Grilledetableauclaire"/>
+        <w:tblW w:w="0" w:type="auto"/>
+        <w:tblLook w:val="0420" w:firstRow="1" w:lastRow="0" w:firstColumn="0" w:lastColumn="0" w:noHBand="0" w:noVBand="1"/>
+      </w:tblPr>
+      <w:tblGrid>
+        <w:gridCol w:w="3667"/>
+        <w:gridCol w:w="3668"/>
+      </w:tblGrid>
+      <w:tr>
+        <w:trPr>
+          <w:cnfStyle w:val="100000000000" w:firstRow="1" w:lastRow="0" w:firstColumn="0" w:lastColumn="0" w:oddVBand="0" w:evenVBand="0" w:oddHBand="0" w:evenHBand="0" w:firstRowFirstColumn="0" w:firstRowLastColumn="0" w:lastRowFirstColumn="0" w:lastRowLastColumn="0"/>
+        </w:trPr>
+        <w:tc>
+          <w:tcPr>
+            <w:tcW w:w="3667" w:type="dxa"/>
+          </w:tcPr>
+          <w:p>
+            <w:r>
+              <w:t>Énantiomère</w:t>
+            </w:r>
+          </w:p>
+        </w:tc>
+        <w:tc>
+          <w:tcPr>
+            <w:tcW w:w="3668" w:type="dxa"/>
+          </w:tcPr>
+          <w:p>
+            <w:pPr>
+              <w:rPr>
+                <w:rStyle w:val="Accentuation"/>
+                <w:iCs w:val="0"/>
+                <w:color w:val="auto"/>
+              </w:rPr>
+            </w:pPr>
+            <w:r>
+              <w:t>Diastéréoisomère</w:t>
+            </w:r>
+          </w:p>
+        </w:tc>
+      </w:tr>
+      <w:tr>
+        <w:trPr>
+          <w:trHeight w:val="930"/>
+        </w:trPr>
+        <w:tc>
+          <w:tcPr>
+            <w:tcW w:w="3667" w:type="dxa"/>
+          </w:tcPr>
+          <w:p>
+            <w:pPr>
+              <w:rPr>
+                <w:rStyle w:val="Accentuation"/>
+                <w:iCs w:val="0"/>
+                <w:color w:val="auto"/>
+              </w:rPr>
+            </w:pPr>
+            <w:r>
+              <w:t>Une configuration des C* opposée</w:t>
+            </w:r>
+          </w:p>
+        </w:tc>
+        <w:tc>
+          <w:tcPr>
+            <w:tcW w:w="3668" w:type="dxa"/>
+          </w:tcPr>
+          <w:p>
+            <w:r>
+              <w:t>Des différences dans la configuration</w:t>
+            </w:r>
+          </w:p>
+          <w:p>
+            <w:r>
+              <w:t>Z/E ou cis/trans</w:t>
+            </w:r>
+          </w:p>
+        </w:tc>
+      </w:tr>
+    </w:tbl>
+    <w:p>
+      <w:pPr>
+        <w:pStyle w:val="Titre3"/>
+      </w:pPr>
+      <w:r>
+        <w:t>Énantiomère</w:t>
+      </w:r>
+    </w:p>
+    <w:p>
+      <w:r>
+        <w:t xml:space="preserve">Deux énantiomères ont toujours : </w:t>
+      </w:r>
+    </w:p>
+    <w:p>
+      <w:pPr>
+        <w:pStyle w:val="Paragraphedeliste"/>
+        <w:numPr>
+          <w:ilvl w:val="0"/>
+          <w:numId w:val="16"/>
+        </w:numPr>
+      </w:pPr>
+      <w:r>
+        <w:t xml:space="preserve">Une configuration absolue des C* (R devient S et vice versa). </w:t>
+      </w:r>
+    </w:p>
+    <w:p>
+      <w:pPr>
+        <w:pStyle w:val="Paragraphedeliste"/>
+        <w:numPr>
+          <w:ilvl w:val="0"/>
+          <w:numId w:val="16"/>
+        </w:numPr>
+      </w:pPr>
+      <w:r>
+        <w:t>Propriétés physico-chimiques identiques (températures de fusion, d’ébullition, densité, polarité, solubilité, …).</w:t>
+      </w:r>
+    </w:p>
+    <w:p>
+      <w:pPr>
+        <w:pStyle w:val="Paragraphedeliste"/>
+        <w:numPr>
+          <w:ilvl w:val="0"/>
+          <w:numId w:val="16"/>
+        </w:numPr>
+      </w:pPr>
+      <w:r>
+        <w:t>Pouvoirs rotatoires spécifiques de signe opposés.</w:t>
+      </w:r>
+    </w:p>
+    <w:p>
+      <w:pPr>
+        <w:pStyle w:val="Paragraphedeliste"/>
+        <w:numPr>
+          <w:ilvl w:val="0"/>
+          <w:numId w:val="16"/>
+        </w:numPr>
+      </w:pPr>
+      <w:r>
+        <w:t>Propriétés biologiques différentes (odeur, goût, activité thérapeutique, toxicité, …).</w:t>
+      </w:r>
+    </w:p>
+    <w:p>
+      <w:r>
+        <w:rPr>
+          <w:rStyle w:val="Accentuation"/>
+        </w:rPr>
+        <w:t>Homochiralité</w:t>
+      </w:r>
+      <w:r>
+        <w:t xml:space="preserve"> une seule forme est présente chez les êtres vivants.</w:t>
+      </w:r>
+    </w:p>
+    <w:p>
+      <w:pPr>
+        <w:pStyle w:val="Titre3"/>
+      </w:pPr>
+      <w:r>
+        <w:t>Diastéréoisomère</w:t>
+      </w:r>
+    </w:p>
+    <w:p>
+      <w:r>
+        <w:rPr>
+          <w:rStyle w:val="Accentuation"/>
+        </w:rPr>
+        <w:t>Épimères</w:t>
+      </w:r>
+      <w:r>
+        <w:t xml:space="preserve"> deux molécules qui ne diffèrent que par un C*.</w:t>
+      </w:r>
+    </w:p>
+    <w:p>
+      <w:pPr>
+        <w:pStyle w:val="Titre1"/>
+      </w:pPr>
+      <w:r>
+        <w:t>Représentation des molécules</w:t>
+      </w:r>
+    </w:p>
+    <w:p>
+      <w:r>
+        <w:t>Exemple des différentes représentaiton pour le glucose : (2R,3S,4R,5R)-2,3,4,5,6-pentahydroxyhexanal</w:t>
+      </w:r>
+    </w:p>
+    <w:tbl>
+      <w:tblPr>
+        <w:tblStyle w:val="Grilledetableauclaire"/>
+        <w:tblW w:w="5000" w:type="pct"/>
+        <w:tblLook w:val="0420" w:firstRow="1" w:lastRow="0" w:firstColumn="0" w:lastColumn="0" w:noHBand="0" w:noVBand="1"/>
+      </w:tblPr>
+      <w:tblGrid>
+        <w:gridCol w:w="4352"/>
+        <w:gridCol w:w="2983"/>
+      </w:tblGrid>
+      <w:tr>
+        <w:trPr>
+          <w:cnfStyle w:val="100000000000" w:firstRow="1" w:lastRow="0" w:firstColumn="0" w:lastColumn="0" w:oddVBand="0" w:evenVBand="0" w:oddHBand="0" w:evenHBand="0" w:firstRowFirstColumn="0" w:firstRowLastColumn="0" w:lastRowFirstColumn="0" w:lastRowLastColumn="0"/>
+        </w:trPr>
+        <w:tc>
+          <w:tcPr>
+            <w:tcW w:w="3051" w:type="dxa"/>
+          </w:tcPr>
+          <w:p>
+            <w:r>
+              <w:t>Représentation ou description</w:t>
+            </w:r>
+          </w:p>
+        </w:tc>
+        <w:tc>
+          <w:tcPr>
+            <w:tcW w:w="2091" w:type="dxa"/>
+          </w:tcPr>
+          <w:p>
+            <w:r>
+              <w:t>Type de formule</w:t>
+            </w:r>
+          </w:p>
+        </w:tc>
+      </w:tr>
+      <w:tr>
+        <w:tc>
+          <w:tcPr>
+            <w:tcW w:w="3051" w:type="dxa"/>
+          </w:tcPr>
+          <w:p>
+            <w:pPr>
+              <w:rPr>
+                <w:vertAlign w:val="superscript"/>
+              </w:rPr>
+            </w:pPr>
+            <w:r>
+              <w:t>C</w:t>
+            </w:r>
+            <w:r>
+              <w:rPr>
+                <w:vertAlign w:val="subscript"/>
+              </w:rPr>
+              <w:t>6</w:t>
+            </w:r>
+            <w:r>
+              <w:t>H</w:t>
+            </w:r>
+            <w:r>
+              <w:rPr>
+                <w:vertAlign w:val="subscript"/>
+              </w:rPr>
+              <w:t>12</w:t>
+            </w:r>
+            <w:r>
+              <w:t>O</w:t>
+            </w:r>
+            <w:r>
+              <w:rPr>
+                <w:vertAlign w:val="subscript"/>
+              </w:rPr>
+              <w:t>6</w:t>
+            </w:r>
+          </w:p>
+        </w:tc>
+        <w:tc>
+          <w:tcPr>
+            <w:tcW w:w="2091" w:type="dxa"/>
+          </w:tcPr>
+          <w:p>
+            <w:r>
+              <w:t>Brute</w:t>
+            </w:r>
+          </w:p>
+        </w:tc>
+      </w:tr>
+      <w:tr>
+        <w:tc>
+          <w:tcPr>
+            <w:tcW w:w="3051" w:type="dxa"/>
+          </w:tcPr>
+          <w:p>
+            <w:r>
+              <w:t>Représentation de tous les atomes</w:t>
+            </w:r>
+          </w:p>
+        </w:tc>
+        <w:tc>
+          <w:tcPr>
+            <w:tcW w:w="2091" w:type="dxa"/>
+          </w:tcPr>
+          <w:p>
+            <w:r>
+              <w:t xml:space="preserve">Développé plane </w:t>
+            </w:r>
+          </w:p>
+        </w:tc>
+      </w:tr>
+      <w:tr>
+        <w:tc>
+          <w:tcPr>
+            <w:tcW w:w="3051" w:type="dxa"/>
+          </w:tcPr>
+          <w:p>
+            <w:r>
+              <w:t>Formule d</w:t>
+            </w:r>
+            <w:r>
+              <w:t>éveloppé</w:t>
+            </w:r>
+            <w:r>
+              <w:t>e +</w:t>
+            </w:r>
+            <w:r>
+              <w:t xml:space="preserve"> doublet</w:t>
+            </w:r>
+            <w:r>
+              <w:t>s</w:t>
+            </w:r>
+            <w:r>
+              <w:t xml:space="preserve"> non liant</w:t>
+            </w:r>
+          </w:p>
+        </w:tc>
+        <w:tc>
+          <w:tcPr>
+            <w:tcW w:w="2091" w:type="dxa"/>
+          </w:tcPr>
+          <w:p>
+            <w:r>
+              <w:t>Lewis</w:t>
+            </w:r>
+          </w:p>
+        </w:tc>
+      </w:tr>
+      <w:tr>
+        <w:tc>
+          <w:tcPr>
+            <w:tcW w:w="3051" w:type="dxa"/>
+          </w:tcPr>
+          <w:p>
+            <w:r>
+              <w:t>Squelette carboné + formule semi développé</w:t>
+            </w:r>
+          </w:p>
+        </w:tc>
+        <w:tc>
+          <w:tcPr>
+            <w:tcW w:w="2091" w:type="dxa"/>
+          </w:tcPr>
+          <w:p/>
+        </w:tc>
+      </w:tr>
+      <w:tr>
+        <w:tc>
+          <w:tcPr>
+            <w:tcW w:w="3051" w:type="dxa"/>
+          </w:tcPr>
+          <w:p>
+            <w:r>
+              <w:t>Squelette carboné sous la forme de ligne</w:t>
+            </w:r>
+          </w:p>
+        </w:tc>
+        <w:tc>
+          <w:tcPr>
+            <w:tcW w:w="2091" w:type="dxa"/>
+          </w:tcPr>
+          <w:p>
+            <w:r>
+              <w:t>Topologique</w:t>
+            </w:r>
+          </w:p>
+        </w:tc>
+      </w:tr>
+      <w:tr>
+        <w:tc>
+          <w:tcPr>
+            <w:tcW w:w="3051" w:type="dxa"/>
+          </w:tcPr>
+          <w:p>
+            <w:r>
+              <w:rPr>
+                <w:noProof/>
+              </w:rPr>
+              <w:drawing>
+                <wp:inline distT="0" distB="0" distL="0" distR="0">
+                  <wp:extent cx="1628775" cy="802730"/>
+                  <wp:effectExtent l="0" t="0" r="0" b="0"/>
+                  <wp:docPr id="3" name="Image 3"/>
+                  <wp:cNvGraphicFramePr>
+                    <a:graphicFrameLocks xmlns:a="http://schemas.openxmlformats.org/drawingml/2006/main" noChangeAspect="1"/>
+                  </wp:cNvGraphicFramePr>
+                  <a:graphic xmlns:a="http://schemas.openxmlformats.org/drawingml/2006/main">
+                    <a:graphicData uri="http://schemas.openxmlformats.org/drawingml/2006/picture">
+                      <pic:pic xmlns:pic="http://schemas.openxmlformats.org/drawingml/2006/picture">
+                        <pic:nvPicPr>
+                          <pic:cNvPr id="0" name="Picture 2"/>
+                          <pic:cNvPicPr>
+                            <a:picLocks noChangeAspect="1" noChangeArrowheads="1"/>
+                          </pic:cNvPicPr>
+                        </pic:nvPicPr>
+                        <pic:blipFill>
+                          <a:blip r:embed="rId40" cstate="print">
+                            <a:extLst>
+                              <a:ext uri="{28A0092B-C50C-407E-A947-70E740481C1C}">
+                                <a14:useLocalDpi xmlns:a14="http://schemas.microsoft.com/office/drawing/2010/main" val="0"/>
+                              </a:ext>
+                            </a:extLst>
+                          </a:blip>
+                          <a:srcRect/>
+                          <a:stretch>
+                            <a:fillRect/>
+                          </a:stretch>
+                        </pic:blipFill>
+                        <pic:spPr bwMode="auto">
+                          <a:xfrm>
+                            <a:off x="0" y="0"/>
+                            <a:ext cx="1639370" cy="807952"/>
+                          </a:xfrm>
+                          <a:prstGeom prst="rect">
+                            <a:avLst/>
+                          </a:prstGeom>
+                          <a:noFill/>
+                          <a:ln>
+                            <a:noFill/>
+                          </a:ln>
+                        </pic:spPr>
+                      </pic:pic>
+                    </a:graphicData>
+                  </a:graphic>
+                </wp:inline>
+              </w:drawing>
+            </w:r>
+          </w:p>
+        </w:tc>
+        <w:tc>
+          <w:tcPr>
+            <w:tcW w:w="2091" w:type="dxa"/>
+          </w:tcPr>
+          <w:p>
+            <w:r>
+              <w:t>Cram</w:t>
+            </w:r>
+          </w:p>
+        </w:tc>
+      </w:tr>
+      <w:tr>
+        <w:tc>
+          <w:tcPr>
+            <w:tcW w:w="3051" w:type="dxa"/>
+          </w:tcPr>
+          <w:p>
+            <w:r>
+              <w:rPr>
+                <w:noProof/>
+              </w:rPr>
+              <w:drawing>
+                <wp:inline distT="0" distB="0" distL="0" distR="0">
+                  <wp:extent cx="1447800" cy="808281"/>
+                  <wp:effectExtent l="0" t="0" r="0" b="0"/>
+                  <wp:docPr id="2" name="Image 2"/>
+                  <wp:cNvGraphicFramePr>
+                    <a:graphicFrameLocks xmlns:a="http://schemas.openxmlformats.org/drawingml/2006/main" noChangeAspect="1"/>
+                  </wp:cNvGraphicFramePr>
+                  <a:graphic xmlns:a="http://schemas.openxmlformats.org/drawingml/2006/main">
+                    <a:graphicData uri="http://schemas.openxmlformats.org/drawingml/2006/picture">
+                      <pic:pic xmlns:pic="http://schemas.openxmlformats.org/drawingml/2006/picture">
+                        <pic:nvPicPr>
+                          <pic:cNvPr id="0" name="Picture 1"/>
+                          <pic:cNvPicPr>
+                            <a:picLocks noChangeAspect="1" noChangeArrowheads="1"/>
+                          </pic:cNvPicPr>
+                        </pic:nvPicPr>
+                        <pic:blipFill>
+                          <a:blip r:embed="rId41" cstate="print">
+                            <a:extLst>
+                              <a:ext uri="{28A0092B-C50C-407E-A947-70E740481C1C}">
+                                <a14:useLocalDpi xmlns:a14="http://schemas.microsoft.com/office/drawing/2010/main" val="0"/>
+                              </a:ext>
+                            </a:extLst>
+                          </a:blip>
+                          <a:srcRect/>
+                          <a:stretch>
+                            <a:fillRect/>
+                          </a:stretch>
+                        </pic:blipFill>
+                        <pic:spPr bwMode="auto">
+                          <a:xfrm>
+                            <a:off x="0" y="0"/>
+                            <a:ext cx="1458546" cy="814280"/>
+                          </a:xfrm>
+                          <a:prstGeom prst="rect">
+                            <a:avLst/>
+                          </a:prstGeom>
+                          <a:noFill/>
+                          <a:ln>
+                            <a:noFill/>
+                          </a:ln>
+                        </pic:spPr>
+                      </pic:pic>
+                    </a:graphicData>
+                  </a:graphic>
+                </wp:inline>
+              </w:drawing>
+            </w:r>
+          </w:p>
+        </w:tc>
+        <w:tc>
+          <w:tcPr>
+            <w:tcW w:w="2091" w:type="dxa"/>
+          </w:tcPr>
+          <w:p>
+            <w:r>
+              <w:t>Newman</w:t>
+            </w:r>
+          </w:p>
+        </w:tc>
+      </w:tr>
+      <w:tr>
+        <w:tc>
+          <w:tcPr>
+            <w:tcW w:w="3051" w:type="dxa"/>
+          </w:tcPr>
+          <w:p>
+            <w:r>
+              <w:rPr>
+                <w:noProof/>
+              </w:rPr>
+              <w:drawing>
+                <wp:inline distT="0" distB="0" distL="0" distR="0">
+                  <wp:extent cx="1800225" cy="486024"/>
+                  <wp:effectExtent l="0" t="0" r="0" b="9525"/>
+                  <wp:docPr id="4" name="Image 4"/>
+                  <wp:cNvGraphicFramePr>
+                    <a:graphicFrameLocks xmlns:a="http://schemas.openxmlformats.org/drawingml/2006/main" noChangeAspect="1"/>
+                  </wp:cNvGraphicFramePr>
+                  <a:graphic xmlns:a="http://schemas.openxmlformats.org/drawingml/2006/main">
+                    <a:graphicData uri="http://schemas.openxmlformats.org/drawingml/2006/picture">
+                      <pic:pic xmlns:pic="http://schemas.openxmlformats.org/drawingml/2006/picture">
+                        <pic:nvPicPr>
+                          <pic:cNvPr id="0" name="Picture 3"/>
+                          <pic:cNvPicPr>
+                            <a:picLocks noChangeAspect="1" noChangeArrowheads="1"/>
+                          </pic:cNvPicPr>
+                        </pic:nvPicPr>
+                        <pic:blipFill>
+                          <a:blip r:embed="rId42" cstate="print">
+                            <a:extLst>
+                              <a:ext uri="{28A0092B-C50C-407E-A947-70E740481C1C}">
+                                <a14:useLocalDpi xmlns:a14="http://schemas.microsoft.com/office/drawing/2010/main" val="0"/>
+                              </a:ext>
+                            </a:extLst>
+                          </a:blip>
+                          <a:srcRect/>
+                          <a:stretch>
+                            <a:fillRect/>
+                          </a:stretch>
+                        </pic:blipFill>
+                        <pic:spPr bwMode="auto">
+                          <a:xfrm>
+                            <a:off x="0" y="0"/>
+                            <a:ext cx="1837955" cy="496210"/>
+                          </a:xfrm>
+                          <a:prstGeom prst="rect">
+                            <a:avLst/>
+                          </a:prstGeom>
+                          <a:noFill/>
+                          <a:ln>
+                            <a:noFill/>
+                          </a:ln>
+                        </pic:spPr>
+                      </pic:pic>
+                    </a:graphicData>
+                  </a:graphic>
+                </wp:inline>
+              </w:drawing>
+            </w:r>
+          </w:p>
+        </w:tc>
+        <w:tc>
+          <w:tcPr>
+            <w:tcW w:w="2091" w:type="dxa"/>
+          </w:tcPr>
+          <w:p>
+            <w:r>
+              <w:t>Fischer</w:t>
+            </w:r>
+          </w:p>
+        </w:tc>
+      </w:tr>
+    </w:tbl>
+    <w:p>
+      <w:r>
+        <w:rPr>
+          <w:u w:val="single"/>
+        </w:rPr>
+        <w:t>Rmq :</w:t>
+      </w:r>
+      <w:r>
+        <w:t xml:space="preserve"> La représentation de Fischer est particulièrement utilisée en biochimie pour les sucres et les acides alpha aminées.</w:t>
+      </w:r>
+    </w:p>
+    <w:p>
+      <w:r>
+        <w:t>Une molécule possède au maximum 2</w:t>
+      </w:r>
+      <w:r>
+        <w:rPr>
+          <w:vertAlign w:val="superscript"/>
+        </w:rPr>
+        <w:t xml:space="preserve">n </w:t>
+      </w:r>
+      <w:r>
+        <w:t>stéréoisomères.</w:t>
+      </w:r>
+    </w:p>
+    <w:p>
+      <w:pPr>
+        <w:pStyle w:val="Titre2"/>
+      </w:pPr>
+      <w:r>
+        <w:t>Passage d’une représentation de topologique à celle de Fischer</w:t>
+      </w:r>
+    </w:p>
+    <w:p>
+      <w:r>
+        <w:t xml:space="preserve">Un personnage regarde vers la fonction la plus prioritaire. Pour lui, </w:t>
+      </w:r>
+    </w:p>
+    <w:p>
+      <w:r>
+        <w:lastRenderedPageBreak/>
+        <w:t>« La vérité est dans les montagnes et l’inverse de la réalité dans les vallées ».</w:t>
+      </w:r>
+    </w:p>
+    <w:p>
+      <w:r>
+        <w:t>En représentation de Fisher les stéréodescripteurs sont trivaux : à droite les R et à gauche les S.</w:t>
+      </w:r>
+    </w:p>
     <w:p>
       <w:r>
         <w:rPr>
@@ -6086,9 +7062,9 @@
         </w:rPr>
         <w:drawing>
           <wp:inline distT="0" distB="0" distL="0" distR="0">
-            <wp:extent cx="3028950" cy="2068852"/>
-            <wp:effectExtent l="0" t="0" r="0" b="7620"/>
-            <wp:docPr id="20" name="Image 20"/>
+            <wp:extent cx="4657725" cy="1114425"/>
+            <wp:effectExtent l="0" t="0" r="9525" b="9525"/>
+            <wp:docPr id="11" name="Image 11"/>
             <wp:cNvGraphicFramePr>
               <a:graphicFrameLocks xmlns:a="http://schemas.openxmlformats.org/drawingml/2006/main" noChangeAspect="1"/>
             </wp:cNvGraphicFramePr>
@@ -6096,13 +7072,13 @@
               <a:graphicData uri="http://schemas.openxmlformats.org/drawingml/2006/picture">
                 <pic:pic xmlns:pic="http://schemas.openxmlformats.org/drawingml/2006/picture">
                   <pic:nvPicPr>
-                    <pic:cNvPr id="0" name="Picture 1"/>
+                    <pic:cNvPr id="0" name="Picture 5"/>
                     <pic:cNvPicPr>
                       <a:picLocks noChangeAspect="1" noChangeArrowheads="1"/>
                     </pic:cNvPicPr>
                   </pic:nvPicPr>
                   <pic:blipFill>
-                    <a:blip r:embed="rId39">
+                    <a:blip r:embed="rId43" cstate="print">
                       <a:extLst>
                         <a:ext uri="{28A0092B-C50C-407E-A947-70E740481C1C}">
                           <a14:useLocalDpi xmlns:a14="http://schemas.microsoft.com/office/drawing/2010/main" val="0"/>
@@ -6117,7 +7093,7 @@
                   <pic:spPr bwMode="auto">
                     <a:xfrm>
                       <a:off x="0" y="0"/>
-                      <a:ext cx="3047642" cy="2081619"/>
+                      <a:ext cx="4657725" cy="1114425"/>
                     </a:xfrm>
                     <a:prstGeom prst="rect">
                       <a:avLst/>
@@ -6134,763 +7110,8 @@
         </w:drawing>
       </w:r>
     </w:p>
-    <w:p>
-      <w:r>
-        <w:t>Pour les cycles, on parle de liaisons cis/trans</w:t>
-      </w:r>
-    </w:p>
-    <w:p>
-      <w:r>
-        <w:rPr>
-          <w:noProof/>
-        </w:rPr>
-        <w:drawing>
-          <wp:inline distT="0" distB="0" distL="0" distR="0">
-            <wp:extent cx="2715266" cy="1238250"/>
-            <wp:effectExtent l="0" t="0" r="8890" b="0"/>
-            <wp:docPr id="21" name="Image 21"/>
-            <wp:cNvGraphicFramePr>
-              <a:graphicFrameLocks xmlns:a="http://schemas.openxmlformats.org/drawingml/2006/main" noChangeAspect="1"/>
-            </wp:cNvGraphicFramePr>
-            <a:graphic xmlns:a="http://schemas.openxmlformats.org/drawingml/2006/main">
-              <a:graphicData uri="http://schemas.openxmlformats.org/drawingml/2006/picture">
-                <pic:pic xmlns:pic="http://schemas.openxmlformats.org/drawingml/2006/picture">
-                  <pic:nvPicPr>
-                    <pic:cNvPr id="0" name="Picture 2"/>
-                    <pic:cNvPicPr>
-                      <a:picLocks noChangeAspect="1" noChangeArrowheads="1"/>
-                    </pic:cNvPicPr>
-                  </pic:nvPicPr>
-                  <pic:blipFill>
-                    <a:blip r:embed="rId40">
-                      <a:extLst>
-                        <a:ext uri="{28A0092B-C50C-407E-A947-70E740481C1C}">
-                          <a14:useLocalDpi xmlns:a14="http://schemas.microsoft.com/office/drawing/2010/main" val="0"/>
-                        </a:ext>
-                      </a:extLst>
-                    </a:blip>
-                    <a:srcRect/>
-                    <a:stretch>
-                      <a:fillRect/>
-                    </a:stretch>
-                  </pic:blipFill>
-                  <pic:spPr bwMode="auto">
-                    <a:xfrm>
-                      <a:off x="0" y="0"/>
-                      <a:ext cx="2724498" cy="1242460"/>
-                    </a:xfrm>
-                    <a:prstGeom prst="rect">
-                      <a:avLst/>
-                    </a:prstGeom>
-                    <a:noFill/>
-                    <a:ln>
-                      <a:noFill/>
-                    </a:ln>
-                  </pic:spPr>
-                </pic:pic>
-              </a:graphicData>
-            </a:graphic>
-          </wp:inline>
-        </w:drawing>
-      </w:r>
-    </w:p>
-    <w:p>
-      <w:pPr>
-        <w:pStyle w:val="Titre3"/>
-      </w:pPr>
-      <w:r>
-        <w:t>Carbone C*</w:t>
-      </w:r>
-    </w:p>
-    <w:p>
-      <w:r>
-        <w:t>Stéréoisomérie R/S</w:t>
-      </w:r>
-    </w:p>
-    <w:p>
-      <w:r>
-        <w:t xml:space="preserve"> Il a deux positions spatiales différentes non superposables :</w:t>
-      </w:r>
-    </w:p>
-    <w:tbl>
-      <w:tblPr>
-        <w:tblStyle w:val="Grilledetableauclaire"/>
-        <w:tblW w:w="0" w:type="auto"/>
-        <w:tblLook w:val="0400" w:firstRow="0" w:lastRow="0" w:firstColumn="0" w:lastColumn="0" w:noHBand="0" w:noVBand="1"/>
-      </w:tblPr>
-      <w:tblGrid>
-        <w:gridCol w:w="3667"/>
-        <w:gridCol w:w="3668"/>
-      </w:tblGrid>
-      <w:tr>
-        <w:tc>
-          <w:tcPr>
-            <w:tcW w:w="3667" w:type="dxa"/>
-          </w:tcPr>
-          <w:p>
-            <w:r>
-              <w:t xml:space="preserve">R (restus) </w:t>
-            </w:r>
-          </w:p>
-        </w:tc>
-        <w:tc>
-          <w:tcPr>
-            <w:tcW w:w="3668" w:type="dxa"/>
-          </w:tcPr>
-          <w:p>
-            <w:r>
-              <w:t>S (sinister)</w:t>
-            </w:r>
-          </w:p>
-        </w:tc>
-      </w:tr>
-    </w:tbl>
-    <w:p>
-      <w:r>
-        <w:t>Méthode pour déterminer le type de position spatiale :</w:t>
-      </w:r>
-    </w:p>
-    <w:p>
-      <w:pPr>
-        <w:pStyle w:val="Paragraphedeliste"/>
-        <w:numPr>
-          <w:ilvl w:val="0"/>
-          <w:numId w:val="11"/>
-        </w:numPr>
-      </w:pPr>
-      <w:r>
-        <w:t>Classer les substituants selon CIP</w:t>
-      </w:r>
-    </w:p>
-    <w:p>
-      <w:pPr>
-        <w:pStyle w:val="Paragraphedeliste"/>
-        <w:numPr>
-          <w:ilvl w:val="0"/>
-          <w:numId w:val="11"/>
-        </w:numPr>
-      </w:pPr>
-      <w:r>
-        <w:t>Projection de Newman en représentant le groupe de plus faible priorité derrière.</w:t>
-      </w:r>
-    </w:p>
-    <w:p>
-      <w:pPr>
-        <w:pStyle w:val="Paragraphedeliste"/>
-        <w:numPr>
-          <w:ilvl w:val="0"/>
-          <w:numId w:val="11"/>
-        </w:numPr>
-      </w:pPr>
-      <w:r>
-        <w:t>Si a -&gt;b- &gt; c alors ils sont Rectus sinon Sinister</w:t>
-      </w:r>
-    </w:p>
-    <w:p>
-      <w:pPr>
-        <w:pStyle w:val="Titre2"/>
-      </w:pPr>
-      <w:r>
-        <w:lastRenderedPageBreak/>
-        <w:t>Chirale</w:t>
-      </w:r>
-    </w:p>
-    <w:p>
-      <w:r>
-        <w:t>Lorsque deux molécules sont symétriques par rapport à un plan et qu’elles ne peuvent pas se superposer.</w:t>
-      </w:r>
-    </w:p>
-    <w:p>
-      <w:r>
-        <w:t>Une molécule peut être chirale si elle :</w:t>
-      </w:r>
-    </w:p>
-    <w:tbl>
-      <w:tblPr>
-        <w:tblStyle w:val="Grilledetableauclaire"/>
-        <w:tblW w:w="0" w:type="auto"/>
-        <w:tblLook w:val="0420" w:firstRow="1" w:lastRow="0" w:firstColumn="0" w:lastColumn="0" w:noHBand="0" w:noVBand="1"/>
-      </w:tblPr>
-      <w:tblGrid>
-        <w:gridCol w:w="3667"/>
-        <w:gridCol w:w="3668"/>
-      </w:tblGrid>
-      <w:tr>
-        <w:trPr>
-          <w:cnfStyle w:val="100000000000" w:firstRow="1" w:lastRow="0" w:firstColumn="0" w:lastColumn="0" w:oddVBand="0" w:evenVBand="0" w:oddHBand="0" w:evenHBand="0" w:firstRowFirstColumn="0" w:firstRowLastColumn="0" w:lastRowFirstColumn="0" w:lastRowLastColumn="0"/>
-        </w:trPr>
-        <w:tc>
-          <w:tcPr>
-            <w:tcW w:w="3667" w:type="dxa"/>
-          </w:tcPr>
-          <w:p>
-            <w:r>
-              <w:t>Possède</w:t>
-            </w:r>
-          </w:p>
-        </w:tc>
-        <w:tc>
-          <w:tcPr>
-            <w:tcW w:w="3668" w:type="dxa"/>
-          </w:tcPr>
-          <w:p>
-            <w:r>
-              <w:t>Ne possède pas</w:t>
-            </w:r>
-          </w:p>
-        </w:tc>
-      </w:tr>
-      <w:tr>
-        <w:tc>
-          <w:tcPr>
-            <w:tcW w:w="3667" w:type="dxa"/>
-          </w:tcPr>
-          <w:p>
-            <w:r>
-              <w:t>Un carbone asymétrique</w:t>
-            </w:r>
-          </w:p>
-          <w:p>
-            <w:r>
-              <w:t>Plusieurs C* sans plan de symétrie</w:t>
-            </w:r>
-          </w:p>
-        </w:tc>
-        <w:tc>
-          <w:tcPr>
-            <w:tcW w:w="3668" w:type="dxa"/>
-          </w:tcPr>
-          <w:p>
-            <w:r>
-              <w:t>De plan de symétrie</w:t>
-            </w:r>
-          </w:p>
-        </w:tc>
-      </w:tr>
-    </w:tbl>
-    <w:p>
-      <w:pPr>
-        <w:pStyle w:val="Sansinterligne"/>
-        <w:rPr>
-          <w:rStyle w:val="Accentuation"/>
-          <w:iCs w:val="0"/>
-          <w:color w:val="auto"/>
-        </w:rPr>
-      </w:pPr>
-    </w:p>
-    <w:tbl>
-      <w:tblPr>
-        <w:tblStyle w:val="Grilledetableauclaire"/>
-        <w:tblW w:w="0" w:type="auto"/>
-        <w:tblLook w:val="0420" w:firstRow="1" w:lastRow="0" w:firstColumn="0" w:lastColumn="0" w:noHBand="0" w:noVBand="1"/>
-      </w:tblPr>
-      <w:tblGrid>
-        <w:gridCol w:w="3667"/>
-        <w:gridCol w:w="3668"/>
-      </w:tblGrid>
-      <w:tr>
-        <w:trPr>
-          <w:cnfStyle w:val="100000000000" w:firstRow="1" w:lastRow="0" w:firstColumn="0" w:lastColumn="0" w:oddVBand="0" w:evenVBand="0" w:oddHBand="0" w:evenHBand="0" w:firstRowFirstColumn="0" w:firstRowLastColumn="0" w:lastRowFirstColumn="0" w:lastRowLastColumn="0"/>
-        </w:trPr>
-        <w:tc>
-          <w:tcPr>
-            <w:tcW w:w="3667" w:type="dxa"/>
-          </w:tcPr>
-          <w:p>
-            <w:r>
-              <w:t>Énantiomère</w:t>
-            </w:r>
-          </w:p>
-        </w:tc>
-        <w:tc>
-          <w:tcPr>
-            <w:tcW w:w="3668" w:type="dxa"/>
-          </w:tcPr>
-          <w:p>
-            <w:pPr>
-              <w:rPr>
-                <w:rStyle w:val="Accentuation"/>
-                <w:iCs w:val="0"/>
-                <w:color w:val="auto"/>
-              </w:rPr>
-            </w:pPr>
-            <w:r>
-              <w:t>Diastéréoisomère</w:t>
-            </w:r>
-          </w:p>
-        </w:tc>
-      </w:tr>
-      <w:tr>
-        <w:trPr>
-          <w:trHeight w:val="930"/>
-        </w:trPr>
-        <w:tc>
-          <w:tcPr>
-            <w:tcW w:w="3667" w:type="dxa"/>
-          </w:tcPr>
-          <w:p>
-            <w:pPr>
-              <w:rPr>
-                <w:rStyle w:val="Accentuation"/>
-                <w:iCs w:val="0"/>
-                <w:color w:val="auto"/>
-              </w:rPr>
-            </w:pPr>
-            <w:r>
-              <w:t>Une configuration des C* opposée</w:t>
-            </w:r>
-          </w:p>
-        </w:tc>
-        <w:tc>
-          <w:tcPr>
-            <w:tcW w:w="3668" w:type="dxa"/>
-          </w:tcPr>
-          <w:p>
-            <w:r>
-              <w:t>Des différences dans la configuration</w:t>
-            </w:r>
-          </w:p>
-          <w:p>
-            <w:r>
-              <w:t>Z/E ou cis/trans</w:t>
-            </w:r>
-          </w:p>
-        </w:tc>
-      </w:tr>
-    </w:tbl>
-    <w:p>
-      <w:pPr>
-        <w:pStyle w:val="Titre3"/>
-      </w:pPr>
-      <w:r>
-        <w:t>Énantiomère</w:t>
-      </w:r>
-    </w:p>
-    <w:p>
-      <w:r>
-        <w:t xml:space="preserve">Deux énantiomères ont toujours : </w:t>
-      </w:r>
-    </w:p>
-    <w:p>
-      <w:pPr>
-        <w:pStyle w:val="Paragraphedeliste"/>
-        <w:numPr>
-          <w:ilvl w:val="0"/>
-          <w:numId w:val="16"/>
-        </w:numPr>
-      </w:pPr>
-      <w:r>
-        <w:t xml:space="preserve">Une configuration absolue des C* (R devient S et vice versa). </w:t>
-      </w:r>
-    </w:p>
-    <w:p>
-      <w:pPr>
-        <w:pStyle w:val="Paragraphedeliste"/>
-        <w:numPr>
-          <w:ilvl w:val="0"/>
-          <w:numId w:val="16"/>
-        </w:numPr>
-      </w:pPr>
-      <w:r>
-        <w:t>Propriétés physico-chimiques identiques (températures de fusion, d’ébullition, densité, polarité, solubilité, …).</w:t>
-      </w:r>
-    </w:p>
-    <w:p>
-      <w:pPr>
-        <w:pStyle w:val="Paragraphedeliste"/>
-        <w:numPr>
-          <w:ilvl w:val="0"/>
-          <w:numId w:val="16"/>
-        </w:numPr>
-      </w:pPr>
-      <w:r>
-        <w:t>Pouvoirs rotatoires spécifiques de signe opposés.</w:t>
-      </w:r>
-    </w:p>
-    <w:p>
-      <w:pPr>
-        <w:pStyle w:val="Paragraphedeliste"/>
-        <w:numPr>
-          <w:ilvl w:val="0"/>
-          <w:numId w:val="16"/>
-        </w:numPr>
-      </w:pPr>
-      <w:r>
-        <w:t>Propriétés biologiques différentes (odeur, goût, activité thérapeutique, toxicité, …).</w:t>
-      </w:r>
-    </w:p>
-    <w:p>
-      <w:r>
-        <w:rPr>
-          <w:rStyle w:val="Accentuation"/>
-        </w:rPr>
-        <w:t>Homochiralité</w:t>
-      </w:r>
-      <w:r>
-        <w:t xml:space="preserve"> une seule forme est présente chez les êtres vivants.</w:t>
-      </w:r>
-    </w:p>
-    <w:p>
-      <w:pPr>
-        <w:pStyle w:val="Titre3"/>
-      </w:pPr>
-      <w:r>
-        <w:t>Diastéréoisomère</w:t>
-      </w:r>
-    </w:p>
-    <w:p>
-      <w:r>
-        <w:rPr>
-          <w:rStyle w:val="Accentuation"/>
-        </w:rPr>
-        <w:t>Épimères</w:t>
-      </w:r>
-      <w:r>
-        <w:t xml:space="preserve"> deux molécules qui ne diffèrent que par un C*.</w:t>
-      </w:r>
-    </w:p>
-    <w:p>
-      <w:pPr>
-        <w:pStyle w:val="Titre1"/>
-      </w:pPr>
-      <w:r>
-        <w:t>Représentation des molécules</w:t>
-      </w:r>
-    </w:p>
-    <w:tbl>
-      <w:tblPr>
-        <w:tblStyle w:val="Grilledetableauclaire"/>
-        <w:tblW w:w="0" w:type="auto"/>
-        <w:tblLook w:val="04A0" w:firstRow="1" w:lastRow="0" w:firstColumn="1" w:lastColumn="0" w:noHBand="0" w:noVBand="1"/>
-      </w:tblPr>
-      <w:tblGrid>
-        <w:gridCol w:w="2445"/>
-        <w:gridCol w:w="2445"/>
-        <w:gridCol w:w="2445"/>
-      </w:tblGrid>
-      <w:tr>
-        <w:trPr>
-          <w:cnfStyle w:val="100000000000" w:firstRow="1" w:lastRow="0" w:firstColumn="0" w:lastColumn="0" w:oddVBand="0" w:evenVBand="0" w:oddHBand="0" w:evenHBand="0" w:firstRowFirstColumn="0" w:firstRowLastColumn="0" w:lastRowFirstColumn="0" w:lastRowLastColumn="0"/>
-        </w:trPr>
-        <w:tc>
-          <w:tcPr>
-            <w:cnfStyle w:val="001000000000" w:firstRow="0" w:lastRow="0" w:firstColumn="1" w:lastColumn="0" w:oddVBand="0" w:evenVBand="0" w:oddHBand="0" w:evenHBand="0" w:firstRowFirstColumn="0" w:firstRowLastColumn="0" w:lastRowFirstColumn="0" w:lastRowLastColumn="0"/>
-            <w:tcW w:w="2445" w:type="dxa"/>
-          </w:tcPr>
-          <w:p/>
-        </w:tc>
-        <w:tc>
-          <w:tcPr>
-            <w:tcW w:w="2445" w:type="dxa"/>
-          </w:tcPr>
-          <w:p>
-            <w:pPr>
-              <w:cnfStyle w:val="100000000000" w:firstRow="1" w:lastRow="0" w:firstColumn="0" w:lastColumn="0" w:oddVBand="0" w:evenVBand="0" w:oddHBand="0" w:evenHBand="0" w:firstRowFirstColumn="0" w:firstRowLastColumn="0" w:lastRowFirstColumn="0" w:lastRowLastColumn="0"/>
-            </w:pPr>
-            <w:r>
-              <w:t>Type de formule</w:t>
-            </w:r>
-          </w:p>
-        </w:tc>
-        <w:tc>
-          <w:tcPr>
-            <w:tcW w:w="2445" w:type="dxa"/>
-          </w:tcPr>
-          <w:p>
-            <w:pPr>
-              <w:cnfStyle w:val="100000000000" w:firstRow="1" w:lastRow="0" w:firstColumn="0" w:lastColumn="0" w:oddVBand="0" w:evenVBand="0" w:oddHBand="0" w:evenHBand="0" w:firstRowFirstColumn="0" w:firstRowLastColumn="0" w:lastRowFirstColumn="0" w:lastRowLastColumn="0"/>
-            </w:pPr>
-          </w:p>
-        </w:tc>
-      </w:tr>
-      <w:tr>
-        <w:tc>
-          <w:tcPr>
-            <w:cnfStyle w:val="001000000000" w:firstRow="0" w:lastRow="0" w:firstColumn="1" w:lastColumn="0" w:oddVBand="0" w:evenVBand="0" w:oddHBand="0" w:evenHBand="0" w:firstRowFirstColumn="0" w:firstRowLastColumn="0" w:lastRowFirstColumn="0" w:lastRowLastColumn="0"/>
-            <w:tcW w:w="2445" w:type="dxa"/>
-          </w:tcPr>
-          <w:p/>
-        </w:tc>
-        <w:tc>
-          <w:tcPr>
-            <w:tcW w:w="2445" w:type="dxa"/>
-          </w:tcPr>
-          <w:p>
-            <w:pPr>
-              <w:cnfStyle w:val="000000000000" w:firstRow="0" w:lastRow="0" w:firstColumn="0" w:lastColumn="0" w:oddVBand="0" w:evenVBand="0" w:oddHBand="0" w:evenHBand="0" w:firstRowFirstColumn="0" w:firstRowLastColumn="0" w:lastRowFirstColumn="0" w:lastRowLastColumn="0"/>
-            </w:pPr>
-            <w:r>
-              <w:t>Brute</w:t>
-            </w:r>
-          </w:p>
-        </w:tc>
-        <w:tc>
-          <w:tcPr>
-            <w:tcW w:w="2445" w:type="dxa"/>
-          </w:tcPr>
-          <w:p>
-            <w:pPr>
-              <w:cnfStyle w:val="000000000000" w:firstRow="0" w:lastRow="0" w:firstColumn="0" w:lastColumn="0" w:oddVBand="0" w:evenVBand="0" w:oddHBand="0" w:evenHBand="0" w:firstRowFirstColumn="0" w:firstRowLastColumn="0" w:lastRowFirstColumn="0" w:lastRowLastColumn="0"/>
-            </w:pPr>
-          </w:p>
-        </w:tc>
-      </w:tr>
-      <w:tr>
-        <w:tc>
-          <w:tcPr>
-            <w:cnfStyle w:val="001000000000" w:firstRow="0" w:lastRow="0" w:firstColumn="1" w:lastColumn="0" w:oddVBand="0" w:evenVBand="0" w:oddHBand="0" w:evenHBand="0" w:firstRowFirstColumn="0" w:firstRowLastColumn="0" w:lastRowFirstColumn="0" w:lastRowLastColumn="0"/>
-            <w:tcW w:w="2445" w:type="dxa"/>
-          </w:tcPr>
-          <w:p/>
-        </w:tc>
-        <w:tc>
-          <w:tcPr>
-            <w:tcW w:w="2445" w:type="dxa"/>
-          </w:tcPr>
-          <w:p>
-            <w:pPr>
-              <w:cnfStyle w:val="000000000000" w:firstRow="0" w:lastRow="0" w:firstColumn="0" w:lastColumn="0" w:oddVBand="0" w:evenVBand="0" w:oddHBand="0" w:evenHBand="0" w:firstRowFirstColumn="0" w:firstRowLastColumn="0" w:lastRowFirstColumn="0" w:lastRowLastColumn="0"/>
-            </w:pPr>
-            <w:r>
-              <w:t>Développé plane</w:t>
-            </w:r>
-          </w:p>
-        </w:tc>
-        <w:tc>
-          <w:tcPr>
-            <w:tcW w:w="2445" w:type="dxa"/>
-          </w:tcPr>
-          <w:p>
-            <w:pPr>
-              <w:cnfStyle w:val="000000000000" w:firstRow="0" w:lastRow="0" w:firstColumn="0" w:lastColumn="0" w:oddVBand="0" w:evenVBand="0" w:oddHBand="0" w:evenHBand="0" w:firstRowFirstColumn="0" w:firstRowLastColumn="0" w:lastRowFirstColumn="0" w:lastRowLastColumn="0"/>
-            </w:pPr>
-            <w:r>
-              <w:t>Représentation de tous les atomes</w:t>
-            </w:r>
-          </w:p>
-        </w:tc>
-      </w:tr>
-      <w:tr>
-        <w:tc>
-          <w:tcPr>
-            <w:cnfStyle w:val="001000000000" w:firstRow="0" w:lastRow="0" w:firstColumn="1" w:lastColumn="0" w:oddVBand="0" w:evenVBand="0" w:oddHBand="0" w:evenHBand="0" w:firstRowFirstColumn="0" w:firstRowLastColumn="0" w:lastRowFirstColumn="0" w:lastRowLastColumn="0"/>
-            <w:tcW w:w="2445" w:type="dxa"/>
-          </w:tcPr>
-          <w:p/>
-        </w:tc>
-        <w:tc>
-          <w:tcPr>
-            <w:tcW w:w="2445" w:type="dxa"/>
-          </w:tcPr>
-          <w:p>
-            <w:pPr>
-              <w:cnfStyle w:val="000000000000" w:firstRow="0" w:lastRow="0" w:firstColumn="0" w:lastColumn="0" w:oddVBand="0" w:evenVBand="0" w:oddHBand="0" w:evenHBand="0" w:firstRowFirstColumn="0" w:firstRowLastColumn="0" w:lastRowFirstColumn="0" w:lastRowLastColumn="0"/>
-            </w:pPr>
-            <w:r>
-              <w:t>Lewis</w:t>
-            </w:r>
-          </w:p>
-        </w:tc>
-        <w:tc>
-          <w:tcPr>
-            <w:tcW w:w="2445" w:type="dxa"/>
-          </w:tcPr>
-          <w:p>
-            <w:pPr>
-              <w:cnfStyle w:val="000000000000" w:firstRow="0" w:lastRow="0" w:firstColumn="0" w:lastColumn="0" w:oddVBand="0" w:evenVBand="0" w:oddHBand="0" w:evenHBand="0" w:firstRowFirstColumn="0" w:firstRowLastColumn="0" w:lastRowFirstColumn="0" w:lastRowLastColumn="0"/>
-            </w:pPr>
-            <w:r>
-              <w:t>Développé + doublet non liant</w:t>
-            </w:r>
-          </w:p>
-        </w:tc>
-      </w:tr>
-      <w:tr>
-        <w:tc>
-          <w:tcPr>
-            <w:cnfStyle w:val="001000000000" w:firstRow="0" w:lastRow="0" w:firstColumn="1" w:lastColumn="0" w:oddVBand="0" w:evenVBand="0" w:oddHBand="0" w:evenHBand="0" w:firstRowFirstColumn="0" w:firstRowLastColumn="0" w:lastRowFirstColumn="0" w:lastRowLastColumn="0"/>
-            <w:tcW w:w="2445" w:type="dxa"/>
-          </w:tcPr>
-          <w:p/>
-        </w:tc>
-        <w:tc>
-          <w:tcPr>
-            <w:tcW w:w="2445" w:type="dxa"/>
-          </w:tcPr>
-          <w:p>
-            <w:pPr>
-              <w:cnfStyle w:val="000000000000" w:firstRow="0" w:lastRow="0" w:firstColumn="0" w:lastColumn="0" w:oddVBand="0" w:evenVBand="0" w:oddHBand="0" w:evenHBand="0" w:firstRowFirstColumn="0" w:firstRowLastColumn="0" w:lastRowFirstColumn="0" w:lastRowLastColumn="0"/>
-            </w:pPr>
-          </w:p>
-        </w:tc>
-        <w:tc>
-          <w:tcPr>
-            <w:tcW w:w="2445" w:type="dxa"/>
-          </w:tcPr>
-          <w:p>
-            <w:pPr>
-              <w:cnfStyle w:val="000000000000" w:firstRow="0" w:lastRow="0" w:firstColumn="0" w:lastColumn="0" w:oddVBand="0" w:evenVBand="0" w:oddHBand="0" w:evenHBand="0" w:firstRowFirstColumn="0" w:firstRowLastColumn="0" w:lastRowFirstColumn="0" w:lastRowLastColumn="0"/>
-            </w:pPr>
-            <w:r>
-              <w:t>Squelette carboné + formule semi développé</w:t>
-            </w:r>
-          </w:p>
-        </w:tc>
-      </w:tr>
-      <w:tr>
-        <w:tc>
-          <w:tcPr>
-            <w:cnfStyle w:val="001000000000" w:firstRow="0" w:lastRow="0" w:firstColumn="1" w:lastColumn="0" w:oddVBand="0" w:evenVBand="0" w:oddHBand="0" w:evenHBand="0" w:firstRowFirstColumn="0" w:firstRowLastColumn="0" w:lastRowFirstColumn="0" w:lastRowLastColumn="0"/>
-            <w:tcW w:w="2445" w:type="dxa"/>
-          </w:tcPr>
-          <w:p/>
-        </w:tc>
-        <w:tc>
-          <w:tcPr>
-            <w:tcW w:w="2445" w:type="dxa"/>
-          </w:tcPr>
-          <w:p>
-            <w:pPr>
-              <w:cnfStyle w:val="000000000000" w:firstRow="0" w:lastRow="0" w:firstColumn="0" w:lastColumn="0" w:oddVBand="0" w:evenVBand="0" w:oddHBand="0" w:evenHBand="0" w:firstRowFirstColumn="0" w:firstRowLastColumn="0" w:lastRowFirstColumn="0" w:lastRowLastColumn="0"/>
-            </w:pPr>
-            <w:r>
-              <w:t>Topologique</w:t>
-            </w:r>
-          </w:p>
-        </w:tc>
-        <w:tc>
-          <w:tcPr>
-            <w:tcW w:w="2445" w:type="dxa"/>
-          </w:tcPr>
-          <w:p>
-            <w:pPr>
-              <w:cnfStyle w:val="000000000000" w:firstRow="0" w:lastRow="0" w:firstColumn="0" w:lastColumn="0" w:oddVBand="0" w:evenVBand="0" w:oddHBand="0" w:evenHBand="0" w:firstRowFirstColumn="0" w:firstRowLastColumn="0" w:lastRowFirstColumn="0" w:lastRowLastColumn="0"/>
-            </w:pPr>
-            <w:r>
-              <w:t>Squelette carboné sous la forme de ligne</w:t>
-            </w:r>
-          </w:p>
-        </w:tc>
-      </w:tr>
-      <w:tr>
-        <w:tc>
-          <w:tcPr>
-            <w:cnfStyle w:val="001000000000" w:firstRow="0" w:lastRow="0" w:firstColumn="1" w:lastColumn="0" w:oddVBand="0" w:evenVBand="0" w:oddHBand="0" w:evenHBand="0" w:firstRowFirstColumn="0" w:firstRowLastColumn="0" w:lastRowFirstColumn="0" w:lastRowLastColumn="0"/>
-            <w:tcW w:w="2445" w:type="dxa"/>
-          </w:tcPr>
-          <w:p/>
-        </w:tc>
-        <w:tc>
-          <w:tcPr>
-            <w:tcW w:w="2445" w:type="dxa"/>
-          </w:tcPr>
-          <w:p>
-            <w:pPr>
-              <w:cnfStyle w:val="000000000000" w:firstRow="0" w:lastRow="0" w:firstColumn="0" w:lastColumn="0" w:oddVBand="0" w:evenVBand="0" w:oddHBand="0" w:evenHBand="0" w:firstRowFirstColumn="0" w:firstRowLastColumn="0" w:lastRowFirstColumn="0" w:lastRowLastColumn="0"/>
-            </w:pPr>
-            <w:r>
-              <w:t>Cram</w:t>
-            </w:r>
-          </w:p>
-        </w:tc>
-        <w:tc>
-          <w:tcPr>
-            <w:tcW w:w="2445" w:type="dxa"/>
-          </w:tcPr>
-          <w:p>
-            <w:pPr>
-              <w:cnfStyle w:val="000000000000" w:firstRow="0" w:lastRow="0" w:firstColumn="0" w:lastColumn="0" w:oddVBand="0" w:evenVBand="0" w:oddHBand="0" w:evenHBand="0" w:firstRowFirstColumn="0" w:firstRowLastColumn="0" w:lastRowFirstColumn="0" w:lastRowLastColumn="0"/>
-            </w:pPr>
-          </w:p>
-        </w:tc>
-      </w:tr>
-      <w:tr>
-        <w:tc>
-          <w:tcPr>
-            <w:cnfStyle w:val="001000000000" w:firstRow="0" w:lastRow="0" w:firstColumn="1" w:lastColumn="0" w:oddVBand="0" w:evenVBand="0" w:oddHBand="0" w:evenHBand="0" w:firstRowFirstColumn="0" w:firstRowLastColumn="0" w:lastRowFirstColumn="0" w:lastRowLastColumn="0"/>
-            <w:tcW w:w="2445" w:type="dxa"/>
-          </w:tcPr>
-          <w:p/>
-        </w:tc>
-        <w:tc>
-          <w:tcPr>
-            <w:tcW w:w="2445" w:type="dxa"/>
-          </w:tcPr>
-          <w:p>
-            <w:pPr>
-              <w:cnfStyle w:val="000000000000" w:firstRow="0" w:lastRow="0" w:firstColumn="0" w:lastColumn="0" w:oddVBand="0" w:evenVBand="0" w:oddHBand="0" w:evenHBand="0" w:firstRowFirstColumn="0" w:firstRowLastColumn="0" w:lastRowFirstColumn="0" w:lastRowLastColumn="0"/>
-            </w:pPr>
-            <w:r>
-              <w:t>Newman</w:t>
-            </w:r>
-          </w:p>
-        </w:tc>
-        <w:tc>
-          <w:tcPr>
-            <w:tcW w:w="2445" w:type="dxa"/>
-          </w:tcPr>
-          <w:p>
-            <w:pPr>
-              <w:cnfStyle w:val="000000000000" w:firstRow="0" w:lastRow="0" w:firstColumn="0" w:lastColumn="0" w:oddVBand="0" w:evenVBand="0" w:oddHBand="0" w:evenHBand="0" w:firstRowFirstColumn="0" w:firstRowLastColumn="0" w:lastRowFirstColumn="0" w:lastRowLastColumn="0"/>
-            </w:pPr>
-          </w:p>
-        </w:tc>
-      </w:tr>
-      <w:tr>
-        <w:tc>
-          <w:tcPr>
-            <w:cnfStyle w:val="001000000000" w:firstRow="0" w:lastRow="0" w:firstColumn="1" w:lastColumn="0" w:oddVBand="0" w:evenVBand="0" w:oddHBand="0" w:evenHBand="0" w:firstRowFirstColumn="0" w:firstRowLastColumn="0" w:lastRowFirstColumn="0" w:lastRowLastColumn="0"/>
-            <w:tcW w:w="2445" w:type="dxa"/>
-          </w:tcPr>
-          <w:p/>
-        </w:tc>
-        <w:tc>
-          <w:tcPr>
-            <w:tcW w:w="2445" w:type="dxa"/>
-          </w:tcPr>
-          <w:p>
-            <w:pPr>
-              <w:cnfStyle w:val="000000000000" w:firstRow="0" w:lastRow="0" w:firstColumn="0" w:lastColumn="0" w:oddVBand="0" w:evenVBand="0" w:oddHBand="0" w:evenHBand="0" w:firstRowFirstColumn="0" w:firstRowLastColumn="0" w:lastRowFirstColumn="0" w:lastRowLastColumn="0"/>
-            </w:pPr>
-            <w:r>
-              <w:t>Fischer</w:t>
-            </w:r>
-          </w:p>
-        </w:tc>
-        <w:tc>
-          <w:tcPr>
-            <w:tcW w:w="2445" w:type="dxa"/>
-          </w:tcPr>
-          <w:p>
-            <w:pPr>
-              <w:cnfStyle w:val="000000000000" w:firstRow="0" w:lastRow="0" w:firstColumn="0" w:lastColumn="0" w:oddVBand="0" w:evenVBand="0" w:oddHBand="0" w:evenHBand="0" w:firstRowFirstColumn="0" w:firstRowLastColumn="0" w:lastRowFirstColumn="0" w:lastRowLastColumn="0"/>
-            </w:pPr>
-          </w:p>
-        </w:tc>
-      </w:tr>
-    </w:tbl>
-    <w:p>
-      <w:r>
-        <w:t>Remarque : La représentation de Fischer est particulièrement utilisée en biochimie pour les sucres et les acides alpha aminée.</w:t>
-      </w:r>
-    </w:p>
-    <w:p/>
-    <w:p>
-      <w:r>
-        <w:t>Une molécule possède au maximum 2</w:t>
-      </w:r>
-      <w:r>
-        <w:rPr>
-          <w:vertAlign w:val="superscript"/>
-        </w:rPr>
-        <w:t xml:space="preserve">n </w:t>
-      </w:r>
-      <w:r>
-        <w:t>stéréoisomères.</w:t>
-      </w:r>
-    </w:p>
     <w:sectPr>
-      <w:footerReference w:type="default" r:id="rId41"/>
+      <w:footerReference w:type="default" r:id="rId44"/>
       <w:pgSz w:w="16838" w:h="11906" w:orient="landscape"/>
       <w:pgMar w:top="720" w:right="720" w:bottom="720" w:left="720" w:header="709" w:footer="709" w:gutter="0"/>
       <w:cols w:num="2" w:space="708"/>
@@ -6962,43 +7183,6 @@
 </w:ftr>
 </file>
 
-<file path=word/footer2.xml><?xml version="1.0" encoding="utf-8"?>
-<w:ftr xmlns:wpc="http://schemas.microsoft.com/office/word/2010/wordprocessingCanvas" xmlns:cx="http://schemas.microsoft.com/office/drawing/2014/chartex" xmlns:cx1="http://schemas.microsoft.com/office/drawing/2015/9/8/chartex" xmlns:cx2="http://schemas.microsoft.com/office/drawing/2015/10/21/chartex" xmlns:cx3="http://schemas.microsoft.com/office/drawing/2016/5/9/chartex" xmlns:cx4="http://schemas.microsoft.com/office/drawing/2016/5/10/chartex" xmlns:cx5="http://schemas.microsoft.com/office/drawing/2016/5/11/chartex" xmlns:cx6="http://schemas.microsoft.com/office/drawing/2016/5/12/chartex" xmlns:cx7="http://schemas.microsoft.com/office/drawing/2016/5/13/chartex" xmlns:cx8="http://schemas.microsoft.com/office/drawing/2016/5/14/chartex" xmlns:mc="http://schemas.openxmlformats.org/markup-compatibility/2006" xmlns:aink="http://schemas.microsoft.com/office/drawing/2016/ink" xmlns:am3d="http://schemas.microsoft.com/office/drawing/2017/model3d" xmlns:o="urn:schemas-microsoft-com:office:office" xmlns:r="http://schemas.openxmlformats.org/officeDocument/2006/relationships" xmlns:m="http://schemas.openxmlformats.org/officeDocument/2006/math" xmlns:v="urn:schemas-microsoft-com:vml" xmlns:wp14="http://schemas.microsoft.com/office/word/2010/wordprocessingDrawing" xmlns:wp="http://schemas.openxmlformats.org/drawingml/2006/wordprocessingDrawing" xmlns:w10="urn:schemas-microsoft-com:office:word" xmlns:w="http://schemas.openxmlformats.org/wordprocessingml/2006/main" xmlns:w14="http://schemas.microsoft.com/office/word/2010/wordml" xmlns:w15="http://schemas.microsoft.com/office/word/2012/wordml" xmlns:w16cex="http://schemas.microsoft.com/office/word/2018/wordml/cex" xmlns:w16cid="http://schemas.microsoft.com/office/word/2016/wordml/cid" xmlns:w16="http://schemas.microsoft.com/office/word/2018/wordml" xmlns:w16sdtdh="http://schemas.microsoft.com/office/word/2020/wordml/sdtdatahash" xmlns:w16se="http://schemas.microsoft.com/office/word/2015/wordml/symex" xmlns:wpg="http://schemas.microsoft.com/office/word/2010/wordprocessingGroup" xmlns:wpi="http://schemas.microsoft.com/office/word/2010/wordprocessingInk" xmlns:wne="http://schemas.microsoft.com/office/word/2006/wordml" xmlns:wps="http://schemas.microsoft.com/office/word/2010/wordprocessingShape" mc:Ignorable="w14 w15 w16se w16cid w16 w16cex w16sdtdh wp14">
-  <w:p>
-    <w:pPr>
-      <w:pStyle w:val="Pieddepage"/>
-    </w:pPr>
-    <w:r>
-      <w:t>CB</w:t>
-    </w:r>
-    <w:r>
-      <w:ptab w:relativeTo="margin" w:alignment="center" w:leader="none"/>
-    </w:r>
-    <w:r>
-      <w:t>Structure et organisations moléculaires</w:t>
-    </w:r>
-    <w:r>
-      <w:ptab w:relativeTo="margin" w:alignment="right" w:leader="none"/>
-    </w:r>
-    <w:r>
-      <w:fldChar w:fldCharType="begin"/>
-    </w:r>
-    <w:r>
-      <w:instrText>PAGE   \* MERGEFORMAT</w:instrText>
-    </w:r>
-    <w:r>
-      <w:fldChar w:fldCharType="separate"/>
-    </w:r>
-    <w:r>
-      <w:t>1</w:t>
-    </w:r>
-    <w:r>
-      <w:fldChar w:fldCharType="end"/>
-    </w:r>
-  </w:p>
-</w:ftr>
-</file>
-
 <file path=word/footnotes.xml><?xml version="1.0" encoding="utf-8"?>
 <w:footnotes xmlns:wpc="http://schemas.microsoft.com/office/word/2010/wordprocessingCanvas" xmlns:cx="http://schemas.microsoft.com/office/drawing/2014/chartex" xmlns:cx1="http://schemas.microsoft.com/office/drawing/2015/9/8/chartex" xmlns:cx2="http://schemas.microsoft.com/office/drawing/2015/10/21/chartex" xmlns:cx3="http://schemas.microsoft.com/office/drawing/2016/5/9/chartex" xmlns:cx4="http://schemas.microsoft.com/office/drawing/2016/5/10/chartex" xmlns:cx5="http://schemas.microsoft.com/office/drawing/2016/5/11/chartex" xmlns:cx6="http://schemas.microsoft.com/office/drawing/2016/5/12/chartex" xmlns:cx7="http://schemas.microsoft.com/office/drawing/2016/5/13/chartex" xmlns:cx8="http://schemas.microsoft.com/office/drawing/2016/5/14/chartex" xmlns:mc="http://schemas.openxmlformats.org/markup-compatibility/2006" xmlns:aink="http://schemas.microsoft.com/office/drawing/2016/ink" xmlns:am3d="http://schemas.microsoft.com/office/drawing/2017/model3d" xmlns:o="urn:schemas-microsoft-com:office:office" xmlns:r="http://schemas.openxmlformats.org/officeDocument/2006/relationships" xmlns:m="http://schemas.openxmlformats.org/officeDocument/2006/math" xmlns:v="urn:schemas-microsoft-com:vml" xmlns:wp14="http://schemas.microsoft.com/office/word/2010/wordprocessingDrawing" xmlns:wp="http://schemas.openxmlformats.org/drawingml/2006/wordprocessingDrawing" xmlns:w10="urn:schemas-microsoft-com:office:word" xmlns:w="http://schemas.openxmlformats.org/wordprocessingml/2006/main" xmlns:w14="http://schemas.microsoft.com/office/word/2010/wordml" xmlns:w15="http://schemas.microsoft.com/office/word/2012/wordml" xmlns:w16cex="http://schemas.microsoft.com/office/word/2018/wordml/cex" xmlns:w16cid="http://schemas.microsoft.com/office/word/2016/wordml/cid" xmlns:w16="http://schemas.microsoft.com/office/word/2018/wordml" xmlns:w16sdtdh="http://schemas.microsoft.com/office/word/2020/wordml/sdtdatahash" xmlns:w16se="http://schemas.microsoft.com/office/word/2015/wordml/symex" xmlns:wpg="http://schemas.microsoft.com/office/word/2010/wordprocessingGroup" xmlns:wpi="http://schemas.microsoft.com/office/word/2010/wordprocessingInk" xmlns:wne="http://schemas.microsoft.com/office/word/2006/wordml" xmlns:wps="http://schemas.microsoft.com/office/word/2010/wordprocessingShape" mc:Ignorable="w14 w15 w16se w16cid w16 w16cex w16sdtdh wp14">
   <w:footnote w:type="separator" w:id="-1">
@@ -8509,6 +8693,119 @@
     </w:lvl>
   </w:abstractNum>
   <w:abstractNum w:abstractNumId="15" w15:restartNumberingAfterBreak="0">
+    <w:nsid w:val="2D4D0D81"/>
+    <w:multiLevelType w:val="hybridMultilevel"/>
+    <w:tmpl w:val="534E3EF8"/>
+    <w:lvl w:ilvl="0" w:tplc="040C0001">
+      <w:start w:val="1"/>
+      <w:numFmt w:val="bullet"/>
+      <w:lvlText w:val=""/>
+      <w:lvlJc w:val="left"/>
+      <w:pPr>
+        <w:ind w:left="720" w:hanging="360"/>
+      </w:pPr>
+      <w:rPr>
+        <w:rFonts w:ascii="Symbol" w:hAnsi="Symbol" w:hint="default"/>
+      </w:rPr>
+    </w:lvl>
+    <w:lvl w:ilvl="1" w:tplc="040C0003" w:tentative="1">
+      <w:start w:val="1"/>
+      <w:numFmt w:val="bullet"/>
+      <w:lvlText w:val="o"/>
+      <w:lvlJc w:val="left"/>
+      <w:pPr>
+        <w:ind w:left="1440" w:hanging="360"/>
+      </w:pPr>
+      <w:rPr>
+        <w:rFonts w:ascii="Courier New" w:hAnsi="Courier New" w:cs="Courier New" w:hint="default"/>
+      </w:rPr>
+    </w:lvl>
+    <w:lvl w:ilvl="2" w:tplc="040C0005" w:tentative="1">
+      <w:start w:val="1"/>
+      <w:numFmt w:val="bullet"/>
+      <w:lvlText w:val=""/>
+      <w:lvlJc w:val="left"/>
+      <w:pPr>
+        <w:ind w:left="2160" w:hanging="360"/>
+      </w:pPr>
+      <w:rPr>
+        <w:rFonts w:ascii="Wingdings" w:hAnsi="Wingdings" w:hint="default"/>
+      </w:rPr>
+    </w:lvl>
+    <w:lvl w:ilvl="3" w:tplc="040C0001" w:tentative="1">
+      <w:start w:val="1"/>
+      <w:numFmt w:val="bullet"/>
+      <w:lvlText w:val=""/>
+      <w:lvlJc w:val="left"/>
+      <w:pPr>
+        <w:ind w:left="2880" w:hanging="360"/>
+      </w:pPr>
+      <w:rPr>
+        <w:rFonts w:ascii="Symbol" w:hAnsi="Symbol" w:hint="default"/>
+      </w:rPr>
+    </w:lvl>
+    <w:lvl w:ilvl="4" w:tplc="040C0003" w:tentative="1">
+      <w:start w:val="1"/>
+      <w:numFmt w:val="bullet"/>
+      <w:lvlText w:val="o"/>
+      <w:lvlJc w:val="left"/>
+      <w:pPr>
+        <w:ind w:left="3600" w:hanging="360"/>
+      </w:pPr>
+      <w:rPr>
+        <w:rFonts w:ascii="Courier New" w:hAnsi="Courier New" w:cs="Courier New" w:hint="default"/>
+      </w:rPr>
+    </w:lvl>
+    <w:lvl w:ilvl="5" w:tplc="040C0005" w:tentative="1">
+      <w:start w:val="1"/>
+      <w:numFmt w:val="bullet"/>
+      <w:lvlText w:val=""/>
+      <w:lvlJc w:val="left"/>
+      <w:pPr>
+        <w:ind w:left="4320" w:hanging="360"/>
+      </w:pPr>
+      <w:rPr>
+        <w:rFonts w:ascii="Wingdings" w:hAnsi="Wingdings" w:hint="default"/>
+      </w:rPr>
+    </w:lvl>
+    <w:lvl w:ilvl="6" w:tplc="040C0001" w:tentative="1">
+      <w:start w:val="1"/>
+      <w:numFmt w:val="bullet"/>
+      <w:lvlText w:val=""/>
+      <w:lvlJc w:val="left"/>
+      <w:pPr>
+        <w:ind w:left="5040" w:hanging="360"/>
+      </w:pPr>
+      <w:rPr>
+        <w:rFonts w:ascii="Symbol" w:hAnsi="Symbol" w:hint="default"/>
+      </w:rPr>
+    </w:lvl>
+    <w:lvl w:ilvl="7" w:tplc="040C0003" w:tentative="1">
+      <w:start w:val="1"/>
+      <w:numFmt w:val="bullet"/>
+      <w:lvlText w:val="o"/>
+      <w:lvlJc w:val="left"/>
+      <w:pPr>
+        <w:ind w:left="5760" w:hanging="360"/>
+      </w:pPr>
+      <w:rPr>
+        <w:rFonts w:ascii="Courier New" w:hAnsi="Courier New" w:cs="Courier New" w:hint="default"/>
+      </w:rPr>
+    </w:lvl>
+    <w:lvl w:ilvl="8" w:tplc="040C0005" w:tentative="1">
+      <w:start w:val="1"/>
+      <w:numFmt w:val="bullet"/>
+      <w:lvlText w:val=""/>
+      <w:lvlJc w:val="left"/>
+      <w:pPr>
+        <w:ind w:left="6480" w:hanging="360"/>
+      </w:pPr>
+      <w:rPr>
+        <w:rFonts w:ascii="Wingdings" w:hAnsi="Wingdings" w:hint="default"/>
+      </w:rPr>
+    </w:lvl>
+  </w:abstractNum>
+  <w:abstractNum w:abstractNumId="16" w15:restartNumberingAfterBreak="0">
     <w:nsid w:val="35A24EB1"/>
     <w:multiLevelType w:val="hybridMultilevel"/>
     <w:tmpl w:val="5EBA969A"/>
@@ -8594,7 +8891,7 @@
       </w:pPr>
     </w:lvl>
   </w:abstractNum>
-  <w:abstractNum w:abstractNumId="16" w15:restartNumberingAfterBreak="0">
+  <w:abstractNum w:abstractNumId="17" w15:restartNumberingAfterBreak="0">
     <w:nsid w:val="3CEF5C70"/>
     <w:multiLevelType w:val="hybridMultilevel"/>
     <w:tmpl w:val="FBEE8018"/>
@@ -8680,7 +8977,7 @@
       </w:pPr>
     </w:lvl>
   </w:abstractNum>
-  <w:abstractNum w:abstractNumId="17" w15:restartNumberingAfterBreak="0">
+  <w:abstractNum w:abstractNumId="18" w15:restartNumberingAfterBreak="0">
     <w:nsid w:val="3D080CE0"/>
     <w:multiLevelType w:val="hybridMultilevel"/>
     <w:tmpl w:val="4CB89B22"/>
@@ -8793,7 +9090,120 @@
       </w:rPr>
     </w:lvl>
   </w:abstractNum>
-  <w:abstractNum w:abstractNumId="18" w15:restartNumberingAfterBreak="0">
+  <w:abstractNum w:abstractNumId="19" w15:restartNumberingAfterBreak="0">
+    <w:nsid w:val="4AA71BC8"/>
+    <w:multiLevelType w:val="hybridMultilevel"/>
+    <w:tmpl w:val="17E87BD0"/>
+    <w:lvl w:ilvl="0" w:tplc="040C0001">
+      <w:start w:val="1"/>
+      <w:numFmt w:val="bullet"/>
+      <w:lvlText w:val=""/>
+      <w:lvlJc w:val="left"/>
+      <w:pPr>
+        <w:ind w:left="720" w:hanging="360"/>
+      </w:pPr>
+      <w:rPr>
+        <w:rFonts w:ascii="Symbol" w:hAnsi="Symbol" w:hint="default"/>
+      </w:rPr>
+    </w:lvl>
+    <w:lvl w:ilvl="1" w:tplc="040C0003" w:tentative="1">
+      <w:start w:val="1"/>
+      <w:numFmt w:val="bullet"/>
+      <w:lvlText w:val="o"/>
+      <w:lvlJc w:val="left"/>
+      <w:pPr>
+        <w:ind w:left="1440" w:hanging="360"/>
+      </w:pPr>
+      <w:rPr>
+        <w:rFonts w:ascii="Courier New" w:hAnsi="Courier New" w:cs="Courier New" w:hint="default"/>
+      </w:rPr>
+    </w:lvl>
+    <w:lvl w:ilvl="2" w:tplc="040C0005" w:tentative="1">
+      <w:start w:val="1"/>
+      <w:numFmt w:val="bullet"/>
+      <w:lvlText w:val=""/>
+      <w:lvlJc w:val="left"/>
+      <w:pPr>
+        <w:ind w:left="2160" w:hanging="360"/>
+      </w:pPr>
+      <w:rPr>
+        <w:rFonts w:ascii="Wingdings" w:hAnsi="Wingdings" w:hint="default"/>
+      </w:rPr>
+    </w:lvl>
+    <w:lvl w:ilvl="3" w:tplc="040C0001" w:tentative="1">
+      <w:start w:val="1"/>
+      <w:numFmt w:val="bullet"/>
+      <w:lvlText w:val=""/>
+      <w:lvlJc w:val="left"/>
+      <w:pPr>
+        <w:ind w:left="2880" w:hanging="360"/>
+      </w:pPr>
+      <w:rPr>
+        <w:rFonts w:ascii="Symbol" w:hAnsi="Symbol" w:hint="default"/>
+      </w:rPr>
+    </w:lvl>
+    <w:lvl w:ilvl="4" w:tplc="040C0003" w:tentative="1">
+      <w:start w:val="1"/>
+      <w:numFmt w:val="bullet"/>
+      <w:lvlText w:val="o"/>
+      <w:lvlJc w:val="left"/>
+      <w:pPr>
+        <w:ind w:left="3600" w:hanging="360"/>
+      </w:pPr>
+      <w:rPr>
+        <w:rFonts w:ascii="Courier New" w:hAnsi="Courier New" w:cs="Courier New" w:hint="default"/>
+      </w:rPr>
+    </w:lvl>
+    <w:lvl w:ilvl="5" w:tplc="040C0005" w:tentative="1">
+      <w:start w:val="1"/>
+      <w:numFmt w:val="bullet"/>
+      <w:lvlText w:val=""/>
+      <w:lvlJc w:val="left"/>
+      <w:pPr>
+        <w:ind w:left="4320" w:hanging="360"/>
+      </w:pPr>
+      <w:rPr>
+        <w:rFonts w:ascii="Wingdings" w:hAnsi="Wingdings" w:hint="default"/>
+      </w:rPr>
+    </w:lvl>
+    <w:lvl w:ilvl="6" w:tplc="040C0001" w:tentative="1">
+      <w:start w:val="1"/>
+      <w:numFmt w:val="bullet"/>
+      <w:lvlText w:val=""/>
+      <w:lvlJc w:val="left"/>
+      <w:pPr>
+        <w:ind w:left="5040" w:hanging="360"/>
+      </w:pPr>
+      <w:rPr>
+        <w:rFonts w:ascii="Symbol" w:hAnsi="Symbol" w:hint="default"/>
+      </w:rPr>
+    </w:lvl>
+    <w:lvl w:ilvl="7" w:tplc="040C0003" w:tentative="1">
+      <w:start w:val="1"/>
+      <w:numFmt w:val="bullet"/>
+      <w:lvlText w:val="o"/>
+      <w:lvlJc w:val="left"/>
+      <w:pPr>
+        <w:ind w:left="5760" w:hanging="360"/>
+      </w:pPr>
+      <w:rPr>
+        <w:rFonts w:ascii="Courier New" w:hAnsi="Courier New" w:cs="Courier New" w:hint="default"/>
+      </w:rPr>
+    </w:lvl>
+    <w:lvl w:ilvl="8" w:tplc="040C0005" w:tentative="1">
+      <w:start w:val="1"/>
+      <w:numFmt w:val="bullet"/>
+      <w:lvlText w:val=""/>
+      <w:lvlJc w:val="left"/>
+      <w:pPr>
+        <w:ind w:left="6480" w:hanging="360"/>
+      </w:pPr>
+      <w:rPr>
+        <w:rFonts w:ascii="Wingdings" w:hAnsi="Wingdings" w:hint="default"/>
+      </w:rPr>
+    </w:lvl>
+  </w:abstractNum>
+  <w:abstractNum w:abstractNumId="20" w15:restartNumberingAfterBreak="0">
     <w:nsid w:val="4F216AA6"/>
     <w:multiLevelType w:val="hybridMultilevel"/>
     <w:tmpl w:val="4116620C"/>
@@ -8906,7 +9316,7 @@
       </w:rPr>
     </w:lvl>
   </w:abstractNum>
-  <w:abstractNum w:abstractNumId="19" w15:restartNumberingAfterBreak="0">
+  <w:abstractNum w:abstractNumId="21" w15:restartNumberingAfterBreak="0">
     <w:nsid w:val="523B576C"/>
     <w:multiLevelType w:val="hybridMultilevel"/>
     <w:tmpl w:val="31CA9B1E"/>
@@ -9019,7 +9429,7 @@
       </w:rPr>
     </w:lvl>
   </w:abstractNum>
-  <w:abstractNum w:abstractNumId="20" w15:restartNumberingAfterBreak="0">
+  <w:abstractNum w:abstractNumId="22" w15:restartNumberingAfterBreak="0">
     <w:nsid w:val="59625960"/>
     <w:multiLevelType w:val="hybridMultilevel"/>
     <w:tmpl w:val="24042610"/>
@@ -9132,7 +9542,7 @@
       </w:rPr>
     </w:lvl>
   </w:abstractNum>
-  <w:abstractNum w:abstractNumId="21" w15:restartNumberingAfterBreak="0">
+  <w:abstractNum w:abstractNumId="23" w15:restartNumberingAfterBreak="0">
     <w:nsid w:val="5BFE698E"/>
     <w:multiLevelType w:val="hybridMultilevel"/>
     <w:tmpl w:val="FAF2E06C"/>
@@ -9221,7 +9631,7 @@
       </w:pPr>
     </w:lvl>
   </w:abstractNum>
-  <w:abstractNum w:abstractNumId="22" w15:restartNumberingAfterBreak="0">
+  <w:abstractNum w:abstractNumId="24" w15:restartNumberingAfterBreak="0">
     <w:nsid w:val="5D246C35"/>
     <w:multiLevelType w:val="hybridMultilevel"/>
     <w:tmpl w:val="DD70A394"/>
@@ -9334,7 +9744,7 @@
       </w:rPr>
     </w:lvl>
   </w:abstractNum>
-  <w:abstractNum w:abstractNumId="23" w15:restartNumberingAfterBreak="0">
+  <w:abstractNum w:abstractNumId="25" w15:restartNumberingAfterBreak="0">
     <w:nsid w:val="651A54FA"/>
     <w:multiLevelType w:val="hybridMultilevel"/>
     <w:tmpl w:val="94502A90"/>
@@ -9420,7 +9830,7 @@
       </w:pPr>
     </w:lvl>
   </w:abstractNum>
-  <w:abstractNum w:abstractNumId="24" w15:restartNumberingAfterBreak="0">
+  <w:abstractNum w:abstractNumId="26" w15:restartNumberingAfterBreak="0">
     <w:nsid w:val="6D9C42BA"/>
     <w:multiLevelType w:val="hybridMultilevel"/>
     <w:tmpl w:val="177C581C"/>
@@ -9533,7 +9943,7 @@
       </w:rPr>
     </w:lvl>
   </w:abstractNum>
-  <w:abstractNum w:abstractNumId="25" w15:restartNumberingAfterBreak="0">
+  <w:abstractNum w:abstractNumId="27" w15:restartNumberingAfterBreak="0">
     <w:nsid w:val="79434C7D"/>
     <w:multiLevelType w:val="hybridMultilevel"/>
     <w:tmpl w:val="EA205892"/>
@@ -9647,10 +10057,10 @@
     </w:lvl>
   </w:abstractNum>
   <w:num w:numId="1">
-    <w:abstractNumId w:val="21"/>
+    <w:abstractNumId w:val="23"/>
   </w:num>
   <w:num w:numId="2">
-    <w:abstractNumId w:val="20"/>
+    <w:abstractNumId w:val="22"/>
   </w:num>
   <w:num w:numId="3">
     <w:abstractNumId w:val="11"/>
@@ -9668,22 +10078,22 @@
     <w:abstractNumId w:val="0"/>
   </w:num>
   <w:num w:numId="8">
-    <w:abstractNumId w:val="19"/>
+    <w:abstractNumId w:val="21"/>
   </w:num>
   <w:num w:numId="9">
-    <w:abstractNumId w:val="18"/>
+    <w:abstractNumId w:val="20"/>
   </w:num>
   <w:num w:numId="10">
-    <w:abstractNumId w:val="22"/>
+    <w:abstractNumId w:val="24"/>
   </w:num>
   <w:num w:numId="11">
-    <w:abstractNumId w:val="16"/>
+    <w:abstractNumId w:val="17"/>
   </w:num>
   <w:num w:numId="12">
     <w:abstractNumId w:val="14"/>
   </w:num>
   <w:num w:numId="13">
-    <w:abstractNumId w:val="24"/>
+    <w:abstractNumId w:val="26"/>
   </w:num>
   <w:num w:numId="14">
     <w:abstractNumId w:val="6"/>
@@ -9704,10 +10114,10 @@
     <w:abstractNumId w:val="4"/>
   </w:num>
   <w:num w:numId="20">
-    <w:abstractNumId w:val="17"/>
+    <w:abstractNumId w:val="18"/>
   </w:num>
   <w:num w:numId="21">
-    <w:abstractNumId w:val="15"/>
+    <w:abstractNumId w:val="16"/>
   </w:num>
   <w:num w:numId="22">
     <w:abstractNumId w:val="13"/>
@@ -9716,13 +10126,19 @@
     <w:abstractNumId w:val="8"/>
   </w:num>
   <w:num w:numId="24">
-    <w:abstractNumId w:val="23"/>
+    <w:abstractNumId w:val="25"/>
   </w:num>
   <w:num w:numId="25">
-    <w:abstractNumId w:val="25"/>
+    <w:abstractNumId w:val="27"/>
   </w:num>
   <w:num w:numId="26">
     <w:abstractNumId w:val="9"/>
+  </w:num>
+  <w:num w:numId="27">
+    <w:abstractNumId w:val="19"/>
+  </w:num>
+  <w:num w:numId="28">
+    <w:abstractNumId w:val="15"/>
   </w:num>
 </w:numbering>
 </file>

--- a/L1/S1_CB_SPEV107_structure et représentation des molécules.docx
+++ b/L1/S1_CB_SPEV107_structure et représentation des molécules.docx
@@ -1237,6 +1237,17 @@
     </w:p>
     <w:p>
       <w:r>
+        <w:rPr>
+          <w:rStyle w:val="Accentuation"/>
+        </w:rPr>
+        <w:t>Chimie organique</w:t>
+      </w:r>
+      <w:r>
+        <w:t xml:space="preserve"> domaine qui s’intéresse à l’arrangement des atomes d’une molécule dans l’espace.</w:t>
+      </w:r>
+    </w:p>
+    <w:p>
+      <w:r>
         <w:t xml:space="preserve">La VSEPR est une méthode qui permet de déterminer la structure 3D d’un atome. </w:t>
       </w:r>
     </w:p>
@@ -2742,13 +2753,7 @@
         </w:numPr>
       </w:pPr>
       <w:r>
-        <w:t>de Pauli (orbitale)</w:t>
-      </w:r>
-      <w:r>
-        <w:t xml:space="preserve"> : </w:t>
-      </w:r>
-      <w:r>
-        <w:t>lorsque deux molécules se rapprochent, il apparaît une force répulsive liée au recouvrement de ces orbitales "pleines".</w:t>
+        <w:t>de Pauli (orbitale) : lorsque deux molécules se rapprochent, il apparaît une force répulsive liée au recouvrement de ces orbitales "pleines".</w:t>
       </w:r>
     </w:p>
     <w:p>
@@ -2760,19 +2765,7 @@
         </w:numPr>
       </w:pPr>
       <w:r>
-        <w:t>Électrostatique (charge)</w:t>
-      </w:r>
-      <w:r>
-        <w:t xml:space="preserve"> </w:t>
-      </w:r>
-      <w:r>
-        <w:t>Il y a attraction entre le nuage électronique d'une molécule et le noyau de l'autre molécule. Mais les noyaux des deux molécules se repoussent, tout comme les nuages électroniques.</w:t>
-      </w:r>
-      <w:r>
-        <w:t xml:space="preserve"> </w:t>
-      </w:r>
-      <w:r>
-        <w:t>Cela se traduit par une attraction à moyenne distance et une répulsion à courte distance.</w:t>
+        <w:t>Électrostatique (charge) Il y a attraction entre le nuage électronique d'une molécule et le noyau de l'autre molécule. Mais les noyaux des deux molécules se repoussent, tout comme les nuages électroniques. Cela se traduit par une attraction à moyenne distance et une répulsion à courte distance.</w:t>
       </w:r>
     </w:p>
     <w:p>
@@ -6719,22 +6712,7 @@
           </w:tcPr>
           <w:p>
             <w:r>
-              <w:t>Formule d</w:t>
-            </w:r>
-            <w:r>
-              <w:t>éveloppé</w:t>
-            </w:r>
-            <w:r>
-              <w:t>e +</w:t>
-            </w:r>
-            <w:r>
-              <w:t xml:space="preserve"> doublet</w:t>
-            </w:r>
-            <w:r>
-              <w:t>s</w:t>
-            </w:r>
-            <w:r>
-              <w:t xml:space="preserve"> non liant</w:t>
+              <w:t>Formule développée + doublets non liant</w:t>
             </w:r>
           </w:p>
         </w:tc>

--- a/L1/S1_CB_SPEV107_structure et représentation des molécules.docx
+++ b/L1/S1_CB_SPEV107_structure et représentation des molécules.docx
@@ -2430,6 +2430,47 @@
       </w:tr>
     </w:tbl>
     <w:p>
+      <w:pPr>
+        <w:pStyle w:val="Titre3"/>
+      </w:pPr>
+      <w:r>
+        <w:t>Insaturation</w:t>
+      </w:r>
+    </w:p>
+    <w:p>
+      <w:r>
+        <w:t>Le nombre d’insaturations correspond à la différence du nombre de paires d’hydrogènes entre la molécule étudiées et celle maximise le nombre d’hydrogènes.</w:t>
+      </w:r>
+    </w:p>
+    <w:p>
+      <w:r>
+        <w:t xml:space="preserve">Un cycle ou une liaison </w:t>
+      </w:r>
+      <w:r>
+        <w:rPr>
+          <w:rFonts w:ascii="Cambria Math" w:hAnsi="Cambria Math" w:cs="Cambria Math"/>
+        </w:rPr>
+        <w:t>𝜋</w:t>
+      </w:r>
+      <w:r>
+        <w:rPr>
+          <w:rFonts w:ascii="Cambria Math" w:hAnsi="Cambria Math" w:cs="Cambria Math"/>
+        </w:rPr>
+        <w:t xml:space="preserve"> </w:t>
+      </w:r>
+      <w:r>
+        <w:t>valent une insaturation.</w:t>
+      </w:r>
+    </w:p>
+    <w:p>
+      <w:pPr>
+        <w:pStyle w:val="Titre3"/>
+      </w:pPr>
+      <w:r>
+        <w:t>Cycle aromatique</w:t>
+      </w:r>
+    </w:p>
+    <w:p>
       <w:r>
         <w:t>Il existe une catégorie mésomère appelés aromatiques. Ceux sont des molécules qui possèdent une partie qui respecte les propriétés suivantes :</w:t>
       </w:r>
@@ -2510,7 +2551,14 @@
         <w:rPr>
           <w:rFonts w:eastAsiaTheme="minorEastAsia"/>
         </w:rPr>
-        <w:t>On dit que l’effet inductif est attracteur (par opposition à l’effet donneur) lorsque le groupement est plus électronégatif que le carbone.</w:t>
+        <w:t xml:space="preserve">On dit que l’effet inductif est </w:t>
+      </w:r>
+      <w:r>
+        <w:rPr>
+          <w:rFonts w:eastAsiaTheme="minorEastAsia"/>
+        </w:rPr>
+        <w:lastRenderedPageBreak/>
+        <w:t>attracteur (par opposition à l’effet donneur) lorsque le groupement est plus électronégatif que le carbone.</w:t>
       </w:r>
     </w:p>
     <w:p>
@@ -2625,7 +2673,6 @@
           <w:rFonts w:eastAsiaTheme="minorEastAsia"/>
           <w:u w:val="single"/>
         </w:rPr>
-        <w:lastRenderedPageBreak/>
         <w:t>Remarque :</w:t>
       </w:r>
       <w:r>
@@ -3148,6 +3195,7 @@
         <w:pStyle w:val="Titre3"/>
       </w:pPr>
       <w:r>
+        <w:lastRenderedPageBreak/>
         <w:t>Nombre d’atomes de carbone</w:t>
       </w:r>
     </w:p>
@@ -3293,7 +3341,6 @@
         <w:pStyle w:val="Titre3"/>
       </w:pPr>
       <w:r>
-        <w:lastRenderedPageBreak/>
         <w:t xml:space="preserve">Cycles insaturés à connaitre </w:t>
       </w:r>
     </w:p>
@@ -5674,6 +5721,7 @@
     </w:tbl>
     <w:p>
       <w:r>
+        <w:lastRenderedPageBreak/>
         <w:t>R &gt; R’ sauf s’il y a un ordre dans la fonction.</w:t>
       </w:r>
     </w:p>
@@ -5684,7 +5732,6 @@
     </w:p>
     <w:p>
       <w:r>
-        <w:lastRenderedPageBreak/>
         <w:t>Fonction chimique atomes ou groupements d’atomes qui contiennent des hétéroatomes X (F, Cl, Br, I), N, O, P, S. Ils sont indiqués « nom+o »</w:t>
       </w:r>
     </w:p>
@@ -5919,7 +5966,10 @@
     </w:p>
     <w:p>
       <w:r>
-        <w:t>Comme il y a plusieurs conformations possibles pour une même molécule. Il est important de pouvoir déterminer celles qui sont les plus stables c’est-à-dire qui minimisent la répulsion électronique entre les atomes.</w:t>
+        <w:t xml:space="preserve">Comme il y a plusieurs conformations possibles pour une même molécule. Il est important de pouvoir déterminer celles qui sont les plus </w:t>
+      </w:r>
+      <w:r>
+        <w:t>stables c’est-à-dire qui minimisent la répulsion électronique entre les atomes.</w:t>
       </w:r>
     </w:p>
     <w:p>
@@ -6234,6 +6284,7 @@
         <w:pStyle w:val="Titre3"/>
       </w:pPr>
       <w:r>
+        <w:lastRenderedPageBreak/>
         <w:t>Carbone C*</w:t>
       </w:r>
     </w:p>
@@ -6264,7 +6315,6 @@
           </w:tcPr>
           <w:p>
             <w:r>
-              <w:lastRenderedPageBreak/>
               <w:t xml:space="preserve">R (restus) </w:t>
             </w:r>
           </w:p>
@@ -7014,6 +7064,7 @@
         <w:pStyle w:val="Titre2"/>
       </w:pPr>
       <w:r>
+        <w:lastRenderedPageBreak/>
         <w:t>Passage d’une représentation de topologique à celle de Fischer</w:t>
       </w:r>
     </w:p>
@@ -7024,7 +7075,6 @@
     </w:p>
     <w:p>
       <w:r>
-        <w:lastRenderedPageBreak/>
         <w:t>« La vérité est dans les montagnes et l’inverse de la réalité dans les vallées ».</w:t>
       </w:r>
     </w:p>

--- a/L1/S1_CB_SPEV107_structure et représentation des molécules.docx
+++ b/L1/S1_CB_SPEV107_structure et représentation des molécules.docx
@@ -2450,13 +2450,7 @@
         <w:rPr>
           <w:rFonts w:ascii="Cambria Math" w:hAnsi="Cambria Math" w:cs="Cambria Math"/>
         </w:rPr>
-        <w:t>𝜋</w:t>
-      </w:r>
-      <w:r>
-        <w:rPr>
-          <w:rFonts w:ascii="Cambria Math" w:hAnsi="Cambria Math" w:cs="Cambria Math"/>
-        </w:rPr>
-        <w:t xml:space="preserve"> </w:t>
+        <w:t xml:space="preserve">𝜋 </w:t>
       </w:r>
       <w:r>
         <w:t>valent une insaturation.</w:t>
@@ -2551,14 +2545,14 @@
         <w:rPr>
           <w:rFonts w:eastAsiaTheme="minorEastAsia"/>
         </w:rPr>
-        <w:t xml:space="preserve">On dit que l’effet inductif est </w:t>
+        <w:t xml:space="preserve">On dit que l’effet inductif est attracteur </w:t>
       </w:r>
       <w:r>
         <w:rPr>
           <w:rFonts w:eastAsiaTheme="minorEastAsia"/>
         </w:rPr>
         <w:lastRenderedPageBreak/>
-        <w:t>attracteur (par opposition à l’effet donneur) lorsque le groupement est plus électronégatif que le carbone.</w:t>
+        <w:t>(par opposition à l’effet donneur) lorsque le groupement est plus électronégatif que le carbone.</w:t>
       </w:r>
     </w:p>
     <w:p>
@@ -5966,10 +5960,7 @@
     </w:p>
     <w:p>
       <w:r>
-        <w:t xml:space="preserve">Comme il y a plusieurs conformations possibles pour une même molécule. Il est important de pouvoir déterminer celles qui sont les plus </w:t>
-      </w:r>
-      <w:r>
-        <w:t>stables c’est-à-dire qui minimisent la répulsion électronique entre les atomes.</w:t>
+        <w:t>Comme il y a plusieurs conformations possibles pour une même molécule. Il est important de pouvoir déterminer celles qui sont les plus stables c’est-à-dire qui minimisent la répulsion électronique entre les atomes.</w:t>
       </w:r>
     </w:p>
     <w:p>
@@ -6163,6 +6154,7 @@
               <w:rPr>
                 <w:noProof/>
               </w:rPr>
+              <w:lastRenderedPageBreak/>
               <w:drawing>
                 <wp:inline distT="0" distB="0" distL="0" distR="0">
                   <wp:extent cx="2161521" cy="1476375"/>
@@ -6284,7 +6276,6 @@
         <w:pStyle w:val="Titre3"/>
       </w:pPr>
       <w:r>
-        <w:lastRenderedPageBreak/>
         <w:t>Carbone C*</w:t>
       </w:r>
     </w:p>
@@ -6971,6 +6962,7 @@
               <w:rPr>
                 <w:noProof/>
               </w:rPr>
+              <w:lastRenderedPageBreak/>
               <w:drawing>
                 <wp:inline distT="0" distB="0" distL="0" distR="0">
                   <wp:extent cx="1800225" cy="486024"/>
@@ -7064,7 +7056,6 @@
         <w:pStyle w:val="Titre2"/>
       </w:pPr>
       <w:r>
-        <w:lastRenderedPageBreak/>
         <w:t>Passage d’une représentation de topologique à celle de Fischer</w:t>
       </w:r>
     </w:p>
@@ -10569,6 +10560,9 @@
   <w:style w:type="paragraph" w:default="1" w:styleId="Normal">
     <w:name w:val="Normal"/>
     <w:qFormat/>
+    <w:pPr>
+      <w:jc w:val="both"/>
+    </w:pPr>
     <w:rPr>
       <w:rFonts w:ascii="Open Sans Light" w:hAnsi="Open Sans Light"/>
     </w:rPr>
@@ -10638,6 +10632,28 @@
       <w:sz w:val="20"/>
       <w:szCs w:val="24"/>
       <w:u w:val="single"/>
+    </w:rPr>
+  </w:style>
+  <w:style w:type="paragraph" w:styleId="Titre4">
+    <w:name w:val="heading 4"/>
+    <w:basedOn w:val="Normal"/>
+    <w:next w:val="Normal"/>
+    <w:link w:val="Titre4Car"/>
+    <w:uiPriority w:val="9"/>
+    <w:semiHidden/>
+    <w:unhideWhenUsed/>
+    <w:qFormat/>
+    <w:pPr>
+      <w:keepNext/>
+      <w:keepLines/>
+      <w:spacing w:before="40" w:after="0"/>
+      <w:outlineLvl w:val="3"/>
+    </w:pPr>
+    <w:rPr>
+      <w:rFonts w:asciiTheme="majorHAnsi" w:eastAsiaTheme="majorEastAsia" w:hAnsiTheme="majorHAnsi" w:cstheme="majorBidi"/>
+      <w:i/>
+      <w:iCs/>
+      <w:color w:val="2F5496" w:themeColor="accent1" w:themeShade="BF"/>
     </w:rPr>
   </w:style>
   <w:style w:type="character" w:default="1" w:styleId="Policepardfaut">
@@ -11163,6 +11179,53 @@
       <w:bCs/>
       <w:sz w:val="20"/>
       <w:szCs w:val="20"/>
+    </w:rPr>
+  </w:style>
+  <w:style w:type="character" w:customStyle="1" w:styleId="Titre4Car">
+    <w:name w:val="Titre 4 Car"/>
+    <w:basedOn w:val="Policepardfaut"/>
+    <w:link w:val="Titre4"/>
+    <w:uiPriority w:val="9"/>
+    <w:semiHidden/>
+    <w:rPr>
+      <w:rFonts w:asciiTheme="majorHAnsi" w:eastAsiaTheme="majorEastAsia" w:hAnsiTheme="majorHAnsi" w:cstheme="majorBidi"/>
+      <w:i/>
+      <w:iCs/>
+      <w:color w:val="2F5496" w:themeColor="accent1" w:themeShade="BF"/>
+    </w:rPr>
+  </w:style>
+  <w:style w:type="paragraph" w:styleId="Citationintense">
+    <w:name w:val="Intense Quote"/>
+    <w:basedOn w:val="Normal"/>
+    <w:next w:val="Normal"/>
+    <w:link w:val="CitationintenseCar"/>
+    <w:uiPriority w:val="30"/>
+    <w:qFormat/>
+    <w:pPr>
+      <w:pBdr>
+        <w:top w:val="single" w:sz="4" w:space="10" w:color="4472C4" w:themeColor="accent1"/>
+        <w:bottom w:val="single" w:sz="4" w:space="10" w:color="4472C4" w:themeColor="accent1"/>
+      </w:pBdr>
+      <w:spacing w:before="360" w:after="360"/>
+      <w:ind w:left="864" w:right="864"/>
+      <w:jc w:val="center"/>
+    </w:pPr>
+    <w:rPr>
+      <w:i/>
+      <w:iCs/>
+      <w:color w:val="4472C4" w:themeColor="accent1"/>
+    </w:rPr>
+  </w:style>
+  <w:style w:type="character" w:customStyle="1" w:styleId="CitationintenseCar">
+    <w:name w:val="Citation intense Car"/>
+    <w:basedOn w:val="Policepardfaut"/>
+    <w:link w:val="Citationintense"/>
+    <w:uiPriority w:val="30"/>
+    <w:rPr>
+      <w:rFonts w:ascii="Open Sans Light" w:hAnsi="Open Sans Light"/>
+      <w:i/>
+      <w:iCs/>
+      <w:color w:val="4472C4" w:themeColor="accent1"/>
     </w:rPr>
   </w:style>
 </w:styles>
